--- a/documents/Lin_Jingchuan_E0336117_A1_P2_Post-Experiment_Questionnaire.docx
+++ b/documents/Lin_Jingchuan_E0336117_A1_P2_Post-Experiment_Questionnaire.docx
@@ -1,21 +1,4688 @@
 
 <file path=word/document.xml><?xml version="1.0" encoding="utf-8"?>
-<w:document xmlns:wpc="http://schemas.microsoft.com/office/word/2010/wordprocessingCanvas" xmlns:mc="http://schemas.openxmlformats.org/markup-compatibility/2006" xmlns:o="urn:schemas-microsoft-com:office:office" xmlns:r="http://schemas.openxmlformats.org/officeDocument/2006/relationships" xmlns:m="http://schemas.openxmlformats.org/officeDocument/2006/math" xmlns:v="urn:schemas-microsoft-com:vml" xmlns:wp14="http://schemas.microsoft.com/office/word/2010/wordprocessingDrawing" xmlns:wp="http://schemas.openxmlformats.org/drawingml/2006/wordprocessingDrawing" xmlns:w10="urn:schemas-microsoft-com:office:word" xmlns:w="http://schemas.openxmlformats.org/wordprocessingml/2006/main" xmlns:w14="http://schemas.microsoft.com/office/word/2010/wordml" xmlns:w15="http://schemas.microsoft.com/office/word/2012/wordml" xmlns:wpg="http://schemas.microsoft.com/office/word/2010/wordprocessingGroup" xmlns:wpi="http://schemas.microsoft.com/office/word/2010/wordprocessingInk" xmlns:wne="http://schemas.microsoft.com/office/word/2006/wordml" xmlns:wps="http://schemas.microsoft.com/office/word/2010/wordprocessingShape" mc:Ignorable="w14 w15 wp14">
+<w:document xmlns:wpc="http://schemas.microsoft.com/office/word/2010/wordprocessingCanvas" xmlns:cx="http://schemas.microsoft.com/office/drawing/2014/chartex" xmlns:cx1="http://schemas.microsoft.com/office/drawing/2015/9/8/chartex" xmlns:mc="http://schemas.openxmlformats.org/markup-compatibility/2006" xmlns:o="urn:schemas-microsoft-com:office:office" xmlns:r="http://schemas.openxmlformats.org/officeDocument/2006/relationships" xmlns:m="http://schemas.openxmlformats.org/officeDocument/2006/math" xmlns:v="urn:schemas-microsoft-com:vml" xmlns:wp14="http://schemas.microsoft.com/office/word/2010/wordprocessingDrawing" xmlns:wp="http://schemas.openxmlformats.org/drawingml/2006/wordprocessingDrawing" xmlns:w10="urn:schemas-microsoft-com:office:word" xmlns:w="http://schemas.openxmlformats.org/wordprocessingml/2006/main" xmlns:w14="http://schemas.microsoft.com/office/word/2010/wordml" xmlns:w15="http://schemas.microsoft.com/office/word/2012/wordml" xmlns:w16se="http://schemas.microsoft.com/office/word/2015/wordml/symex" xmlns:wpg="http://schemas.microsoft.com/office/word/2010/wordprocessingGroup" xmlns:wpi="http://schemas.microsoft.com/office/word/2010/wordprocessingInk" xmlns:wne="http://schemas.microsoft.com/office/word/2006/wordml" xmlns:wps="http://schemas.microsoft.com/office/word/2010/wordprocessingShape" mc:Ignorable="w14 w15 w16se wp14">
   <w:body>
     <w:p>
       <w:pPr>
-        <w:pStyle w:val="Title"/>
+        <w:spacing w:after="0"/>
       </w:pPr>
       <w:r>
-        <w:t>CS4249 Assignment 1</w:t>
-      </w:r>
-      <w:r>
-        <w:t xml:space="preserve"> Post-Experiment Questionnaire</w:t>
-      </w:r>
+        <w:t>Q1</w:t>
+      </w:r>
+      <w:r>
+        <w:t xml:space="preserve">. </w:t>
+      </w:r>
+      <w:r>
+        <w:t>After the experiment, d</w:t>
+      </w:r>
+      <w:r>
+        <w:t>o you agree that</w:t>
+      </w:r>
+      <w:r>
+        <w:t xml:space="preserve"> selecting items correctly from</w:t>
+      </w:r>
+      <w:r>
+        <w:t xml:space="preserve"> </w:t>
+      </w:r>
+      <w:r>
+        <w:rPr>
+          <w:b/>
+        </w:rPr>
+        <w:t>Marking Menu</w:t>
+      </w:r>
+      <w:r>
+        <w:t xml:space="preserve"> is </w:t>
+      </w:r>
+      <w:r>
+        <w:rPr>
+          <w:b/>
+        </w:rPr>
+        <w:t>easy</w:t>
+      </w:r>
+      <w:r>
+        <w:t>?</w:t>
+      </w:r>
+    </w:p>
+    <w:tbl>
+      <w:tblPr>
+        <w:tblStyle w:val="TableGrid"/>
+        <w:tblW w:w="0" w:type="auto"/>
+        <w:jc w:val="center"/>
+        <w:tblBorders>
+          <w:top w:val="none" w:sz="0" w:space="0" w:color="auto"/>
+          <w:left w:val="none" w:sz="0" w:space="0" w:color="auto"/>
+          <w:bottom w:val="none" w:sz="0" w:space="0" w:color="auto"/>
+          <w:right w:val="none" w:sz="0" w:space="0" w:color="auto"/>
+          <w:insideH w:val="none" w:sz="0" w:space="0" w:color="auto"/>
+          <w:insideV w:val="none" w:sz="0" w:space="0" w:color="auto"/>
+        </w:tblBorders>
+        <w:tblLook w:val="04A0" w:firstRow="1" w:lastRow="0" w:firstColumn="1" w:lastColumn="0" w:noHBand="0" w:noVBand="1"/>
+      </w:tblPr>
+      <w:tblGrid>
+        <w:gridCol w:w="426"/>
+        <w:gridCol w:w="8600"/>
+      </w:tblGrid>
+      <w:tr>
+        <w:trPr>
+          <w:trHeight w:val="152"/>
+          <w:jc w:val="center"/>
+        </w:trPr>
+        <w:tc>
+          <w:tcPr>
+            <w:tcW w:w="265" w:type="dxa"/>
+            <w:vAlign w:val="center"/>
+          </w:tcPr>
+          <w:p>
+            <w:r>
+              <w:object w:dxaOrig="225" w:dyaOrig="225">
+                <v:shapetype id="_x0000_t75" coordsize="21600,21600" o:spt="75" o:preferrelative="t" path="m@4@5l@4@11@9@11@9@5xe" filled="f" stroked="f">
+                  <v:stroke joinstyle="miter"/>
+                  <v:formulas>
+                    <v:f eqn="if lineDrawn pixelLineWidth 0"/>
+                    <v:f eqn="sum @0 1 0"/>
+                    <v:f eqn="sum 0 0 @1"/>
+                    <v:f eqn="prod @2 1 2"/>
+                    <v:f eqn="prod @3 21600 pixelWidth"/>
+                    <v:f eqn="prod @3 21600 pixelHeight"/>
+                    <v:f eqn="sum @0 0 1"/>
+                    <v:f eqn="prod @6 1 2"/>
+                    <v:f eqn="prod @7 21600 pixelWidth"/>
+                    <v:f eqn="sum @8 21600 0"/>
+                    <v:f eqn="prod @7 21600 pixelHeight"/>
+                    <v:f eqn="sum @10 21600 0"/>
+                  </v:formulas>
+                  <v:path o:extrusionok="f" gradientshapeok="t" o:connecttype="rect"/>
+                  <o:lock v:ext="edit" aspectratio="t"/>
+                </v:shapetype>
+                <v:shape id="_x0000_i1069" type="#_x0000_t75" style="width:10.55pt;height:10.55pt" o:ole="">
+                  <v:imagedata r:id="rId5" o:title=""/>
+                </v:shape>
+                <w:control r:id="rId6" w:name="OptionButton1_1" w:shapeid="_x0000_i1069"/>
+              </w:object>
+            </w:r>
+          </w:p>
+        </w:tc>
+        <w:tc>
+          <w:tcPr>
+            <w:tcW w:w="8751" w:type="dxa"/>
+            <w:vAlign w:val="center"/>
+          </w:tcPr>
+          <w:p>
+            <w:r>
+              <w:t>Strongly Agree</w:t>
+            </w:r>
+          </w:p>
+        </w:tc>
+      </w:tr>
+      <w:tr>
+        <w:trPr>
+          <w:jc w:val="center"/>
+        </w:trPr>
+        <w:tc>
+          <w:tcPr>
+            <w:tcW w:w="265" w:type="dxa"/>
+            <w:vAlign w:val="center"/>
+          </w:tcPr>
+          <w:p>
+            <w:r>
+              <w:object w:dxaOrig="225" w:dyaOrig="225">
+                <v:shape id="_x0000_i1071" type="#_x0000_t75" style="width:10.55pt;height:10.55pt" o:ole="">
+                  <v:imagedata r:id="rId5" o:title=""/>
+                </v:shape>
+                <w:control r:id="rId7" w:name="OptionButton1_2" w:shapeid="_x0000_i1071"/>
+              </w:object>
+            </w:r>
+          </w:p>
+        </w:tc>
+        <w:tc>
+          <w:tcPr>
+            <w:tcW w:w="8751" w:type="dxa"/>
+            <w:vAlign w:val="center"/>
+          </w:tcPr>
+          <w:p>
+            <w:r>
+              <w:t>Agree</w:t>
+            </w:r>
+          </w:p>
+        </w:tc>
+      </w:tr>
+      <w:tr>
+        <w:trPr>
+          <w:jc w:val="center"/>
+        </w:trPr>
+        <w:tc>
+          <w:tcPr>
+            <w:tcW w:w="265" w:type="dxa"/>
+            <w:vAlign w:val="center"/>
+          </w:tcPr>
+          <w:p>
+            <w:r>
+              <w:object w:dxaOrig="225" w:dyaOrig="225">
+                <v:shape id="_x0000_i1073" type="#_x0000_t75" style="width:10.55pt;height:10.55pt" o:ole="">
+                  <v:imagedata r:id="rId5" o:title=""/>
+                </v:shape>
+                <w:control r:id="rId8" w:name="OptionButton1_3" w:shapeid="_x0000_i1073"/>
+              </w:object>
+            </w:r>
+          </w:p>
+        </w:tc>
+        <w:tc>
+          <w:tcPr>
+            <w:tcW w:w="8751" w:type="dxa"/>
+            <w:vAlign w:val="center"/>
+          </w:tcPr>
+          <w:p>
+            <w:r>
+              <w:t>Neutral</w:t>
+            </w:r>
+          </w:p>
+        </w:tc>
+      </w:tr>
+      <w:tr>
+        <w:trPr>
+          <w:jc w:val="center"/>
+        </w:trPr>
+        <w:tc>
+          <w:tcPr>
+            <w:tcW w:w="265" w:type="dxa"/>
+            <w:vAlign w:val="center"/>
+          </w:tcPr>
+          <w:p>
+            <w:r>
+              <w:object w:dxaOrig="225" w:dyaOrig="225">
+                <v:shape id="_x0000_i1075" type="#_x0000_t75" style="width:10.55pt;height:10.55pt" o:ole="">
+                  <v:imagedata r:id="rId5" o:title=""/>
+                </v:shape>
+                <w:control r:id="rId9" w:name="OptionButton1_4" w:shapeid="_x0000_i1075"/>
+              </w:object>
+            </w:r>
+          </w:p>
+        </w:tc>
+        <w:tc>
+          <w:tcPr>
+            <w:tcW w:w="8751" w:type="dxa"/>
+            <w:vAlign w:val="center"/>
+          </w:tcPr>
+          <w:p>
+            <w:r>
+              <w:t>Disagree</w:t>
+            </w:r>
+          </w:p>
+        </w:tc>
+      </w:tr>
+      <w:tr>
+        <w:trPr>
+          <w:jc w:val="center"/>
+        </w:trPr>
+        <w:tc>
+          <w:tcPr>
+            <w:tcW w:w="265" w:type="dxa"/>
+            <w:vAlign w:val="center"/>
+          </w:tcPr>
+          <w:p>
+            <w:r>
+              <w:object w:dxaOrig="225" w:dyaOrig="225">
+                <v:shape id="_x0000_i1077" type="#_x0000_t75" style="width:10.55pt;height:10.55pt" o:ole="">
+                  <v:imagedata r:id="rId5" o:title=""/>
+                </v:shape>
+                <w:control r:id="rId10" w:name="OptionButton1_5" w:shapeid="_x0000_i1077"/>
+              </w:object>
+            </w:r>
+          </w:p>
+        </w:tc>
+        <w:tc>
+          <w:tcPr>
+            <w:tcW w:w="8751" w:type="dxa"/>
+            <w:vAlign w:val="center"/>
+          </w:tcPr>
+          <w:p>
+            <w:r>
+              <w:t>Strongly Disagree</w:t>
+            </w:r>
+          </w:p>
+        </w:tc>
+      </w:tr>
+    </w:tbl>
+    <w:p>
+      <w:pPr>
+        <w:spacing w:after="0"/>
+      </w:pPr>
+    </w:p>
+    <w:p>
+      <w:pPr>
+        <w:spacing w:after="0"/>
+      </w:pPr>
+      <w:r>
+        <w:t>Q2</w:t>
+      </w:r>
+      <w:r>
+        <w:t xml:space="preserve">. </w:t>
+      </w:r>
+      <w:r>
+        <w:t>After the experiment, d</w:t>
+      </w:r>
+      <w:r>
+        <w:t xml:space="preserve">o you agree that selecting items correctly from </w:t>
+      </w:r>
+      <w:r>
+        <w:rPr>
+          <w:b/>
+        </w:rPr>
+        <w:t>Marking Menu</w:t>
+      </w:r>
+      <w:r>
+        <w:t xml:space="preserve"> is </w:t>
+      </w:r>
+      <w:r>
+        <w:rPr>
+          <w:b/>
+        </w:rPr>
+        <w:t>fast</w:t>
+      </w:r>
+      <w:r>
+        <w:t>?</w:t>
+      </w:r>
+    </w:p>
+    <w:tbl>
+      <w:tblPr>
+        <w:tblStyle w:val="TableGrid"/>
+        <w:tblW w:w="0" w:type="auto"/>
+        <w:jc w:val="center"/>
+        <w:tblBorders>
+          <w:top w:val="none" w:sz="0" w:space="0" w:color="auto"/>
+          <w:left w:val="none" w:sz="0" w:space="0" w:color="auto"/>
+          <w:bottom w:val="none" w:sz="0" w:space="0" w:color="auto"/>
+          <w:right w:val="none" w:sz="0" w:space="0" w:color="auto"/>
+          <w:insideH w:val="none" w:sz="0" w:space="0" w:color="auto"/>
+          <w:insideV w:val="none" w:sz="0" w:space="0" w:color="auto"/>
+        </w:tblBorders>
+        <w:tblLook w:val="04A0" w:firstRow="1" w:lastRow="0" w:firstColumn="1" w:lastColumn="0" w:noHBand="0" w:noVBand="1"/>
+      </w:tblPr>
+      <w:tblGrid>
+        <w:gridCol w:w="426"/>
+        <w:gridCol w:w="8600"/>
+      </w:tblGrid>
+      <w:tr>
+        <w:trPr>
+          <w:trHeight w:val="152"/>
+          <w:jc w:val="center"/>
+        </w:trPr>
+        <w:tc>
+          <w:tcPr>
+            <w:tcW w:w="265" w:type="dxa"/>
+            <w:vAlign w:val="center"/>
+          </w:tcPr>
+          <w:p>
+            <w:r>
+              <w:object w:dxaOrig="225" w:dyaOrig="225">
+                <v:shape id="_x0000_i1079" type="#_x0000_t75" style="width:10.55pt;height:10.55pt" o:ole="">
+                  <v:imagedata r:id="rId5" o:title=""/>
+                </v:shape>
+                <w:control r:id="rId11" w:name="OptionButton2_1" w:shapeid="_x0000_i1079"/>
+              </w:object>
+            </w:r>
+          </w:p>
+        </w:tc>
+        <w:tc>
+          <w:tcPr>
+            <w:tcW w:w="8751" w:type="dxa"/>
+            <w:vAlign w:val="center"/>
+          </w:tcPr>
+          <w:p>
+            <w:r>
+              <w:t>Strongly Agree</w:t>
+            </w:r>
+          </w:p>
+        </w:tc>
+      </w:tr>
+      <w:tr>
+        <w:trPr>
+          <w:jc w:val="center"/>
+        </w:trPr>
+        <w:tc>
+          <w:tcPr>
+            <w:tcW w:w="265" w:type="dxa"/>
+            <w:vAlign w:val="center"/>
+          </w:tcPr>
+          <w:p>
+            <w:r>
+              <w:object w:dxaOrig="225" w:dyaOrig="225">
+                <v:shape id="_x0000_i1081" type="#_x0000_t75" style="width:10.55pt;height:10.55pt" o:ole="">
+                  <v:imagedata r:id="rId5" o:title=""/>
+                </v:shape>
+                <w:control r:id="rId12" w:name="OptionButton2_2" w:shapeid="_x0000_i1081"/>
+              </w:object>
+            </w:r>
+          </w:p>
+        </w:tc>
+        <w:tc>
+          <w:tcPr>
+            <w:tcW w:w="8751" w:type="dxa"/>
+            <w:vAlign w:val="center"/>
+          </w:tcPr>
+          <w:p>
+            <w:r>
+              <w:t>Agree</w:t>
+            </w:r>
+          </w:p>
+        </w:tc>
+      </w:tr>
+      <w:tr>
+        <w:trPr>
+          <w:jc w:val="center"/>
+        </w:trPr>
+        <w:tc>
+          <w:tcPr>
+            <w:tcW w:w="265" w:type="dxa"/>
+            <w:vAlign w:val="center"/>
+          </w:tcPr>
+          <w:p>
+            <w:r>
+              <w:object w:dxaOrig="225" w:dyaOrig="225">
+                <v:shape id="_x0000_i1083" type="#_x0000_t75" style="width:10.55pt;height:10.55pt" o:ole="">
+                  <v:imagedata r:id="rId5" o:title=""/>
+                </v:shape>
+                <w:control r:id="rId13" w:name="OptionButton2_3" w:shapeid="_x0000_i1083"/>
+              </w:object>
+            </w:r>
+          </w:p>
+        </w:tc>
+        <w:tc>
+          <w:tcPr>
+            <w:tcW w:w="8751" w:type="dxa"/>
+            <w:vAlign w:val="center"/>
+          </w:tcPr>
+          <w:p>
+            <w:r>
+              <w:t>Neutral</w:t>
+            </w:r>
+          </w:p>
+        </w:tc>
+      </w:tr>
+      <w:tr>
+        <w:trPr>
+          <w:jc w:val="center"/>
+        </w:trPr>
+        <w:tc>
+          <w:tcPr>
+            <w:tcW w:w="265" w:type="dxa"/>
+            <w:vAlign w:val="center"/>
+          </w:tcPr>
+          <w:p>
+            <w:r>
+              <w:object w:dxaOrig="225" w:dyaOrig="225">
+                <v:shape id="_x0000_i1085" type="#_x0000_t75" style="width:10.55pt;height:10.55pt" o:ole="">
+                  <v:imagedata r:id="rId5" o:title=""/>
+                </v:shape>
+                <w:control r:id="rId14" w:name="OptionButton2_4" w:shapeid="_x0000_i1085"/>
+              </w:object>
+            </w:r>
+          </w:p>
+        </w:tc>
+        <w:tc>
+          <w:tcPr>
+            <w:tcW w:w="8751" w:type="dxa"/>
+            <w:vAlign w:val="center"/>
+          </w:tcPr>
+          <w:p>
+            <w:r>
+              <w:t>Disagree</w:t>
+            </w:r>
+          </w:p>
+        </w:tc>
+      </w:tr>
+      <w:tr>
+        <w:trPr>
+          <w:jc w:val="center"/>
+        </w:trPr>
+        <w:tc>
+          <w:tcPr>
+            <w:tcW w:w="265" w:type="dxa"/>
+            <w:vAlign w:val="center"/>
+          </w:tcPr>
+          <w:p>
+            <w:r>
+              <w:object w:dxaOrig="225" w:dyaOrig="225">
+                <v:shape id="_x0000_i1087" type="#_x0000_t75" style="width:10.55pt;height:10.55pt" o:ole="">
+                  <v:imagedata r:id="rId5" o:title=""/>
+                </v:shape>
+                <w:control r:id="rId15" w:name="OptionButton2_5" w:shapeid="_x0000_i1087"/>
+              </w:object>
+            </w:r>
+          </w:p>
+        </w:tc>
+        <w:tc>
+          <w:tcPr>
+            <w:tcW w:w="8751" w:type="dxa"/>
+            <w:vAlign w:val="center"/>
+          </w:tcPr>
+          <w:p>
+            <w:r>
+              <w:t>Strongly Disagree</w:t>
+            </w:r>
+          </w:p>
+        </w:tc>
+      </w:tr>
+    </w:tbl>
+    <w:p>
+      <w:pPr>
+        <w:spacing w:after="0"/>
+      </w:pPr>
+    </w:p>
+    <w:p>
+      <w:pPr>
+        <w:spacing w:after="0"/>
+      </w:pPr>
+      <w:r>
+        <w:t xml:space="preserve">Q3. Please help </w:t>
+      </w:r>
+      <w:r>
+        <w:t xml:space="preserve">to </w:t>
+      </w:r>
+      <w:r>
+        <w:t xml:space="preserve">evaluate each scenario that you agree using </w:t>
+      </w:r>
+      <w:r>
+        <w:rPr>
+          <w:b/>
+        </w:rPr>
+        <w:t>Marking Menu</w:t>
+      </w:r>
+      <w:r>
+        <w:t xml:space="preserve"> is a </w:t>
+      </w:r>
+      <w:r>
+        <w:rPr>
+          <w:b/>
+        </w:rPr>
+        <w:t>good option</w:t>
+      </w:r>
+      <w:r>
+        <w:t>:</w:t>
+      </w:r>
+    </w:p>
+    <w:tbl>
+      <w:tblPr>
+        <w:tblStyle w:val="TableGrid"/>
+        <w:tblW w:w="0" w:type="auto"/>
+        <w:tblBorders>
+          <w:top w:val="none" w:sz="0" w:space="0" w:color="auto"/>
+          <w:left w:val="none" w:sz="0" w:space="0" w:color="auto"/>
+          <w:bottom w:val="none" w:sz="0" w:space="0" w:color="auto"/>
+          <w:right w:val="none" w:sz="0" w:space="0" w:color="auto"/>
+          <w:insideH w:val="none" w:sz="0" w:space="0" w:color="auto"/>
+          <w:insideV w:val="none" w:sz="0" w:space="0" w:color="auto"/>
+        </w:tblBorders>
+        <w:tblLayout w:type="fixed"/>
+        <w:tblLook w:val="04A0" w:firstRow="1" w:lastRow="0" w:firstColumn="1" w:lastColumn="0" w:noHBand="0" w:noVBand="1"/>
+      </w:tblPr>
+      <w:tblGrid>
+        <w:gridCol w:w="2291"/>
+        <w:gridCol w:w="1296"/>
+        <w:gridCol w:w="1296"/>
+        <w:gridCol w:w="1296"/>
+        <w:gridCol w:w="1296"/>
+        <w:gridCol w:w="1296"/>
+      </w:tblGrid>
+      <w:tr>
+        <w:tc>
+          <w:tcPr>
+            <w:tcW w:w="2291" w:type="dxa"/>
+            <w:tcBorders>
+              <w:top w:val="single" w:sz="4" w:space="0" w:color="auto"/>
+              <w:left w:val="single" w:sz="4" w:space="0" w:color="auto"/>
+              <w:bottom w:val="single" w:sz="4" w:space="0" w:color="auto"/>
+              <w:right w:val="single" w:sz="4" w:space="0" w:color="auto"/>
+            </w:tcBorders>
+          </w:tcPr>
+          <w:p/>
+        </w:tc>
+        <w:tc>
+          <w:tcPr>
+            <w:tcW w:w="1296" w:type="dxa"/>
+            <w:tcBorders>
+              <w:top w:val="single" w:sz="4" w:space="0" w:color="auto"/>
+              <w:left w:val="single" w:sz="4" w:space="0" w:color="auto"/>
+              <w:bottom w:val="single" w:sz="4" w:space="0" w:color="auto"/>
+            </w:tcBorders>
+            <w:vAlign w:val="center"/>
+          </w:tcPr>
+          <w:p>
+            <w:pPr>
+              <w:jc w:val="center"/>
+            </w:pPr>
+            <w:r>
+              <w:t>Strongly Agree</w:t>
+            </w:r>
+          </w:p>
+        </w:tc>
+        <w:tc>
+          <w:tcPr>
+            <w:tcW w:w="1296" w:type="dxa"/>
+            <w:tcBorders>
+              <w:top w:val="single" w:sz="4" w:space="0" w:color="auto"/>
+              <w:bottom w:val="single" w:sz="4" w:space="0" w:color="auto"/>
+            </w:tcBorders>
+            <w:vAlign w:val="center"/>
+          </w:tcPr>
+          <w:p>
+            <w:pPr>
+              <w:jc w:val="center"/>
+            </w:pPr>
+            <w:r>
+              <w:t>Agree</w:t>
+            </w:r>
+          </w:p>
+        </w:tc>
+        <w:tc>
+          <w:tcPr>
+            <w:tcW w:w="1296" w:type="dxa"/>
+            <w:tcBorders>
+              <w:top w:val="single" w:sz="4" w:space="0" w:color="auto"/>
+              <w:bottom w:val="single" w:sz="4" w:space="0" w:color="auto"/>
+            </w:tcBorders>
+            <w:vAlign w:val="center"/>
+          </w:tcPr>
+          <w:p>
+            <w:pPr>
+              <w:jc w:val="center"/>
+            </w:pPr>
+            <w:r>
+              <w:t>Neutral</w:t>
+            </w:r>
+          </w:p>
+        </w:tc>
+        <w:tc>
+          <w:tcPr>
+            <w:tcW w:w="1296" w:type="dxa"/>
+            <w:tcBorders>
+              <w:top w:val="single" w:sz="4" w:space="0" w:color="auto"/>
+              <w:bottom w:val="single" w:sz="4" w:space="0" w:color="auto"/>
+            </w:tcBorders>
+            <w:vAlign w:val="center"/>
+          </w:tcPr>
+          <w:p>
+            <w:pPr>
+              <w:jc w:val="center"/>
+            </w:pPr>
+            <w:r>
+              <w:t>Disagree</w:t>
+            </w:r>
+          </w:p>
+        </w:tc>
+        <w:tc>
+          <w:tcPr>
+            <w:tcW w:w="1296" w:type="dxa"/>
+            <w:tcBorders>
+              <w:top w:val="single" w:sz="4" w:space="0" w:color="auto"/>
+              <w:bottom w:val="single" w:sz="4" w:space="0" w:color="auto"/>
+              <w:right w:val="single" w:sz="4" w:space="0" w:color="auto"/>
+            </w:tcBorders>
+            <w:vAlign w:val="center"/>
+          </w:tcPr>
+          <w:p>
+            <w:pPr>
+              <w:jc w:val="center"/>
+            </w:pPr>
+            <w:r>
+              <w:t>Strongly Disagree</w:t>
+            </w:r>
+          </w:p>
+        </w:tc>
+      </w:tr>
+      <w:tr>
+        <w:tc>
+          <w:tcPr>
+            <w:tcW w:w="2291" w:type="dxa"/>
+            <w:tcBorders>
+              <w:top w:val="single" w:sz="4" w:space="0" w:color="auto"/>
+              <w:left w:val="single" w:sz="4" w:space="0" w:color="auto"/>
+              <w:bottom w:val="single" w:sz="4" w:space="0" w:color="auto"/>
+              <w:right w:val="single" w:sz="4" w:space="0" w:color="auto"/>
+            </w:tcBorders>
+          </w:tcPr>
+          <w:p>
+            <w:pPr>
+              <w:jc w:val="center"/>
+            </w:pPr>
+            <w:r>
+              <w:t>Coding Programs</w:t>
+            </w:r>
+          </w:p>
+        </w:tc>
+        <w:tc>
+          <w:tcPr>
+            <w:tcW w:w="1296" w:type="dxa"/>
+            <w:tcBorders>
+              <w:top w:val="single" w:sz="4" w:space="0" w:color="auto"/>
+              <w:left w:val="single" w:sz="4" w:space="0" w:color="auto"/>
+              <w:bottom w:val="single" w:sz="4" w:space="0" w:color="auto"/>
+            </w:tcBorders>
+            <w:vAlign w:val="center"/>
+          </w:tcPr>
+          <w:p>
+            <w:pPr>
+              <w:jc w:val="center"/>
+            </w:pPr>
+            <w:sdt>
+              <w:sdtPr>
+                <w:id w:val="-1393420848"/>
+                <w14:checkbox>
+                  <w14:checked w14:val="0"/>
+                  <w14:checkedState w14:val="00FE" w14:font="Wingdings"/>
+                  <w14:uncheckedState w14:val="2610" w14:font="MS Gothic"/>
+                </w14:checkbox>
+              </w:sdtPr>
+              <w:sdtEndPr/>
+              <w:sdtContent>
+                <w:r>
+                  <w:rPr>
+                    <w:rFonts w:ascii="MS Gothic" w:eastAsia="MS Gothic" w:hAnsi="MS Gothic" w:hint="eastAsia"/>
+                  </w:rPr>
+                  <w:t>☐</w:t>
+                </w:r>
+              </w:sdtContent>
+            </w:sdt>
+            <w:r>
+              <w:t xml:space="preserve"> </w:t>
+            </w:r>
+          </w:p>
+        </w:tc>
+        <w:sdt>
+          <w:sdtPr>
+            <w:id w:val="-1581676174"/>
+            <w14:checkbox>
+              <w14:checked w14:val="0"/>
+              <w14:checkedState w14:val="00FE" w14:font="Wingdings"/>
+              <w14:uncheckedState w14:val="2610" w14:font="MS Gothic"/>
+            </w14:checkbox>
+          </w:sdtPr>
+          <w:sdtEndPr/>
+          <w:sdtContent>
+            <w:tc>
+              <w:tcPr>
+                <w:tcW w:w="1296" w:type="dxa"/>
+                <w:tcBorders>
+                  <w:top w:val="single" w:sz="4" w:space="0" w:color="auto"/>
+                  <w:bottom w:val="single" w:sz="4" w:space="0" w:color="auto"/>
+                </w:tcBorders>
+                <w:vAlign w:val="center"/>
+              </w:tcPr>
+              <w:p>
+                <w:pPr>
+                  <w:jc w:val="center"/>
+                </w:pPr>
+                <w:r>
+                  <w:rPr>
+                    <w:rFonts w:ascii="MS Gothic" w:eastAsia="MS Gothic" w:hAnsi="MS Gothic" w:hint="eastAsia"/>
+                  </w:rPr>
+                  <w:t>☐</w:t>
+                </w:r>
+              </w:p>
+            </w:tc>
+          </w:sdtContent>
+        </w:sdt>
+        <w:sdt>
+          <w:sdtPr>
+            <w:id w:val="678168634"/>
+            <w14:checkbox>
+              <w14:checked w14:val="0"/>
+              <w14:checkedState w14:val="00FE" w14:font="Wingdings"/>
+              <w14:uncheckedState w14:val="2610" w14:font="MS Gothic"/>
+            </w14:checkbox>
+          </w:sdtPr>
+          <w:sdtEndPr/>
+          <w:sdtContent>
+            <w:tc>
+              <w:tcPr>
+                <w:tcW w:w="1296" w:type="dxa"/>
+                <w:tcBorders>
+                  <w:top w:val="single" w:sz="4" w:space="0" w:color="auto"/>
+                  <w:bottom w:val="single" w:sz="4" w:space="0" w:color="auto"/>
+                </w:tcBorders>
+                <w:vAlign w:val="center"/>
+              </w:tcPr>
+              <w:p>
+                <w:pPr>
+                  <w:jc w:val="center"/>
+                </w:pPr>
+                <w:r>
+                  <w:rPr>
+                    <w:rFonts w:ascii="MS Gothic" w:eastAsia="MS Gothic" w:hAnsi="MS Gothic" w:hint="eastAsia"/>
+                  </w:rPr>
+                  <w:t>☐</w:t>
+                </w:r>
+              </w:p>
+            </w:tc>
+          </w:sdtContent>
+        </w:sdt>
+        <w:sdt>
+          <w:sdtPr>
+            <w:id w:val="-224226755"/>
+            <w14:checkbox>
+              <w14:checked w14:val="0"/>
+              <w14:checkedState w14:val="00FE" w14:font="Wingdings"/>
+              <w14:uncheckedState w14:val="2610" w14:font="MS Gothic"/>
+            </w14:checkbox>
+          </w:sdtPr>
+          <w:sdtEndPr/>
+          <w:sdtContent>
+            <w:tc>
+              <w:tcPr>
+                <w:tcW w:w="1296" w:type="dxa"/>
+                <w:tcBorders>
+                  <w:top w:val="single" w:sz="4" w:space="0" w:color="auto"/>
+                  <w:bottom w:val="single" w:sz="4" w:space="0" w:color="auto"/>
+                </w:tcBorders>
+                <w:vAlign w:val="center"/>
+              </w:tcPr>
+              <w:p>
+                <w:pPr>
+                  <w:jc w:val="center"/>
+                </w:pPr>
+                <w:r>
+                  <w:rPr>
+                    <w:rFonts w:ascii="MS Gothic" w:eastAsia="MS Gothic" w:hAnsi="MS Gothic" w:hint="eastAsia"/>
+                  </w:rPr>
+                  <w:t>☐</w:t>
+                </w:r>
+              </w:p>
+            </w:tc>
+          </w:sdtContent>
+        </w:sdt>
+        <w:sdt>
+          <w:sdtPr>
+            <w:id w:val="-1845239857"/>
+            <w14:checkbox>
+              <w14:checked w14:val="0"/>
+              <w14:checkedState w14:val="00FE" w14:font="Wingdings"/>
+              <w14:uncheckedState w14:val="2610" w14:font="MS Gothic"/>
+            </w14:checkbox>
+          </w:sdtPr>
+          <w:sdtEndPr/>
+          <w:sdtContent>
+            <w:tc>
+              <w:tcPr>
+                <w:tcW w:w="1296" w:type="dxa"/>
+                <w:tcBorders>
+                  <w:top w:val="single" w:sz="4" w:space="0" w:color="auto"/>
+                  <w:bottom w:val="single" w:sz="4" w:space="0" w:color="auto"/>
+                  <w:right w:val="single" w:sz="4" w:space="0" w:color="auto"/>
+                </w:tcBorders>
+                <w:vAlign w:val="center"/>
+              </w:tcPr>
+              <w:p>
+                <w:pPr>
+                  <w:jc w:val="center"/>
+                </w:pPr>
+                <w:r>
+                  <w:rPr>
+                    <w:rFonts w:ascii="MS Gothic" w:eastAsia="MS Gothic" w:hAnsi="MS Gothic" w:hint="eastAsia"/>
+                  </w:rPr>
+                  <w:t>☐</w:t>
+                </w:r>
+              </w:p>
+            </w:tc>
+          </w:sdtContent>
+        </w:sdt>
+      </w:tr>
+      <w:tr>
+        <w:tc>
+          <w:tcPr>
+            <w:tcW w:w="2291" w:type="dxa"/>
+            <w:tcBorders>
+              <w:top w:val="single" w:sz="4" w:space="0" w:color="auto"/>
+              <w:left w:val="single" w:sz="4" w:space="0" w:color="auto"/>
+              <w:bottom w:val="single" w:sz="4" w:space="0" w:color="auto"/>
+              <w:right w:val="single" w:sz="4" w:space="0" w:color="auto"/>
+            </w:tcBorders>
+          </w:tcPr>
+          <w:p>
+            <w:pPr>
+              <w:jc w:val="center"/>
+            </w:pPr>
+            <w:r>
+              <w:t>Shopping Online</w:t>
+            </w:r>
+          </w:p>
+        </w:tc>
+        <w:sdt>
+          <w:sdtPr>
+            <w:id w:val="1921212593"/>
+            <w14:checkbox>
+              <w14:checked w14:val="0"/>
+              <w14:checkedState w14:val="00FE" w14:font="Wingdings"/>
+              <w14:uncheckedState w14:val="2610" w14:font="MS Gothic"/>
+            </w14:checkbox>
+          </w:sdtPr>
+          <w:sdtEndPr/>
+          <w:sdtContent>
+            <w:tc>
+              <w:tcPr>
+                <w:tcW w:w="1296" w:type="dxa"/>
+                <w:tcBorders>
+                  <w:top w:val="single" w:sz="4" w:space="0" w:color="auto"/>
+                  <w:left w:val="single" w:sz="4" w:space="0" w:color="auto"/>
+                  <w:bottom w:val="single" w:sz="4" w:space="0" w:color="auto"/>
+                </w:tcBorders>
+                <w:vAlign w:val="center"/>
+              </w:tcPr>
+              <w:p>
+                <w:pPr>
+                  <w:jc w:val="center"/>
+                </w:pPr>
+                <w:r>
+                  <w:rPr>
+                    <w:rFonts w:ascii="MS Gothic" w:eastAsia="MS Gothic" w:hAnsi="MS Gothic" w:hint="eastAsia"/>
+                  </w:rPr>
+                  <w:t>☐</w:t>
+                </w:r>
+              </w:p>
+            </w:tc>
+          </w:sdtContent>
+        </w:sdt>
+        <w:sdt>
+          <w:sdtPr>
+            <w:id w:val="-1234542813"/>
+            <w14:checkbox>
+              <w14:checked w14:val="0"/>
+              <w14:checkedState w14:val="00FE" w14:font="Wingdings"/>
+              <w14:uncheckedState w14:val="2610" w14:font="MS Gothic"/>
+            </w14:checkbox>
+          </w:sdtPr>
+          <w:sdtEndPr/>
+          <w:sdtContent>
+            <w:tc>
+              <w:tcPr>
+                <w:tcW w:w="1296" w:type="dxa"/>
+                <w:tcBorders>
+                  <w:top w:val="single" w:sz="4" w:space="0" w:color="auto"/>
+                  <w:bottom w:val="single" w:sz="4" w:space="0" w:color="auto"/>
+                </w:tcBorders>
+                <w:vAlign w:val="center"/>
+              </w:tcPr>
+              <w:p>
+                <w:pPr>
+                  <w:jc w:val="center"/>
+                </w:pPr>
+                <w:r>
+                  <w:rPr>
+                    <w:rFonts w:ascii="MS Gothic" w:eastAsia="MS Gothic" w:hAnsi="MS Gothic" w:hint="eastAsia"/>
+                  </w:rPr>
+                  <w:t>☐</w:t>
+                </w:r>
+              </w:p>
+            </w:tc>
+          </w:sdtContent>
+        </w:sdt>
+        <w:sdt>
+          <w:sdtPr>
+            <w:id w:val="345067727"/>
+            <w14:checkbox>
+              <w14:checked w14:val="0"/>
+              <w14:checkedState w14:val="00FE" w14:font="Wingdings"/>
+              <w14:uncheckedState w14:val="2610" w14:font="MS Gothic"/>
+            </w14:checkbox>
+          </w:sdtPr>
+          <w:sdtEndPr/>
+          <w:sdtContent>
+            <w:tc>
+              <w:tcPr>
+                <w:tcW w:w="1296" w:type="dxa"/>
+                <w:tcBorders>
+                  <w:top w:val="single" w:sz="4" w:space="0" w:color="auto"/>
+                  <w:bottom w:val="single" w:sz="4" w:space="0" w:color="auto"/>
+                </w:tcBorders>
+                <w:vAlign w:val="center"/>
+              </w:tcPr>
+              <w:p>
+                <w:pPr>
+                  <w:jc w:val="center"/>
+                </w:pPr>
+                <w:r>
+                  <w:rPr>
+                    <w:rFonts w:ascii="MS Gothic" w:eastAsia="MS Gothic" w:hAnsi="MS Gothic" w:hint="eastAsia"/>
+                  </w:rPr>
+                  <w:t>☐</w:t>
+                </w:r>
+              </w:p>
+            </w:tc>
+          </w:sdtContent>
+        </w:sdt>
+        <w:sdt>
+          <w:sdtPr>
+            <w:id w:val="1835487166"/>
+            <w14:checkbox>
+              <w14:checked w14:val="0"/>
+              <w14:checkedState w14:val="00FE" w14:font="Wingdings"/>
+              <w14:uncheckedState w14:val="2610" w14:font="MS Gothic"/>
+            </w14:checkbox>
+          </w:sdtPr>
+          <w:sdtEndPr/>
+          <w:sdtContent>
+            <w:tc>
+              <w:tcPr>
+                <w:tcW w:w="1296" w:type="dxa"/>
+                <w:tcBorders>
+                  <w:top w:val="single" w:sz="4" w:space="0" w:color="auto"/>
+                  <w:bottom w:val="single" w:sz="4" w:space="0" w:color="auto"/>
+                </w:tcBorders>
+                <w:vAlign w:val="center"/>
+              </w:tcPr>
+              <w:p>
+                <w:pPr>
+                  <w:jc w:val="center"/>
+                </w:pPr>
+                <w:r>
+                  <w:rPr>
+                    <w:rFonts w:ascii="MS Gothic" w:eastAsia="MS Gothic" w:hAnsi="MS Gothic" w:hint="eastAsia"/>
+                  </w:rPr>
+                  <w:t>☐</w:t>
+                </w:r>
+              </w:p>
+            </w:tc>
+          </w:sdtContent>
+        </w:sdt>
+        <w:sdt>
+          <w:sdtPr>
+            <w:id w:val="-1836754444"/>
+            <w14:checkbox>
+              <w14:checked w14:val="0"/>
+              <w14:checkedState w14:val="00FE" w14:font="Wingdings"/>
+              <w14:uncheckedState w14:val="2610" w14:font="MS Gothic"/>
+            </w14:checkbox>
+          </w:sdtPr>
+          <w:sdtEndPr/>
+          <w:sdtContent>
+            <w:tc>
+              <w:tcPr>
+                <w:tcW w:w="1296" w:type="dxa"/>
+                <w:tcBorders>
+                  <w:top w:val="single" w:sz="4" w:space="0" w:color="auto"/>
+                  <w:bottom w:val="single" w:sz="4" w:space="0" w:color="auto"/>
+                  <w:right w:val="single" w:sz="4" w:space="0" w:color="auto"/>
+                </w:tcBorders>
+                <w:vAlign w:val="center"/>
+              </w:tcPr>
+              <w:p>
+                <w:pPr>
+                  <w:jc w:val="center"/>
+                </w:pPr>
+                <w:r>
+                  <w:rPr>
+                    <w:rFonts w:ascii="MS Gothic" w:eastAsia="MS Gothic" w:hAnsi="MS Gothic" w:hint="eastAsia"/>
+                  </w:rPr>
+                  <w:t>☐</w:t>
+                </w:r>
+              </w:p>
+            </w:tc>
+          </w:sdtContent>
+        </w:sdt>
+      </w:tr>
+      <w:tr>
+        <w:tc>
+          <w:tcPr>
+            <w:tcW w:w="2291" w:type="dxa"/>
+            <w:tcBorders>
+              <w:top w:val="single" w:sz="4" w:space="0" w:color="auto"/>
+              <w:left w:val="single" w:sz="4" w:space="0" w:color="auto"/>
+              <w:bottom w:val="single" w:sz="4" w:space="0" w:color="auto"/>
+              <w:right w:val="single" w:sz="4" w:space="0" w:color="auto"/>
+            </w:tcBorders>
+          </w:tcPr>
+          <w:p>
+            <w:pPr>
+              <w:jc w:val="center"/>
+            </w:pPr>
+            <w:r>
+              <w:t>Editing Videos</w:t>
+            </w:r>
+          </w:p>
+        </w:tc>
+        <w:tc>
+          <w:tcPr>
+            <w:tcW w:w="1296" w:type="dxa"/>
+            <w:tcBorders>
+              <w:top w:val="single" w:sz="4" w:space="0" w:color="auto"/>
+              <w:left w:val="single" w:sz="4" w:space="0" w:color="auto"/>
+              <w:bottom w:val="single" w:sz="4" w:space="0" w:color="auto"/>
+            </w:tcBorders>
+            <w:vAlign w:val="center"/>
+          </w:tcPr>
+          <w:p>
+            <w:pPr>
+              <w:jc w:val="center"/>
+            </w:pPr>
+            <w:sdt>
+              <w:sdtPr>
+                <w:id w:val="492772318"/>
+                <w14:checkbox>
+                  <w14:checked w14:val="0"/>
+                  <w14:checkedState w14:val="00FE" w14:font="Wingdings"/>
+                  <w14:uncheckedState w14:val="2610" w14:font="MS Gothic"/>
+                </w14:checkbox>
+              </w:sdtPr>
+              <w:sdtEndPr/>
+              <w:sdtContent>
+                <w:r>
+                  <w:rPr>
+                    <w:rFonts w:ascii="MS Gothic" w:eastAsia="MS Gothic" w:hAnsi="MS Gothic" w:hint="eastAsia"/>
+                  </w:rPr>
+                  <w:t>☐</w:t>
+                </w:r>
+              </w:sdtContent>
+            </w:sdt>
+            <w:r>
+              <w:t xml:space="preserve"> </w:t>
+            </w:r>
+          </w:p>
+        </w:tc>
+        <w:sdt>
+          <w:sdtPr>
+            <w:id w:val="1673225088"/>
+            <w14:checkbox>
+              <w14:checked w14:val="0"/>
+              <w14:checkedState w14:val="00FE" w14:font="Wingdings"/>
+              <w14:uncheckedState w14:val="2610" w14:font="MS Gothic"/>
+            </w14:checkbox>
+          </w:sdtPr>
+          <w:sdtEndPr/>
+          <w:sdtContent>
+            <w:tc>
+              <w:tcPr>
+                <w:tcW w:w="1296" w:type="dxa"/>
+                <w:tcBorders>
+                  <w:top w:val="single" w:sz="4" w:space="0" w:color="auto"/>
+                  <w:bottom w:val="single" w:sz="4" w:space="0" w:color="auto"/>
+                </w:tcBorders>
+                <w:vAlign w:val="center"/>
+              </w:tcPr>
+              <w:p>
+                <w:pPr>
+                  <w:jc w:val="center"/>
+                </w:pPr>
+                <w:r>
+                  <w:rPr>
+                    <w:rFonts w:ascii="MS Gothic" w:eastAsia="MS Gothic" w:hAnsi="MS Gothic" w:hint="eastAsia"/>
+                  </w:rPr>
+                  <w:t>☐</w:t>
+                </w:r>
+              </w:p>
+            </w:tc>
+          </w:sdtContent>
+        </w:sdt>
+        <w:sdt>
+          <w:sdtPr>
+            <w:id w:val="1826632798"/>
+            <w14:checkbox>
+              <w14:checked w14:val="0"/>
+              <w14:checkedState w14:val="00FE" w14:font="Wingdings"/>
+              <w14:uncheckedState w14:val="2610" w14:font="MS Gothic"/>
+            </w14:checkbox>
+          </w:sdtPr>
+          <w:sdtEndPr/>
+          <w:sdtContent>
+            <w:tc>
+              <w:tcPr>
+                <w:tcW w:w="1296" w:type="dxa"/>
+                <w:tcBorders>
+                  <w:top w:val="single" w:sz="4" w:space="0" w:color="auto"/>
+                  <w:bottom w:val="single" w:sz="4" w:space="0" w:color="auto"/>
+                </w:tcBorders>
+                <w:vAlign w:val="center"/>
+              </w:tcPr>
+              <w:p>
+                <w:pPr>
+                  <w:jc w:val="center"/>
+                </w:pPr>
+                <w:r>
+                  <w:rPr>
+                    <w:rFonts w:ascii="MS Gothic" w:eastAsia="MS Gothic" w:hAnsi="MS Gothic" w:hint="eastAsia"/>
+                  </w:rPr>
+                  <w:t>☐</w:t>
+                </w:r>
+              </w:p>
+            </w:tc>
+          </w:sdtContent>
+        </w:sdt>
+        <w:sdt>
+          <w:sdtPr>
+            <w:id w:val="1565526825"/>
+            <w14:checkbox>
+              <w14:checked w14:val="0"/>
+              <w14:checkedState w14:val="00FE" w14:font="Wingdings"/>
+              <w14:uncheckedState w14:val="2610" w14:font="MS Gothic"/>
+            </w14:checkbox>
+          </w:sdtPr>
+          <w:sdtEndPr/>
+          <w:sdtContent>
+            <w:tc>
+              <w:tcPr>
+                <w:tcW w:w="1296" w:type="dxa"/>
+                <w:tcBorders>
+                  <w:top w:val="single" w:sz="4" w:space="0" w:color="auto"/>
+                  <w:bottom w:val="single" w:sz="4" w:space="0" w:color="auto"/>
+                </w:tcBorders>
+                <w:vAlign w:val="center"/>
+              </w:tcPr>
+              <w:p>
+                <w:pPr>
+                  <w:jc w:val="center"/>
+                </w:pPr>
+                <w:r>
+                  <w:rPr>
+                    <w:rFonts w:ascii="MS Gothic" w:eastAsia="MS Gothic" w:hAnsi="MS Gothic" w:hint="eastAsia"/>
+                  </w:rPr>
+                  <w:t>☐</w:t>
+                </w:r>
+              </w:p>
+            </w:tc>
+          </w:sdtContent>
+        </w:sdt>
+        <w:sdt>
+          <w:sdtPr>
+            <w:id w:val="1811748066"/>
+            <w14:checkbox>
+              <w14:checked w14:val="0"/>
+              <w14:checkedState w14:val="00FE" w14:font="Wingdings"/>
+              <w14:uncheckedState w14:val="2610" w14:font="MS Gothic"/>
+            </w14:checkbox>
+          </w:sdtPr>
+          <w:sdtEndPr/>
+          <w:sdtContent>
+            <w:tc>
+              <w:tcPr>
+                <w:tcW w:w="1296" w:type="dxa"/>
+                <w:tcBorders>
+                  <w:top w:val="single" w:sz="4" w:space="0" w:color="auto"/>
+                  <w:bottom w:val="single" w:sz="4" w:space="0" w:color="auto"/>
+                  <w:right w:val="single" w:sz="4" w:space="0" w:color="auto"/>
+                </w:tcBorders>
+                <w:vAlign w:val="center"/>
+              </w:tcPr>
+              <w:p>
+                <w:pPr>
+                  <w:jc w:val="center"/>
+                </w:pPr>
+                <w:r>
+                  <w:rPr>
+                    <w:rFonts w:ascii="MS Gothic" w:eastAsia="MS Gothic" w:hAnsi="MS Gothic" w:hint="eastAsia"/>
+                  </w:rPr>
+                  <w:t>☐</w:t>
+                </w:r>
+              </w:p>
+            </w:tc>
+          </w:sdtContent>
+        </w:sdt>
+      </w:tr>
+      <w:tr>
+        <w:tc>
+          <w:tcPr>
+            <w:tcW w:w="2291" w:type="dxa"/>
+            <w:tcBorders>
+              <w:top w:val="single" w:sz="4" w:space="0" w:color="auto"/>
+              <w:left w:val="single" w:sz="4" w:space="0" w:color="auto"/>
+              <w:bottom w:val="single" w:sz="4" w:space="0" w:color="auto"/>
+              <w:right w:val="single" w:sz="4" w:space="0" w:color="auto"/>
+            </w:tcBorders>
+          </w:tcPr>
+          <w:p>
+            <w:pPr>
+              <w:jc w:val="center"/>
+            </w:pPr>
+            <w:r>
+              <w:t>Searching Internet</w:t>
+            </w:r>
+          </w:p>
+        </w:tc>
+        <w:tc>
+          <w:tcPr>
+            <w:tcW w:w="1296" w:type="dxa"/>
+            <w:tcBorders>
+              <w:top w:val="single" w:sz="4" w:space="0" w:color="auto"/>
+              <w:left w:val="single" w:sz="4" w:space="0" w:color="auto"/>
+              <w:bottom w:val="single" w:sz="4" w:space="0" w:color="auto"/>
+            </w:tcBorders>
+            <w:vAlign w:val="center"/>
+          </w:tcPr>
+          <w:p>
+            <w:pPr>
+              <w:jc w:val="center"/>
+            </w:pPr>
+            <w:sdt>
+              <w:sdtPr>
+                <w:id w:val="-82919060"/>
+                <w14:checkbox>
+                  <w14:checked w14:val="0"/>
+                  <w14:checkedState w14:val="00FE" w14:font="Wingdings"/>
+                  <w14:uncheckedState w14:val="2610" w14:font="MS Gothic"/>
+                </w14:checkbox>
+              </w:sdtPr>
+              <w:sdtEndPr/>
+              <w:sdtContent>
+                <w:r>
+                  <w:rPr>
+                    <w:rFonts w:ascii="MS Gothic" w:eastAsia="MS Gothic" w:hAnsi="MS Gothic" w:hint="eastAsia"/>
+                  </w:rPr>
+                  <w:t>☐</w:t>
+                </w:r>
+              </w:sdtContent>
+            </w:sdt>
+            <w:r>
+              <w:t xml:space="preserve"> </w:t>
+            </w:r>
+          </w:p>
+        </w:tc>
+        <w:sdt>
+          <w:sdtPr>
+            <w:id w:val="-1187131526"/>
+            <w14:checkbox>
+              <w14:checked w14:val="0"/>
+              <w14:checkedState w14:val="00FE" w14:font="Wingdings"/>
+              <w14:uncheckedState w14:val="2610" w14:font="MS Gothic"/>
+            </w14:checkbox>
+          </w:sdtPr>
+          <w:sdtEndPr/>
+          <w:sdtContent>
+            <w:tc>
+              <w:tcPr>
+                <w:tcW w:w="1296" w:type="dxa"/>
+                <w:tcBorders>
+                  <w:top w:val="single" w:sz="4" w:space="0" w:color="auto"/>
+                  <w:bottom w:val="single" w:sz="4" w:space="0" w:color="auto"/>
+                </w:tcBorders>
+                <w:vAlign w:val="center"/>
+              </w:tcPr>
+              <w:p>
+                <w:pPr>
+                  <w:jc w:val="center"/>
+                </w:pPr>
+                <w:r>
+                  <w:rPr>
+                    <w:rFonts w:ascii="MS Gothic" w:eastAsia="MS Gothic" w:hAnsi="MS Gothic" w:hint="eastAsia"/>
+                  </w:rPr>
+                  <w:t>☐</w:t>
+                </w:r>
+              </w:p>
+            </w:tc>
+          </w:sdtContent>
+        </w:sdt>
+        <w:sdt>
+          <w:sdtPr>
+            <w:id w:val="-370768785"/>
+            <w14:checkbox>
+              <w14:checked w14:val="0"/>
+              <w14:checkedState w14:val="00FE" w14:font="Wingdings"/>
+              <w14:uncheckedState w14:val="2610" w14:font="MS Gothic"/>
+            </w14:checkbox>
+          </w:sdtPr>
+          <w:sdtEndPr/>
+          <w:sdtContent>
+            <w:tc>
+              <w:tcPr>
+                <w:tcW w:w="1296" w:type="dxa"/>
+                <w:tcBorders>
+                  <w:top w:val="single" w:sz="4" w:space="0" w:color="auto"/>
+                  <w:bottom w:val="single" w:sz="4" w:space="0" w:color="auto"/>
+                </w:tcBorders>
+                <w:vAlign w:val="center"/>
+              </w:tcPr>
+              <w:p>
+                <w:pPr>
+                  <w:jc w:val="center"/>
+                </w:pPr>
+                <w:r>
+                  <w:rPr>
+                    <w:rFonts w:ascii="MS Gothic" w:eastAsia="MS Gothic" w:hAnsi="MS Gothic" w:hint="eastAsia"/>
+                  </w:rPr>
+                  <w:t>☐</w:t>
+                </w:r>
+              </w:p>
+            </w:tc>
+          </w:sdtContent>
+        </w:sdt>
+        <w:sdt>
+          <w:sdtPr>
+            <w:id w:val="-192229949"/>
+            <w14:checkbox>
+              <w14:checked w14:val="0"/>
+              <w14:checkedState w14:val="00FE" w14:font="Wingdings"/>
+              <w14:uncheckedState w14:val="2610" w14:font="MS Gothic"/>
+            </w14:checkbox>
+          </w:sdtPr>
+          <w:sdtEndPr/>
+          <w:sdtContent>
+            <w:tc>
+              <w:tcPr>
+                <w:tcW w:w="1296" w:type="dxa"/>
+                <w:tcBorders>
+                  <w:top w:val="single" w:sz="4" w:space="0" w:color="auto"/>
+                  <w:bottom w:val="single" w:sz="4" w:space="0" w:color="auto"/>
+                </w:tcBorders>
+                <w:vAlign w:val="center"/>
+              </w:tcPr>
+              <w:p>
+                <w:pPr>
+                  <w:jc w:val="center"/>
+                </w:pPr>
+                <w:r>
+                  <w:rPr>
+                    <w:rFonts w:ascii="MS Gothic" w:eastAsia="MS Gothic" w:hAnsi="MS Gothic" w:hint="eastAsia"/>
+                  </w:rPr>
+                  <w:t>☐</w:t>
+                </w:r>
+              </w:p>
+            </w:tc>
+          </w:sdtContent>
+        </w:sdt>
+        <w:sdt>
+          <w:sdtPr>
+            <w:id w:val="144483779"/>
+            <w14:checkbox>
+              <w14:checked w14:val="0"/>
+              <w14:checkedState w14:val="00FE" w14:font="Wingdings"/>
+              <w14:uncheckedState w14:val="2610" w14:font="MS Gothic"/>
+            </w14:checkbox>
+          </w:sdtPr>
+          <w:sdtEndPr/>
+          <w:sdtContent>
+            <w:tc>
+              <w:tcPr>
+                <w:tcW w:w="1296" w:type="dxa"/>
+                <w:tcBorders>
+                  <w:top w:val="single" w:sz="4" w:space="0" w:color="auto"/>
+                  <w:bottom w:val="single" w:sz="4" w:space="0" w:color="auto"/>
+                  <w:right w:val="single" w:sz="4" w:space="0" w:color="auto"/>
+                </w:tcBorders>
+                <w:vAlign w:val="center"/>
+              </w:tcPr>
+              <w:p>
+                <w:pPr>
+                  <w:jc w:val="center"/>
+                </w:pPr>
+                <w:r>
+                  <w:rPr>
+                    <w:rFonts w:ascii="MS Gothic" w:eastAsia="MS Gothic" w:hAnsi="MS Gothic" w:hint="eastAsia"/>
+                  </w:rPr>
+                  <w:t>☐</w:t>
+                </w:r>
+              </w:p>
+            </w:tc>
+          </w:sdtContent>
+        </w:sdt>
+      </w:tr>
+      <w:tr>
+        <w:tc>
+          <w:tcPr>
+            <w:tcW w:w="2291" w:type="dxa"/>
+            <w:tcBorders>
+              <w:top w:val="single" w:sz="4" w:space="0" w:color="auto"/>
+              <w:left w:val="single" w:sz="4" w:space="0" w:color="auto"/>
+              <w:bottom w:val="single" w:sz="4" w:space="0" w:color="auto"/>
+              <w:right w:val="single" w:sz="4" w:space="0" w:color="auto"/>
+            </w:tcBorders>
+          </w:tcPr>
+          <w:p>
+            <w:pPr>
+              <w:jc w:val="center"/>
+            </w:pPr>
+            <w:r>
+              <w:t>Playing Games</w:t>
+            </w:r>
+          </w:p>
+        </w:tc>
+        <w:tc>
+          <w:tcPr>
+            <w:tcW w:w="1296" w:type="dxa"/>
+            <w:tcBorders>
+              <w:top w:val="single" w:sz="4" w:space="0" w:color="auto"/>
+              <w:left w:val="single" w:sz="4" w:space="0" w:color="auto"/>
+              <w:bottom w:val="single" w:sz="4" w:space="0" w:color="auto"/>
+            </w:tcBorders>
+            <w:vAlign w:val="center"/>
+          </w:tcPr>
+          <w:p>
+            <w:pPr>
+              <w:jc w:val="center"/>
+            </w:pPr>
+            <w:sdt>
+              <w:sdtPr>
+                <w:id w:val="-1740166228"/>
+                <w14:checkbox>
+                  <w14:checked w14:val="0"/>
+                  <w14:checkedState w14:val="00FE" w14:font="Wingdings"/>
+                  <w14:uncheckedState w14:val="2610" w14:font="MS Gothic"/>
+                </w14:checkbox>
+              </w:sdtPr>
+              <w:sdtEndPr/>
+              <w:sdtContent>
+                <w:r>
+                  <w:rPr>
+                    <w:rFonts w:ascii="MS Gothic" w:eastAsia="MS Gothic" w:hAnsi="MS Gothic" w:hint="eastAsia"/>
+                  </w:rPr>
+                  <w:t>☐</w:t>
+                </w:r>
+              </w:sdtContent>
+            </w:sdt>
+            <w:r>
+              <w:t xml:space="preserve"> </w:t>
+            </w:r>
+          </w:p>
+        </w:tc>
+        <w:sdt>
+          <w:sdtPr>
+            <w:id w:val="-1257517938"/>
+            <w14:checkbox>
+              <w14:checked w14:val="0"/>
+              <w14:checkedState w14:val="00FE" w14:font="Wingdings"/>
+              <w14:uncheckedState w14:val="2610" w14:font="MS Gothic"/>
+            </w14:checkbox>
+          </w:sdtPr>
+          <w:sdtEndPr/>
+          <w:sdtContent>
+            <w:tc>
+              <w:tcPr>
+                <w:tcW w:w="1296" w:type="dxa"/>
+                <w:tcBorders>
+                  <w:top w:val="single" w:sz="4" w:space="0" w:color="auto"/>
+                  <w:bottom w:val="single" w:sz="4" w:space="0" w:color="auto"/>
+                </w:tcBorders>
+                <w:vAlign w:val="center"/>
+              </w:tcPr>
+              <w:p>
+                <w:pPr>
+                  <w:jc w:val="center"/>
+                </w:pPr>
+                <w:r>
+                  <w:rPr>
+                    <w:rFonts w:ascii="MS Gothic" w:eastAsia="MS Gothic" w:hAnsi="MS Gothic" w:hint="eastAsia"/>
+                  </w:rPr>
+                  <w:t>☐</w:t>
+                </w:r>
+              </w:p>
+            </w:tc>
+          </w:sdtContent>
+        </w:sdt>
+        <w:sdt>
+          <w:sdtPr>
+            <w:id w:val="-1054238737"/>
+            <w14:checkbox>
+              <w14:checked w14:val="0"/>
+              <w14:checkedState w14:val="00FE" w14:font="Wingdings"/>
+              <w14:uncheckedState w14:val="2610" w14:font="MS Gothic"/>
+            </w14:checkbox>
+          </w:sdtPr>
+          <w:sdtEndPr/>
+          <w:sdtContent>
+            <w:tc>
+              <w:tcPr>
+                <w:tcW w:w="1296" w:type="dxa"/>
+                <w:tcBorders>
+                  <w:top w:val="single" w:sz="4" w:space="0" w:color="auto"/>
+                  <w:bottom w:val="single" w:sz="4" w:space="0" w:color="auto"/>
+                </w:tcBorders>
+                <w:vAlign w:val="center"/>
+              </w:tcPr>
+              <w:p>
+                <w:pPr>
+                  <w:jc w:val="center"/>
+                </w:pPr>
+                <w:r>
+                  <w:rPr>
+                    <w:rFonts w:ascii="MS Gothic" w:eastAsia="MS Gothic" w:hAnsi="MS Gothic" w:hint="eastAsia"/>
+                  </w:rPr>
+                  <w:t>☐</w:t>
+                </w:r>
+              </w:p>
+            </w:tc>
+          </w:sdtContent>
+        </w:sdt>
+        <w:sdt>
+          <w:sdtPr>
+            <w:id w:val="368189614"/>
+            <w14:checkbox>
+              <w14:checked w14:val="0"/>
+              <w14:checkedState w14:val="00FE" w14:font="Wingdings"/>
+              <w14:uncheckedState w14:val="2610" w14:font="MS Gothic"/>
+            </w14:checkbox>
+          </w:sdtPr>
+          <w:sdtEndPr/>
+          <w:sdtContent>
+            <w:tc>
+              <w:tcPr>
+                <w:tcW w:w="1296" w:type="dxa"/>
+                <w:tcBorders>
+                  <w:top w:val="single" w:sz="4" w:space="0" w:color="auto"/>
+                  <w:bottom w:val="single" w:sz="4" w:space="0" w:color="auto"/>
+                </w:tcBorders>
+                <w:vAlign w:val="center"/>
+              </w:tcPr>
+              <w:p>
+                <w:pPr>
+                  <w:jc w:val="center"/>
+                </w:pPr>
+                <w:r>
+                  <w:rPr>
+                    <w:rFonts w:ascii="MS Gothic" w:eastAsia="MS Gothic" w:hAnsi="MS Gothic" w:hint="eastAsia"/>
+                  </w:rPr>
+                  <w:t>☐</w:t>
+                </w:r>
+              </w:p>
+            </w:tc>
+          </w:sdtContent>
+        </w:sdt>
+        <w:sdt>
+          <w:sdtPr>
+            <w:id w:val="-289746871"/>
+            <w14:checkbox>
+              <w14:checked w14:val="0"/>
+              <w14:checkedState w14:val="00FE" w14:font="Wingdings"/>
+              <w14:uncheckedState w14:val="2610" w14:font="MS Gothic"/>
+            </w14:checkbox>
+          </w:sdtPr>
+          <w:sdtEndPr/>
+          <w:sdtContent>
+            <w:tc>
+              <w:tcPr>
+                <w:tcW w:w="1296" w:type="dxa"/>
+                <w:tcBorders>
+                  <w:top w:val="single" w:sz="4" w:space="0" w:color="auto"/>
+                  <w:bottom w:val="single" w:sz="4" w:space="0" w:color="auto"/>
+                  <w:right w:val="single" w:sz="4" w:space="0" w:color="auto"/>
+                </w:tcBorders>
+                <w:vAlign w:val="center"/>
+              </w:tcPr>
+              <w:p>
+                <w:pPr>
+                  <w:jc w:val="center"/>
+                </w:pPr>
+                <w:r>
+                  <w:rPr>
+                    <w:rFonts w:ascii="MS Gothic" w:eastAsia="MS Gothic" w:hAnsi="MS Gothic" w:hint="eastAsia"/>
+                  </w:rPr>
+                  <w:t>☐</w:t>
+                </w:r>
+              </w:p>
+            </w:tc>
+          </w:sdtContent>
+        </w:sdt>
+      </w:tr>
+      <w:tr>
+        <w:tc>
+          <w:tcPr>
+            <w:tcW w:w="2291" w:type="dxa"/>
+            <w:tcBorders>
+              <w:top w:val="single" w:sz="4" w:space="0" w:color="auto"/>
+              <w:left w:val="single" w:sz="4" w:space="0" w:color="auto"/>
+              <w:bottom w:val="single" w:sz="4" w:space="0" w:color="auto"/>
+              <w:right w:val="single" w:sz="4" w:space="0" w:color="auto"/>
+            </w:tcBorders>
+          </w:tcPr>
+          <w:p>
+            <w:pPr>
+              <w:jc w:val="center"/>
+            </w:pPr>
+            <w:r>
+              <w:t>Preparing Presentation</w:t>
+            </w:r>
+          </w:p>
+        </w:tc>
+        <w:tc>
+          <w:tcPr>
+            <w:tcW w:w="1296" w:type="dxa"/>
+            <w:tcBorders>
+              <w:top w:val="single" w:sz="4" w:space="0" w:color="auto"/>
+              <w:left w:val="single" w:sz="4" w:space="0" w:color="auto"/>
+              <w:bottom w:val="single" w:sz="4" w:space="0" w:color="auto"/>
+            </w:tcBorders>
+            <w:vAlign w:val="center"/>
+          </w:tcPr>
+          <w:p>
+            <w:pPr>
+              <w:jc w:val="center"/>
+            </w:pPr>
+            <w:sdt>
+              <w:sdtPr>
+                <w:id w:val="86130075"/>
+                <w14:checkbox>
+                  <w14:checked w14:val="0"/>
+                  <w14:checkedState w14:val="00FE" w14:font="Wingdings"/>
+                  <w14:uncheckedState w14:val="2610" w14:font="MS Gothic"/>
+                </w14:checkbox>
+              </w:sdtPr>
+              <w:sdtEndPr/>
+              <w:sdtContent>
+                <w:r>
+                  <w:rPr>
+                    <w:rFonts w:ascii="MS Gothic" w:eastAsia="MS Gothic" w:hAnsi="MS Gothic" w:hint="eastAsia"/>
+                  </w:rPr>
+                  <w:t>☐</w:t>
+                </w:r>
+              </w:sdtContent>
+            </w:sdt>
+            <w:r>
+              <w:t xml:space="preserve"> </w:t>
+            </w:r>
+          </w:p>
+        </w:tc>
+        <w:sdt>
+          <w:sdtPr>
+            <w:id w:val="-1177723025"/>
+            <w14:checkbox>
+              <w14:checked w14:val="0"/>
+              <w14:checkedState w14:val="00FE" w14:font="Wingdings"/>
+              <w14:uncheckedState w14:val="2610" w14:font="MS Gothic"/>
+            </w14:checkbox>
+          </w:sdtPr>
+          <w:sdtEndPr/>
+          <w:sdtContent>
+            <w:tc>
+              <w:tcPr>
+                <w:tcW w:w="1296" w:type="dxa"/>
+                <w:tcBorders>
+                  <w:top w:val="single" w:sz="4" w:space="0" w:color="auto"/>
+                  <w:bottom w:val="single" w:sz="4" w:space="0" w:color="auto"/>
+                </w:tcBorders>
+                <w:vAlign w:val="center"/>
+              </w:tcPr>
+              <w:p>
+                <w:pPr>
+                  <w:jc w:val="center"/>
+                </w:pPr>
+                <w:r>
+                  <w:rPr>
+                    <w:rFonts w:ascii="MS Gothic" w:eastAsia="MS Gothic" w:hAnsi="MS Gothic" w:hint="eastAsia"/>
+                  </w:rPr>
+                  <w:t>☐</w:t>
+                </w:r>
+              </w:p>
+            </w:tc>
+          </w:sdtContent>
+        </w:sdt>
+        <w:sdt>
+          <w:sdtPr>
+            <w:id w:val="2022429455"/>
+            <w14:checkbox>
+              <w14:checked w14:val="0"/>
+              <w14:checkedState w14:val="00FE" w14:font="Wingdings"/>
+              <w14:uncheckedState w14:val="2610" w14:font="MS Gothic"/>
+            </w14:checkbox>
+          </w:sdtPr>
+          <w:sdtEndPr/>
+          <w:sdtContent>
+            <w:tc>
+              <w:tcPr>
+                <w:tcW w:w="1296" w:type="dxa"/>
+                <w:tcBorders>
+                  <w:top w:val="single" w:sz="4" w:space="0" w:color="auto"/>
+                  <w:bottom w:val="single" w:sz="4" w:space="0" w:color="auto"/>
+                </w:tcBorders>
+                <w:vAlign w:val="center"/>
+              </w:tcPr>
+              <w:p>
+                <w:pPr>
+                  <w:jc w:val="center"/>
+                </w:pPr>
+                <w:r>
+                  <w:rPr>
+                    <w:rFonts w:ascii="MS Gothic" w:eastAsia="MS Gothic" w:hAnsi="MS Gothic" w:hint="eastAsia"/>
+                  </w:rPr>
+                  <w:t>☐</w:t>
+                </w:r>
+              </w:p>
+            </w:tc>
+          </w:sdtContent>
+        </w:sdt>
+        <w:sdt>
+          <w:sdtPr>
+            <w:id w:val="1268196798"/>
+            <w14:checkbox>
+              <w14:checked w14:val="0"/>
+              <w14:checkedState w14:val="00FE" w14:font="Wingdings"/>
+              <w14:uncheckedState w14:val="2610" w14:font="MS Gothic"/>
+            </w14:checkbox>
+          </w:sdtPr>
+          <w:sdtEndPr/>
+          <w:sdtContent>
+            <w:tc>
+              <w:tcPr>
+                <w:tcW w:w="1296" w:type="dxa"/>
+                <w:tcBorders>
+                  <w:top w:val="single" w:sz="4" w:space="0" w:color="auto"/>
+                  <w:bottom w:val="single" w:sz="4" w:space="0" w:color="auto"/>
+                </w:tcBorders>
+                <w:vAlign w:val="center"/>
+              </w:tcPr>
+              <w:p>
+                <w:pPr>
+                  <w:jc w:val="center"/>
+                </w:pPr>
+                <w:r>
+                  <w:rPr>
+                    <w:rFonts w:ascii="MS Gothic" w:eastAsia="MS Gothic" w:hAnsi="MS Gothic" w:hint="eastAsia"/>
+                  </w:rPr>
+                  <w:t>☐</w:t>
+                </w:r>
+              </w:p>
+            </w:tc>
+          </w:sdtContent>
+        </w:sdt>
+        <w:sdt>
+          <w:sdtPr>
+            <w:id w:val="751319668"/>
+            <w14:checkbox>
+              <w14:checked w14:val="0"/>
+              <w14:checkedState w14:val="00FE" w14:font="Wingdings"/>
+              <w14:uncheckedState w14:val="2610" w14:font="MS Gothic"/>
+            </w14:checkbox>
+          </w:sdtPr>
+          <w:sdtEndPr/>
+          <w:sdtContent>
+            <w:tc>
+              <w:tcPr>
+                <w:tcW w:w="1296" w:type="dxa"/>
+                <w:tcBorders>
+                  <w:top w:val="single" w:sz="4" w:space="0" w:color="auto"/>
+                  <w:bottom w:val="single" w:sz="4" w:space="0" w:color="auto"/>
+                  <w:right w:val="single" w:sz="4" w:space="0" w:color="auto"/>
+                </w:tcBorders>
+                <w:vAlign w:val="center"/>
+              </w:tcPr>
+              <w:p>
+                <w:pPr>
+                  <w:jc w:val="center"/>
+                </w:pPr>
+                <w:r>
+                  <w:rPr>
+                    <w:rFonts w:ascii="MS Gothic" w:eastAsia="MS Gothic" w:hAnsi="MS Gothic" w:hint="eastAsia"/>
+                  </w:rPr>
+                  <w:t>☐</w:t>
+                </w:r>
+              </w:p>
+            </w:tc>
+          </w:sdtContent>
+        </w:sdt>
+      </w:tr>
+      <w:tr>
+        <w:tc>
+          <w:tcPr>
+            <w:tcW w:w="2291" w:type="dxa"/>
+            <w:tcBorders>
+              <w:top w:val="single" w:sz="4" w:space="0" w:color="auto"/>
+              <w:left w:val="single" w:sz="4" w:space="0" w:color="auto"/>
+              <w:bottom w:val="single" w:sz="4" w:space="0" w:color="auto"/>
+              <w:right w:val="single" w:sz="4" w:space="0" w:color="auto"/>
+            </w:tcBorders>
+          </w:tcPr>
+          <w:p>
+            <w:pPr>
+              <w:jc w:val="center"/>
+            </w:pPr>
+            <w:r>
+              <w:t>Others: __________</w:t>
+            </w:r>
+          </w:p>
+        </w:tc>
+        <w:tc>
+          <w:tcPr>
+            <w:tcW w:w="1296" w:type="dxa"/>
+            <w:tcBorders>
+              <w:top w:val="single" w:sz="4" w:space="0" w:color="auto"/>
+              <w:left w:val="single" w:sz="4" w:space="0" w:color="auto"/>
+              <w:bottom w:val="single" w:sz="4" w:space="0" w:color="auto"/>
+            </w:tcBorders>
+            <w:vAlign w:val="center"/>
+          </w:tcPr>
+          <w:p>
+            <w:pPr>
+              <w:jc w:val="center"/>
+            </w:pPr>
+            <w:sdt>
+              <w:sdtPr>
+                <w:id w:val="-760675037"/>
+                <w14:checkbox>
+                  <w14:checked w14:val="0"/>
+                  <w14:checkedState w14:val="00FE" w14:font="Wingdings"/>
+                  <w14:uncheckedState w14:val="2610" w14:font="MS Gothic"/>
+                </w14:checkbox>
+              </w:sdtPr>
+              <w:sdtEndPr/>
+              <w:sdtContent>
+                <w:r>
+                  <w:rPr>
+                    <w:rFonts w:ascii="MS Gothic" w:eastAsia="MS Gothic" w:hAnsi="MS Gothic" w:hint="eastAsia"/>
+                  </w:rPr>
+                  <w:t>☐</w:t>
+                </w:r>
+              </w:sdtContent>
+            </w:sdt>
+            <w:r>
+              <w:t xml:space="preserve"> </w:t>
+            </w:r>
+          </w:p>
+        </w:tc>
+        <w:sdt>
+          <w:sdtPr>
+            <w:id w:val="1791857071"/>
+            <w14:checkbox>
+              <w14:checked w14:val="0"/>
+              <w14:checkedState w14:val="00FE" w14:font="Wingdings"/>
+              <w14:uncheckedState w14:val="2610" w14:font="MS Gothic"/>
+            </w14:checkbox>
+          </w:sdtPr>
+          <w:sdtEndPr/>
+          <w:sdtContent>
+            <w:tc>
+              <w:tcPr>
+                <w:tcW w:w="1296" w:type="dxa"/>
+                <w:tcBorders>
+                  <w:top w:val="single" w:sz="4" w:space="0" w:color="auto"/>
+                  <w:bottom w:val="single" w:sz="4" w:space="0" w:color="auto"/>
+                </w:tcBorders>
+                <w:vAlign w:val="center"/>
+              </w:tcPr>
+              <w:p>
+                <w:pPr>
+                  <w:jc w:val="center"/>
+                </w:pPr>
+                <w:r>
+                  <w:rPr>
+                    <w:rFonts w:ascii="MS Gothic" w:eastAsia="MS Gothic" w:hAnsi="MS Gothic" w:hint="eastAsia"/>
+                  </w:rPr>
+                  <w:t>☐</w:t>
+                </w:r>
+              </w:p>
+            </w:tc>
+          </w:sdtContent>
+        </w:sdt>
+        <w:sdt>
+          <w:sdtPr>
+            <w:id w:val="1454439102"/>
+            <w14:checkbox>
+              <w14:checked w14:val="0"/>
+              <w14:checkedState w14:val="00FE" w14:font="Wingdings"/>
+              <w14:uncheckedState w14:val="2610" w14:font="MS Gothic"/>
+            </w14:checkbox>
+          </w:sdtPr>
+          <w:sdtEndPr/>
+          <w:sdtContent>
+            <w:tc>
+              <w:tcPr>
+                <w:tcW w:w="1296" w:type="dxa"/>
+                <w:tcBorders>
+                  <w:top w:val="single" w:sz="4" w:space="0" w:color="auto"/>
+                  <w:bottom w:val="single" w:sz="4" w:space="0" w:color="auto"/>
+                </w:tcBorders>
+                <w:vAlign w:val="center"/>
+              </w:tcPr>
+              <w:p>
+                <w:pPr>
+                  <w:jc w:val="center"/>
+                </w:pPr>
+                <w:r>
+                  <w:rPr>
+                    <w:rFonts w:ascii="MS Gothic" w:eastAsia="MS Gothic" w:hAnsi="MS Gothic" w:hint="eastAsia"/>
+                  </w:rPr>
+                  <w:t>☐</w:t>
+                </w:r>
+              </w:p>
+            </w:tc>
+          </w:sdtContent>
+        </w:sdt>
+        <w:sdt>
+          <w:sdtPr>
+            <w:id w:val="-855732604"/>
+            <w14:checkbox>
+              <w14:checked w14:val="0"/>
+              <w14:checkedState w14:val="00FE" w14:font="Wingdings"/>
+              <w14:uncheckedState w14:val="2610" w14:font="MS Gothic"/>
+            </w14:checkbox>
+          </w:sdtPr>
+          <w:sdtEndPr/>
+          <w:sdtContent>
+            <w:tc>
+              <w:tcPr>
+                <w:tcW w:w="1296" w:type="dxa"/>
+                <w:tcBorders>
+                  <w:top w:val="single" w:sz="4" w:space="0" w:color="auto"/>
+                  <w:bottom w:val="single" w:sz="4" w:space="0" w:color="auto"/>
+                </w:tcBorders>
+                <w:vAlign w:val="center"/>
+              </w:tcPr>
+              <w:p>
+                <w:pPr>
+                  <w:jc w:val="center"/>
+                </w:pPr>
+                <w:r>
+                  <w:rPr>
+                    <w:rFonts w:ascii="MS Gothic" w:eastAsia="MS Gothic" w:hAnsi="MS Gothic" w:hint="eastAsia"/>
+                  </w:rPr>
+                  <w:t>☐</w:t>
+                </w:r>
+              </w:p>
+            </w:tc>
+          </w:sdtContent>
+        </w:sdt>
+        <w:sdt>
+          <w:sdtPr>
+            <w:id w:val="-1354949268"/>
+            <w14:checkbox>
+              <w14:checked w14:val="0"/>
+              <w14:checkedState w14:val="00FE" w14:font="Wingdings"/>
+              <w14:uncheckedState w14:val="2610" w14:font="MS Gothic"/>
+            </w14:checkbox>
+          </w:sdtPr>
+          <w:sdtEndPr/>
+          <w:sdtContent>
+            <w:tc>
+              <w:tcPr>
+                <w:tcW w:w="1296" w:type="dxa"/>
+                <w:tcBorders>
+                  <w:top w:val="single" w:sz="4" w:space="0" w:color="auto"/>
+                  <w:bottom w:val="single" w:sz="4" w:space="0" w:color="auto"/>
+                  <w:right w:val="single" w:sz="4" w:space="0" w:color="auto"/>
+                </w:tcBorders>
+                <w:vAlign w:val="center"/>
+              </w:tcPr>
+              <w:p>
+                <w:pPr>
+                  <w:jc w:val="center"/>
+                </w:pPr>
+                <w:r>
+                  <w:rPr>
+                    <w:rFonts w:ascii="MS Gothic" w:eastAsia="MS Gothic" w:hAnsi="MS Gothic" w:hint="eastAsia"/>
+                  </w:rPr>
+                  <w:t>☐</w:t>
+                </w:r>
+              </w:p>
+            </w:tc>
+          </w:sdtContent>
+        </w:sdt>
+      </w:tr>
+    </w:tbl>
+    <w:p>
+      <w:pPr>
+        <w:spacing w:after="0"/>
+      </w:pPr>
+    </w:p>
+    <w:p>
+      <w:pPr>
+        <w:spacing w:after="0"/>
+      </w:pPr>
+      <w:r>
+        <w:t>Q4</w:t>
+      </w:r>
+      <w:r>
+        <w:t xml:space="preserve">. After the experiment, do you agree that selecting items correctly from </w:t>
+      </w:r>
+      <w:r>
+        <w:rPr>
+          <w:b/>
+        </w:rPr>
+        <w:t>Radial</w:t>
+      </w:r>
+      <w:r>
+        <w:rPr>
+          <w:b/>
+        </w:rPr>
+        <w:t xml:space="preserve"> Menu</w:t>
+      </w:r>
+      <w:r>
+        <w:t xml:space="preserve"> is </w:t>
+      </w:r>
+      <w:r>
+        <w:rPr>
+          <w:b/>
+        </w:rPr>
+        <w:t>easy</w:t>
+      </w:r>
+      <w:r>
+        <w:t>?</w:t>
+      </w:r>
+    </w:p>
+    <w:tbl>
+      <w:tblPr>
+        <w:tblStyle w:val="TableGrid"/>
+        <w:tblW w:w="0" w:type="auto"/>
+        <w:jc w:val="center"/>
+        <w:tblBorders>
+          <w:top w:val="none" w:sz="0" w:space="0" w:color="auto"/>
+          <w:left w:val="none" w:sz="0" w:space="0" w:color="auto"/>
+          <w:bottom w:val="none" w:sz="0" w:space="0" w:color="auto"/>
+          <w:right w:val="none" w:sz="0" w:space="0" w:color="auto"/>
+          <w:insideH w:val="none" w:sz="0" w:space="0" w:color="auto"/>
+          <w:insideV w:val="none" w:sz="0" w:space="0" w:color="auto"/>
+        </w:tblBorders>
+        <w:tblLook w:val="04A0" w:firstRow="1" w:lastRow="0" w:firstColumn="1" w:lastColumn="0" w:noHBand="0" w:noVBand="1"/>
+      </w:tblPr>
+      <w:tblGrid>
+        <w:gridCol w:w="426"/>
+        <w:gridCol w:w="8600"/>
+      </w:tblGrid>
+      <w:tr>
+        <w:trPr>
+          <w:trHeight w:val="152"/>
+          <w:jc w:val="center"/>
+        </w:trPr>
+        <w:tc>
+          <w:tcPr>
+            <w:tcW w:w="265" w:type="dxa"/>
+            <w:vAlign w:val="center"/>
+          </w:tcPr>
+          <w:p>
+            <w:r>
+              <w:object w:dxaOrig="225" w:dyaOrig="225">
+                <v:shape id="_x0000_i1089" type="#_x0000_t75" style="width:10.55pt;height:10.55pt" o:ole="">
+                  <v:imagedata r:id="rId5" o:title=""/>
+                </v:shape>
+                <w:control r:id="rId16" w:name="OptionButton4_1" w:shapeid="_x0000_i1089"/>
+              </w:object>
+            </w:r>
+          </w:p>
+        </w:tc>
+        <w:tc>
+          <w:tcPr>
+            <w:tcW w:w="8751" w:type="dxa"/>
+            <w:vAlign w:val="center"/>
+          </w:tcPr>
+          <w:p>
+            <w:r>
+              <w:t>Strongly Agree</w:t>
+            </w:r>
+          </w:p>
+        </w:tc>
+      </w:tr>
+      <w:tr>
+        <w:trPr>
+          <w:jc w:val="center"/>
+        </w:trPr>
+        <w:tc>
+          <w:tcPr>
+            <w:tcW w:w="265" w:type="dxa"/>
+            <w:vAlign w:val="center"/>
+          </w:tcPr>
+          <w:p>
+            <w:r>
+              <w:object w:dxaOrig="225" w:dyaOrig="225">
+                <v:shape id="_x0000_i1091" type="#_x0000_t75" style="width:10.55pt;height:10.55pt" o:ole="">
+                  <v:imagedata r:id="rId5" o:title=""/>
+                </v:shape>
+                <w:control r:id="rId17" w:name="OptionButton4_2" w:shapeid="_x0000_i1091"/>
+              </w:object>
+            </w:r>
+          </w:p>
+        </w:tc>
+        <w:tc>
+          <w:tcPr>
+            <w:tcW w:w="8751" w:type="dxa"/>
+            <w:vAlign w:val="center"/>
+          </w:tcPr>
+          <w:p>
+            <w:r>
+              <w:t>Agree</w:t>
+            </w:r>
+          </w:p>
+        </w:tc>
+      </w:tr>
+      <w:tr>
+        <w:trPr>
+          <w:jc w:val="center"/>
+        </w:trPr>
+        <w:tc>
+          <w:tcPr>
+            <w:tcW w:w="265" w:type="dxa"/>
+            <w:vAlign w:val="center"/>
+          </w:tcPr>
+          <w:p>
+            <w:r>
+              <w:object w:dxaOrig="225" w:dyaOrig="225">
+                <v:shape id="_x0000_i1093" type="#_x0000_t75" style="width:10.55pt;height:10.55pt" o:ole="">
+                  <v:imagedata r:id="rId5" o:title=""/>
+                </v:shape>
+                <w:control r:id="rId18" w:name="OptionButton4_3" w:shapeid="_x0000_i1093"/>
+              </w:object>
+            </w:r>
+          </w:p>
+        </w:tc>
+        <w:tc>
+          <w:tcPr>
+            <w:tcW w:w="8751" w:type="dxa"/>
+            <w:vAlign w:val="center"/>
+          </w:tcPr>
+          <w:p>
+            <w:r>
+              <w:t>Neutral</w:t>
+            </w:r>
+          </w:p>
+        </w:tc>
+      </w:tr>
+      <w:tr>
+        <w:trPr>
+          <w:jc w:val="center"/>
+        </w:trPr>
+        <w:tc>
+          <w:tcPr>
+            <w:tcW w:w="265" w:type="dxa"/>
+            <w:vAlign w:val="center"/>
+          </w:tcPr>
+          <w:p>
+            <w:r>
+              <w:object w:dxaOrig="225" w:dyaOrig="225">
+                <v:shape id="_x0000_i1095" type="#_x0000_t75" style="width:10.55pt;height:10.55pt" o:ole="">
+                  <v:imagedata r:id="rId5" o:title=""/>
+                </v:shape>
+                <w:control r:id="rId19" w:name="OptionButton4_4" w:shapeid="_x0000_i1095"/>
+              </w:object>
+            </w:r>
+          </w:p>
+        </w:tc>
+        <w:tc>
+          <w:tcPr>
+            <w:tcW w:w="8751" w:type="dxa"/>
+            <w:vAlign w:val="center"/>
+          </w:tcPr>
+          <w:p>
+            <w:r>
+              <w:t>Disagree</w:t>
+            </w:r>
+          </w:p>
+        </w:tc>
+      </w:tr>
+      <w:tr>
+        <w:trPr>
+          <w:jc w:val="center"/>
+        </w:trPr>
+        <w:tc>
+          <w:tcPr>
+            <w:tcW w:w="265" w:type="dxa"/>
+            <w:vAlign w:val="center"/>
+          </w:tcPr>
+          <w:p>
+            <w:r>
+              <w:object w:dxaOrig="225" w:dyaOrig="225">
+                <v:shape id="_x0000_i1097" type="#_x0000_t75" style="width:10.55pt;height:10.55pt" o:ole="">
+                  <v:imagedata r:id="rId5" o:title=""/>
+                </v:shape>
+                <w:control r:id="rId20" w:name="OptionButton4_5" w:shapeid="_x0000_i1097"/>
+              </w:object>
+            </w:r>
+          </w:p>
+        </w:tc>
+        <w:tc>
+          <w:tcPr>
+            <w:tcW w:w="8751" w:type="dxa"/>
+            <w:vAlign w:val="center"/>
+          </w:tcPr>
+          <w:p>
+            <w:r>
+              <w:t>Strongly Disagree</w:t>
+            </w:r>
+          </w:p>
+        </w:tc>
+      </w:tr>
+    </w:tbl>
+    <w:p>
+      <w:pPr>
+        <w:spacing w:after="0"/>
+      </w:pPr>
+    </w:p>
+    <w:p>
+      <w:pPr>
+        <w:spacing w:after="0"/>
+      </w:pPr>
+      <w:r>
+        <w:t>Q5</w:t>
+      </w:r>
+      <w:r>
+        <w:t xml:space="preserve">. After the experiment, do you agree that selecting items correctly from </w:t>
+      </w:r>
+      <w:r>
+        <w:rPr>
+          <w:b/>
+        </w:rPr>
+        <w:t>Radial</w:t>
+      </w:r>
+      <w:r>
+        <w:rPr>
+          <w:b/>
+        </w:rPr>
+        <w:t xml:space="preserve"> Menu</w:t>
+      </w:r>
+      <w:r>
+        <w:t xml:space="preserve"> is </w:t>
+      </w:r>
+      <w:r>
+        <w:rPr>
+          <w:b/>
+        </w:rPr>
+        <w:t>fast</w:t>
+      </w:r>
+      <w:r>
+        <w:t>?</w:t>
+      </w:r>
+    </w:p>
+    <w:tbl>
+      <w:tblPr>
+        <w:tblStyle w:val="TableGrid"/>
+        <w:tblW w:w="0" w:type="auto"/>
+        <w:jc w:val="center"/>
+        <w:tblBorders>
+          <w:top w:val="none" w:sz="0" w:space="0" w:color="auto"/>
+          <w:left w:val="none" w:sz="0" w:space="0" w:color="auto"/>
+          <w:bottom w:val="none" w:sz="0" w:space="0" w:color="auto"/>
+          <w:right w:val="none" w:sz="0" w:space="0" w:color="auto"/>
+          <w:insideH w:val="none" w:sz="0" w:space="0" w:color="auto"/>
+          <w:insideV w:val="none" w:sz="0" w:space="0" w:color="auto"/>
+        </w:tblBorders>
+        <w:tblLook w:val="04A0" w:firstRow="1" w:lastRow="0" w:firstColumn="1" w:lastColumn="0" w:noHBand="0" w:noVBand="1"/>
+      </w:tblPr>
+      <w:tblGrid>
+        <w:gridCol w:w="426"/>
+        <w:gridCol w:w="8600"/>
+      </w:tblGrid>
+      <w:tr>
+        <w:trPr>
+          <w:trHeight w:val="152"/>
+          <w:jc w:val="center"/>
+        </w:trPr>
+        <w:tc>
+          <w:tcPr>
+            <w:tcW w:w="265" w:type="dxa"/>
+            <w:vAlign w:val="center"/>
+          </w:tcPr>
+          <w:p>
+            <w:r>
+              <w:object w:dxaOrig="225" w:dyaOrig="225">
+                <v:shape id="_x0000_i1099" type="#_x0000_t75" style="width:10.55pt;height:10.55pt" o:ole="">
+                  <v:imagedata r:id="rId5" o:title=""/>
+                </v:shape>
+                <w:control r:id="rId21" w:name="OptionButton5_1" w:shapeid="_x0000_i1099"/>
+              </w:object>
+            </w:r>
+          </w:p>
+        </w:tc>
+        <w:tc>
+          <w:tcPr>
+            <w:tcW w:w="8751" w:type="dxa"/>
+            <w:vAlign w:val="center"/>
+          </w:tcPr>
+          <w:p>
+            <w:r>
+              <w:t>Strongly Agree</w:t>
+            </w:r>
+          </w:p>
+        </w:tc>
+      </w:tr>
+      <w:tr>
+        <w:trPr>
+          <w:jc w:val="center"/>
+        </w:trPr>
+        <w:tc>
+          <w:tcPr>
+            <w:tcW w:w="265" w:type="dxa"/>
+            <w:vAlign w:val="center"/>
+          </w:tcPr>
+          <w:p>
+            <w:r>
+              <w:object w:dxaOrig="225" w:dyaOrig="225">
+                <v:shape id="_x0000_i1101" type="#_x0000_t75" style="width:10.55pt;height:10.55pt" o:ole="">
+                  <v:imagedata r:id="rId5" o:title=""/>
+                </v:shape>
+                <w:control r:id="rId22" w:name="OptionButton5_2" w:shapeid="_x0000_i1101"/>
+              </w:object>
+            </w:r>
+          </w:p>
+        </w:tc>
+        <w:tc>
+          <w:tcPr>
+            <w:tcW w:w="8751" w:type="dxa"/>
+            <w:vAlign w:val="center"/>
+          </w:tcPr>
+          <w:p>
+            <w:r>
+              <w:t>Agree</w:t>
+            </w:r>
+          </w:p>
+        </w:tc>
+      </w:tr>
+      <w:tr>
+        <w:trPr>
+          <w:jc w:val="center"/>
+        </w:trPr>
+        <w:tc>
+          <w:tcPr>
+            <w:tcW w:w="265" w:type="dxa"/>
+            <w:vAlign w:val="center"/>
+          </w:tcPr>
+          <w:p>
+            <w:r>
+              <w:object w:dxaOrig="225" w:dyaOrig="225">
+                <v:shape id="_x0000_i1103" type="#_x0000_t75" style="width:10.55pt;height:10.55pt" o:ole="">
+                  <v:imagedata r:id="rId5" o:title=""/>
+                </v:shape>
+                <w:control r:id="rId23" w:name="OptionButton5_3" w:shapeid="_x0000_i1103"/>
+              </w:object>
+            </w:r>
+          </w:p>
+        </w:tc>
+        <w:tc>
+          <w:tcPr>
+            <w:tcW w:w="8751" w:type="dxa"/>
+            <w:vAlign w:val="center"/>
+          </w:tcPr>
+          <w:p>
+            <w:r>
+              <w:t>Neutral</w:t>
+            </w:r>
+          </w:p>
+        </w:tc>
+      </w:tr>
+      <w:tr>
+        <w:trPr>
+          <w:jc w:val="center"/>
+        </w:trPr>
+        <w:tc>
+          <w:tcPr>
+            <w:tcW w:w="265" w:type="dxa"/>
+            <w:vAlign w:val="center"/>
+          </w:tcPr>
+          <w:p>
+            <w:r>
+              <w:object w:dxaOrig="225" w:dyaOrig="225">
+                <v:shape id="_x0000_i1105" type="#_x0000_t75" style="width:10.55pt;height:10.55pt" o:ole="">
+                  <v:imagedata r:id="rId5" o:title=""/>
+                </v:shape>
+                <w:control r:id="rId24" w:name="OptionButton5_4" w:shapeid="_x0000_i1105"/>
+              </w:object>
+            </w:r>
+          </w:p>
+        </w:tc>
+        <w:tc>
+          <w:tcPr>
+            <w:tcW w:w="8751" w:type="dxa"/>
+            <w:vAlign w:val="center"/>
+          </w:tcPr>
+          <w:p>
+            <w:r>
+              <w:t>Disagree</w:t>
+            </w:r>
+          </w:p>
+        </w:tc>
+      </w:tr>
+      <w:tr>
+        <w:trPr>
+          <w:jc w:val="center"/>
+        </w:trPr>
+        <w:tc>
+          <w:tcPr>
+            <w:tcW w:w="265" w:type="dxa"/>
+            <w:vAlign w:val="center"/>
+          </w:tcPr>
+          <w:p>
+            <w:r>
+              <w:object w:dxaOrig="225" w:dyaOrig="225">
+                <v:shape id="_x0000_i1107" type="#_x0000_t75" style="width:10.55pt;height:10.55pt" o:ole="">
+                  <v:imagedata r:id="rId5" o:title=""/>
+                </v:shape>
+                <w:control r:id="rId25" w:name="OptionButton5_5" w:shapeid="_x0000_i1107"/>
+              </w:object>
+            </w:r>
+          </w:p>
+        </w:tc>
+        <w:tc>
+          <w:tcPr>
+            <w:tcW w:w="8751" w:type="dxa"/>
+            <w:vAlign w:val="center"/>
+          </w:tcPr>
+          <w:p>
+            <w:r>
+              <w:t>Strongly Disagree</w:t>
+            </w:r>
+          </w:p>
+        </w:tc>
+      </w:tr>
+    </w:tbl>
+    <w:p>
+      <w:pPr>
+        <w:spacing w:after="0"/>
+      </w:pPr>
+    </w:p>
+    <w:p>
+      <w:pPr>
+        <w:spacing w:after="0"/>
+      </w:pPr>
+      <w:r>
+        <w:t>Q6</w:t>
+      </w:r>
+      <w:r>
+        <w:t xml:space="preserve">. Please help </w:t>
+      </w:r>
+      <w:r>
+        <w:t xml:space="preserve">to </w:t>
+      </w:r>
+      <w:r>
+        <w:t xml:space="preserve">evaluate each scenario that you agree using </w:t>
+      </w:r>
+      <w:r>
+        <w:rPr>
+          <w:b/>
+        </w:rPr>
+        <w:t>Radial</w:t>
+      </w:r>
+      <w:r>
+        <w:rPr>
+          <w:b/>
+        </w:rPr>
+        <w:t xml:space="preserve"> Menu</w:t>
+      </w:r>
+      <w:r>
+        <w:t xml:space="preserve"> is a </w:t>
+      </w:r>
+      <w:r>
+        <w:rPr>
+          <w:b/>
+        </w:rPr>
+        <w:t>good option</w:t>
+      </w:r>
+      <w:r>
+        <w:t>:</w:t>
+      </w:r>
+    </w:p>
+    <w:tbl>
+      <w:tblPr>
+        <w:tblStyle w:val="TableGrid"/>
+        <w:tblW w:w="0" w:type="auto"/>
+        <w:tblBorders>
+          <w:top w:val="none" w:sz="0" w:space="0" w:color="auto"/>
+          <w:left w:val="none" w:sz="0" w:space="0" w:color="auto"/>
+          <w:bottom w:val="none" w:sz="0" w:space="0" w:color="auto"/>
+          <w:right w:val="none" w:sz="0" w:space="0" w:color="auto"/>
+          <w:insideH w:val="none" w:sz="0" w:space="0" w:color="auto"/>
+          <w:insideV w:val="none" w:sz="0" w:space="0" w:color="auto"/>
+        </w:tblBorders>
+        <w:tblLayout w:type="fixed"/>
+        <w:tblLook w:val="04A0" w:firstRow="1" w:lastRow="0" w:firstColumn="1" w:lastColumn="0" w:noHBand="0" w:noVBand="1"/>
+      </w:tblPr>
+      <w:tblGrid>
+        <w:gridCol w:w="2291"/>
+        <w:gridCol w:w="1296"/>
+        <w:gridCol w:w="1296"/>
+        <w:gridCol w:w="1296"/>
+        <w:gridCol w:w="1296"/>
+        <w:gridCol w:w="1296"/>
+      </w:tblGrid>
+      <w:tr>
+        <w:tc>
+          <w:tcPr>
+            <w:tcW w:w="2291" w:type="dxa"/>
+            <w:tcBorders>
+              <w:top w:val="single" w:sz="4" w:space="0" w:color="auto"/>
+              <w:left w:val="single" w:sz="4" w:space="0" w:color="auto"/>
+              <w:bottom w:val="single" w:sz="4" w:space="0" w:color="auto"/>
+              <w:right w:val="single" w:sz="4" w:space="0" w:color="auto"/>
+            </w:tcBorders>
+          </w:tcPr>
+          <w:p/>
+        </w:tc>
+        <w:tc>
+          <w:tcPr>
+            <w:tcW w:w="1296" w:type="dxa"/>
+            <w:tcBorders>
+              <w:top w:val="single" w:sz="4" w:space="0" w:color="auto"/>
+              <w:left w:val="single" w:sz="4" w:space="0" w:color="auto"/>
+              <w:bottom w:val="single" w:sz="4" w:space="0" w:color="auto"/>
+            </w:tcBorders>
+            <w:vAlign w:val="center"/>
+          </w:tcPr>
+          <w:p>
+            <w:pPr>
+              <w:jc w:val="center"/>
+            </w:pPr>
+            <w:r>
+              <w:t>Strongly Agree</w:t>
+            </w:r>
+          </w:p>
+        </w:tc>
+        <w:tc>
+          <w:tcPr>
+            <w:tcW w:w="1296" w:type="dxa"/>
+            <w:tcBorders>
+              <w:top w:val="single" w:sz="4" w:space="0" w:color="auto"/>
+              <w:bottom w:val="single" w:sz="4" w:space="0" w:color="auto"/>
+            </w:tcBorders>
+            <w:vAlign w:val="center"/>
+          </w:tcPr>
+          <w:p>
+            <w:pPr>
+              <w:jc w:val="center"/>
+            </w:pPr>
+            <w:r>
+              <w:t>Agree</w:t>
+            </w:r>
+          </w:p>
+        </w:tc>
+        <w:tc>
+          <w:tcPr>
+            <w:tcW w:w="1296" w:type="dxa"/>
+            <w:tcBorders>
+              <w:top w:val="single" w:sz="4" w:space="0" w:color="auto"/>
+              <w:bottom w:val="single" w:sz="4" w:space="0" w:color="auto"/>
+            </w:tcBorders>
+            <w:vAlign w:val="center"/>
+          </w:tcPr>
+          <w:p>
+            <w:pPr>
+              <w:jc w:val="center"/>
+            </w:pPr>
+            <w:r>
+              <w:t>Neutral</w:t>
+            </w:r>
+          </w:p>
+        </w:tc>
+        <w:tc>
+          <w:tcPr>
+            <w:tcW w:w="1296" w:type="dxa"/>
+            <w:tcBorders>
+              <w:top w:val="single" w:sz="4" w:space="0" w:color="auto"/>
+              <w:bottom w:val="single" w:sz="4" w:space="0" w:color="auto"/>
+            </w:tcBorders>
+            <w:vAlign w:val="center"/>
+          </w:tcPr>
+          <w:p>
+            <w:pPr>
+              <w:jc w:val="center"/>
+            </w:pPr>
+            <w:r>
+              <w:t>Disagree</w:t>
+            </w:r>
+          </w:p>
+        </w:tc>
+        <w:tc>
+          <w:tcPr>
+            <w:tcW w:w="1296" w:type="dxa"/>
+            <w:tcBorders>
+              <w:top w:val="single" w:sz="4" w:space="0" w:color="auto"/>
+              <w:bottom w:val="single" w:sz="4" w:space="0" w:color="auto"/>
+              <w:right w:val="single" w:sz="4" w:space="0" w:color="auto"/>
+            </w:tcBorders>
+            <w:vAlign w:val="center"/>
+          </w:tcPr>
+          <w:p>
+            <w:pPr>
+              <w:jc w:val="center"/>
+            </w:pPr>
+            <w:r>
+              <w:t>Strongly Disagree</w:t>
+            </w:r>
+          </w:p>
+        </w:tc>
+      </w:tr>
+      <w:tr>
+        <w:tc>
+          <w:tcPr>
+            <w:tcW w:w="2291" w:type="dxa"/>
+            <w:tcBorders>
+              <w:top w:val="single" w:sz="4" w:space="0" w:color="auto"/>
+              <w:left w:val="single" w:sz="4" w:space="0" w:color="auto"/>
+              <w:bottom w:val="single" w:sz="4" w:space="0" w:color="auto"/>
+              <w:right w:val="single" w:sz="4" w:space="0" w:color="auto"/>
+            </w:tcBorders>
+          </w:tcPr>
+          <w:p>
+            <w:pPr>
+              <w:jc w:val="center"/>
+            </w:pPr>
+            <w:r>
+              <w:t>Coding Programs</w:t>
+            </w:r>
+          </w:p>
+        </w:tc>
+        <w:tc>
+          <w:tcPr>
+            <w:tcW w:w="1296" w:type="dxa"/>
+            <w:tcBorders>
+              <w:top w:val="single" w:sz="4" w:space="0" w:color="auto"/>
+              <w:left w:val="single" w:sz="4" w:space="0" w:color="auto"/>
+              <w:bottom w:val="single" w:sz="4" w:space="0" w:color="auto"/>
+            </w:tcBorders>
+            <w:vAlign w:val="center"/>
+          </w:tcPr>
+          <w:p>
+            <w:pPr>
+              <w:jc w:val="center"/>
+            </w:pPr>
+            <w:sdt>
+              <w:sdtPr>
+                <w:id w:val="-2028171231"/>
+                <w14:checkbox>
+                  <w14:checked w14:val="0"/>
+                  <w14:checkedState w14:val="00FE" w14:font="Wingdings"/>
+                  <w14:uncheckedState w14:val="2610" w14:font="MS Gothic"/>
+                </w14:checkbox>
+              </w:sdtPr>
+              <w:sdtEndPr/>
+              <w:sdtContent>
+                <w:r>
+                  <w:rPr>
+                    <w:rFonts w:ascii="MS Gothic" w:eastAsia="MS Gothic" w:hAnsi="MS Gothic" w:hint="eastAsia"/>
+                  </w:rPr>
+                  <w:t>☐</w:t>
+                </w:r>
+              </w:sdtContent>
+            </w:sdt>
+            <w:r>
+              <w:t xml:space="preserve"> </w:t>
+            </w:r>
+          </w:p>
+        </w:tc>
+        <w:sdt>
+          <w:sdtPr>
+            <w:id w:val="-1907137421"/>
+            <w14:checkbox>
+              <w14:checked w14:val="0"/>
+              <w14:checkedState w14:val="00FE" w14:font="Wingdings"/>
+              <w14:uncheckedState w14:val="2610" w14:font="MS Gothic"/>
+            </w14:checkbox>
+          </w:sdtPr>
+          <w:sdtEndPr/>
+          <w:sdtContent>
+            <w:tc>
+              <w:tcPr>
+                <w:tcW w:w="1296" w:type="dxa"/>
+                <w:tcBorders>
+                  <w:top w:val="single" w:sz="4" w:space="0" w:color="auto"/>
+                  <w:bottom w:val="single" w:sz="4" w:space="0" w:color="auto"/>
+                </w:tcBorders>
+                <w:vAlign w:val="center"/>
+              </w:tcPr>
+              <w:p>
+                <w:pPr>
+                  <w:jc w:val="center"/>
+                </w:pPr>
+                <w:r>
+                  <w:rPr>
+                    <w:rFonts w:ascii="MS Gothic" w:eastAsia="MS Gothic" w:hAnsi="MS Gothic" w:hint="eastAsia"/>
+                  </w:rPr>
+                  <w:t>☐</w:t>
+                </w:r>
+              </w:p>
+            </w:tc>
+          </w:sdtContent>
+        </w:sdt>
+        <w:sdt>
+          <w:sdtPr>
+            <w:id w:val="-298153473"/>
+            <w14:checkbox>
+              <w14:checked w14:val="0"/>
+              <w14:checkedState w14:val="00FE" w14:font="Wingdings"/>
+              <w14:uncheckedState w14:val="2610" w14:font="MS Gothic"/>
+            </w14:checkbox>
+          </w:sdtPr>
+          <w:sdtEndPr/>
+          <w:sdtContent>
+            <w:tc>
+              <w:tcPr>
+                <w:tcW w:w="1296" w:type="dxa"/>
+                <w:tcBorders>
+                  <w:top w:val="single" w:sz="4" w:space="0" w:color="auto"/>
+                  <w:bottom w:val="single" w:sz="4" w:space="0" w:color="auto"/>
+                </w:tcBorders>
+                <w:vAlign w:val="center"/>
+              </w:tcPr>
+              <w:p>
+                <w:pPr>
+                  <w:jc w:val="center"/>
+                </w:pPr>
+                <w:r>
+                  <w:rPr>
+                    <w:rFonts w:ascii="MS Gothic" w:eastAsia="MS Gothic" w:hAnsi="MS Gothic" w:hint="eastAsia"/>
+                  </w:rPr>
+                  <w:t>☐</w:t>
+                </w:r>
+              </w:p>
+            </w:tc>
+          </w:sdtContent>
+        </w:sdt>
+        <w:sdt>
+          <w:sdtPr>
+            <w:id w:val="1415892538"/>
+            <w14:checkbox>
+              <w14:checked w14:val="0"/>
+              <w14:checkedState w14:val="00FE" w14:font="Wingdings"/>
+              <w14:uncheckedState w14:val="2610" w14:font="MS Gothic"/>
+            </w14:checkbox>
+          </w:sdtPr>
+          <w:sdtEndPr/>
+          <w:sdtContent>
+            <w:tc>
+              <w:tcPr>
+                <w:tcW w:w="1296" w:type="dxa"/>
+                <w:tcBorders>
+                  <w:top w:val="single" w:sz="4" w:space="0" w:color="auto"/>
+                  <w:bottom w:val="single" w:sz="4" w:space="0" w:color="auto"/>
+                </w:tcBorders>
+                <w:vAlign w:val="center"/>
+              </w:tcPr>
+              <w:p>
+                <w:pPr>
+                  <w:jc w:val="center"/>
+                </w:pPr>
+                <w:r>
+                  <w:rPr>
+                    <w:rFonts w:ascii="MS Gothic" w:eastAsia="MS Gothic" w:hAnsi="MS Gothic" w:hint="eastAsia"/>
+                  </w:rPr>
+                  <w:t>☐</w:t>
+                </w:r>
+              </w:p>
+            </w:tc>
+          </w:sdtContent>
+        </w:sdt>
+        <w:sdt>
+          <w:sdtPr>
+            <w:id w:val="-573816591"/>
+            <w14:checkbox>
+              <w14:checked w14:val="0"/>
+              <w14:checkedState w14:val="00FE" w14:font="Wingdings"/>
+              <w14:uncheckedState w14:val="2610" w14:font="MS Gothic"/>
+            </w14:checkbox>
+          </w:sdtPr>
+          <w:sdtEndPr/>
+          <w:sdtContent>
+            <w:tc>
+              <w:tcPr>
+                <w:tcW w:w="1296" w:type="dxa"/>
+                <w:tcBorders>
+                  <w:top w:val="single" w:sz="4" w:space="0" w:color="auto"/>
+                  <w:bottom w:val="single" w:sz="4" w:space="0" w:color="auto"/>
+                  <w:right w:val="single" w:sz="4" w:space="0" w:color="auto"/>
+                </w:tcBorders>
+                <w:vAlign w:val="center"/>
+              </w:tcPr>
+              <w:p>
+                <w:pPr>
+                  <w:jc w:val="center"/>
+                </w:pPr>
+                <w:r>
+                  <w:rPr>
+                    <w:rFonts w:ascii="MS Gothic" w:eastAsia="MS Gothic" w:hAnsi="MS Gothic" w:hint="eastAsia"/>
+                  </w:rPr>
+                  <w:t>☐</w:t>
+                </w:r>
+              </w:p>
+            </w:tc>
+          </w:sdtContent>
+        </w:sdt>
+      </w:tr>
+      <w:tr>
+        <w:tc>
+          <w:tcPr>
+            <w:tcW w:w="2291" w:type="dxa"/>
+            <w:tcBorders>
+              <w:top w:val="single" w:sz="4" w:space="0" w:color="auto"/>
+              <w:left w:val="single" w:sz="4" w:space="0" w:color="auto"/>
+              <w:bottom w:val="single" w:sz="4" w:space="0" w:color="auto"/>
+              <w:right w:val="single" w:sz="4" w:space="0" w:color="auto"/>
+            </w:tcBorders>
+          </w:tcPr>
+          <w:p>
+            <w:pPr>
+              <w:jc w:val="center"/>
+            </w:pPr>
+            <w:r>
+              <w:t>Shopping Online</w:t>
+            </w:r>
+          </w:p>
+        </w:tc>
+        <w:sdt>
+          <w:sdtPr>
+            <w:id w:val="-1132169190"/>
+            <w14:checkbox>
+              <w14:checked w14:val="0"/>
+              <w14:checkedState w14:val="00FE" w14:font="Wingdings"/>
+              <w14:uncheckedState w14:val="2610" w14:font="MS Gothic"/>
+            </w14:checkbox>
+          </w:sdtPr>
+          <w:sdtEndPr/>
+          <w:sdtContent>
+            <w:tc>
+              <w:tcPr>
+                <w:tcW w:w="1296" w:type="dxa"/>
+                <w:tcBorders>
+                  <w:top w:val="single" w:sz="4" w:space="0" w:color="auto"/>
+                  <w:left w:val="single" w:sz="4" w:space="0" w:color="auto"/>
+                  <w:bottom w:val="single" w:sz="4" w:space="0" w:color="auto"/>
+                </w:tcBorders>
+                <w:vAlign w:val="center"/>
+              </w:tcPr>
+              <w:p>
+                <w:pPr>
+                  <w:jc w:val="center"/>
+                </w:pPr>
+                <w:r>
+                  <w:rPr>
+                    <w:rFonts w:ascii="MS Gothic" w:eastAsia="MS Gothic" w:hAnsi="MS Gothic" w:hint="eastAsia"/>
+                  </w:rPr>
+                  <w:t>☐</w:t>
+                </w:r>
+              </w:p>
+            </w:tc>
+          </w:sdtContent>
+        </w:sdt>
+        <w:sdt>
+          <w:sdtPr>
+            <w:id w:val="-950001802"/>
+            <w14:checkbox>
+              <w14:checked w14:val="0"/>
+              <w14:checkedState w14:val="00FE" w14:font="Wingdings"/>
+              <w14:uncheckedState w14:val="2610" w14:font="MS Gothic"/>
+            </w14:checkbox>
+          </w:sdtPr>
+          <w:sdtEndPr/>
+          <w:sdtContent>
+            <w:tc>
+              <w:tcPr>
+                <w:tcW w:w="1296" w:type="dxa"/>
+                <w:tcBorders>
+                  <w:top w:val="single" w:sz="4" w:space="0" w:color="auto"/>
+                  <w:bottom w:val="single" w:sz="4" w:space="0" w:color="auto"/>
+                </w:tcBorders>
+                <w:vAlign w:val="center"/>
+              </w:tcPr>
+              <w:p>
+                <w:pPr>
+                  <w:jc w:val="center"/>
+                </w:pPr>
+                <w:r>
+                  <w:rPr>
+                    <w:rFonts w:ascii="MS Gothic" w:eastAsia="MS Gothic" w:hAnsi="MS Gothic" w:hint="eastAsia"/>
+                  </w:rPr>
+                  <w:t>☐</w:t>
+                </w:r>
+              </w:p>
+            </w:tc>
+          </w:sdtContent>
+        </w:sdt>
+        <w:sdt>
+          <w:sdtPr>
+            <w:id w:val="1247997167"/>
+            <w14:checkbox>
+              <w14:checked w14:val="0"/>
+              <w14:checkedState w14:val="00FE" w14:font="Wingdings"/>
+              <w14:uncheckedState w14:val="2610" w14:font="MS Gothic"/>
+            </w14:checkbox>
+          </w:sdtPr>
+          <w:sdtEndPr/>
+          <w:sdtContent>
+            <w:tc>
+              <w:tcPr>
+                <w:tcW w:w="1296" w:type="dxa"/>
+                <w:tcBorders>
+                  <w:top w:val="single" w:sz="4" w:space="0" w:color="auto"/>
+                  <w:bottom w:val="single" w:sz="4" w:space="0" w:color="auto"/>
+                </w:tcBorders>
+                <w:vAlign w:val="center"/>
+              </w:tcPr>
+              <w:p>
+                <w:pPr>
+                  <w:jc w:val="center"/>
+                </w:pPr>
+                <w:r>
+                  <w:rPr>
+                    <w:rFonts w:ascii="MS Gothic" w:eastAsia="MS Gothic" w:hAnsi="MS Gothic" w:hint="eastAsia"/>
+                  </w:rPr>
+                  <w:t>☐</w:t>
+                </w:r>
+              </w:p>
+            </w:tc>
+          </w:sdtContent>
+        </w:sdt>
+        <w:sdt>
+          <w:sdtPr>
+            <w:id w:val="-38826687"/>
+            <w14:checkbox>
+              <w14:checked w14:val="0"/>
+              <w14:checkedState w14:val="00FE" w14:font="Wingdings"/>
+              <w14:uncheckedState w14:val="2610" w14:font="MS Gothic"/>
+            </w14:checkbox>
+          </w:sdtPr>
+          <w:sdtEndPr/>
+          <w:sdtContent>
+            <w:tc>
+              <w:tcPr>
+                <w:tcW w:w="1296" w:type="dxa"/>
+                <w:tcBorders>
+                  <w:top w:val="single" w:sz="4" w:space="0" w:color="auto"/>
+                  <w:bottom w:val="single" w:sz="4" w:space="0" w:color="auto"/>
+                </w:tcBorders>
+                <w:vAlign w:val="center"/>
+              </w:tcPr>
+              <w:p>
+                <w:pPr>
+                  <w:jc w:val="center"/>
+                </w:pPr>
+                <w:r>
+                  <w:rPr>
+                    <w:rFonts w:ascii="MS Gothic" w:eastAsia="MS Gothic" w:hAnsi="MS Gothic" w:hint="eastAsia"/>
+                  </w:rPr>
+                  <w:t>☐</w:t>
+                </w:r>
+              </w:p>
+            </w:tc>
+          </w:sdtContent>
+        </w:sdt>
+        <w:sdt>
+          <w:sdtPr>
+            <w:id w:val="1354614558"/>
+            <w14:checkbox>
+              <w14:checked w14:val="0"/>
+              <w14:checkedState w14:val="00FE" w14:font="Wingdings"/>
+              <w14:uncheckedState w14:val="2610" w14:font="MS Gothic"/>
+            </w14:checkbox>
+          </w:sdtPr>
+          <w:sdtEndPr/>
+          <w:sdtContent>
+            <w:tc>
+              <w:tcPr>
+                <w:tcW w:w="1296" w:type="dxa"/>
+                <w:tcBorders>
+                  <w:top w:val="single" w:sz="4" w:space="0" w:color="auto"/>
+                  <w:bottom w:val="single" w:sz="4" w:space="0" w:color="auto"/>
+                  <w:right w:val="single" w:sz="4" w:space="0" w:color="auto"/>
+                </w:tcBorders>
+                <w:vAlign w:val="center"/>
+              </w:tcPr>
+              <w:p>
+                <w:pPr>
+                  <w:jc w:val="center"/>
+                </w:pPr>
+                <w:r>
+                  <w:rPr>
+                    <w:rFonts w:ascii="MS Gothic" w:eastAsia="MS Gothic" w:hAnsi="MS Gothic" w:hint="eastAsia"/>
+                  </w:rPr>
+                  <w:t>☐</w:t>
+                </w:r>
+              </w:p>
+            </w:tc>
+          </w:sdtContent>
+        </w:sdt>
+      </w:tr>
+      <w:tr>
+        <w:tc>
+          <w:tcPr>
+            <w:tcW w:w="2291" w:type="dxa"/>
+            <w:tcBorders>
+              <w:top w:val="single" w:sz="4" w:space="0" w:color="auto"/>
+              <w:left w:val="single" w:sz="4" w:space="0" w:color="auto"/>
+              <w:bottom w:val="single" w:sz="4" w:space="0" w:color="auto"/>
+              <w:right w:val="single" w:sz="4" w:space="0" w:color="auto"/>
+            </w:tcBorders>
+          </w:tcPr>
+          <w:p>
+            <w:pPr>
+              <w:jc w:val="center"/>
+            </w:pPr>
+            <w:r>
+              <w:t>Editing Videos</w:t>
+            </w:r>
+          </w:p>
+        </w:tc>
+        <w:tc>
+          <w:tcPr>
+            <w:tcW w:w="1296" w:type="dxa"/>
+            <w:tcBorders>
+              <w:top w:val="single" w:sz="4" w:space="0" w:color="auto"/>
+              <w:left w:val="single" w:sz="4" w:space="0" w:color="auto"/>
+              <w:bottom w:val="single" w:sz="4" w:space="0" w:color="auto"/>
+            </w:tcBorders>
+            <w:vAlign w:val="center"/>
+          </w:tcPr>
+          <w:p>
+            <w:pPr>
+              <w:jc w:val="center"/>
+            </w:pPr>
+            <w:sdt>
+              <w:sdtPr>
+                <w:id w:val="972569301"/>
+                <w14:checkbox>
+                  <w14:checked w14:val="0"/>
+                  <w14:checkedState w14:val="00FE" w14:font="Wingdings"/>
+                  <w14:uncheckedState w14:val="2610" w14:font="MS Gothic"/>
+                </w14:checkbox>
+              </w:sdtPr>
+              <w:sdtEndPr/>
+              <w:sdtContent>
+                <w:r>
+                  <w:rPr>
+                    <w:rFonts w:ascii="MS Gothic" w:eastAsia="MS Gothic" w:hAnsi="MS Gothic" w:hint="eastAsia"/>
+                  </w:rPr>
+                  <w:t>☐</w:t>
+                </w:r>
+              </w:sdtContent>
+            </w:sdt>
+            <w:r>
+              <w:t xml:space="preserve"> </w:t>
+            </w:r>
+          </w:p>
+        </w:tc>
+        <w:sdt>
+          <w:sdtPr>
+            <w:id w:val="1354001759"/>
+            <w14:checkbox>
+              <w14:checked w14:val="0"/>
+              <w14:checkedState w14:val="00FE" w14:font="Wingdings"/>
+              <w14:uncheckedState w14:val="2610" w14:font="MS Gothic"/>
+            </w14:checkbox>
+          </w:sdtPr>
+          <w:sdtEndPr/>
+          <w:sdtContent>
+            <w:tc>
+              <w:tcPr>
+                <w:tcW w:w="1296" w:type="dxa"/>
+                <w:tcBorders>
+                  <w:top w:val="single" w:sz="4" w:space="0" w:color="auto"/>
+                  <w:bottom w:val="single" w:sz="4" w:space="0" w:color="auto"/>
+                </w:tcBorders>
+                <w:vAlign w:val="center"/>
+              </w:tcPr>
+              <w:p>
+                <w:pPr>
+                  <w:jc w:val="center"/>
+                </w:pPr>
+                <w:r>
+                  <w:rPr>
+                    <w:rFonts w:ascii="MS Gothic" w:eastAsia="MS Gothic" w:hAnsi="MS Gothic" w:hint="eastAsia"/>
+                  </w:rPr>
+                  <w:t>☐</w:t>
+                </w:r>
+              </w:p>
+            </w:tc>
+          </w:sdtContent>
+        </w:sdt>
+        <w:sdt>
+          <w:sdtPr>
+            <w:id w:val="510642808"/>
+            <w14:checkbox>
+              <w14:checked w14:val="0"/>
+              <w14:checkedState w14:val="00FE" w14:font="Wingdings"/>
+              <w14:uncheckedState w14:val="2610" w14:font="MS Gothic"/>
+            </w14:checkbox>
+          </w:sdtPr>
+          <w:sdtEndPr/>
+          <w:sdtContent>
+            <w:tc>
+              <w:tcPr>
+                <w:tcW w:w="1296" w:type="dxa"/>
+                <w:tcBorders>
+                  <w:top w:val="single" w:sz="4" w:space="0" w:color="auto"/>
+                  <w:bottom w:val="single" w:sz="4" w:space="0" w:color="auto"/>
+                </w:tcBorders>
+                <w:vAlign w:val="center"/>
+              </w:tcPr>
+              <w:p>
+                <w:pPr>
+                  <w:jc w:val="center"/>
+                </w:pPr>
+                <w:r>
+                  <w:rPr>
+                    <w:rFonts w:ascii="MS Gothic" w:eastAsia="MS Gothic" w:hAnsi="MS Gothic" w:hint="eastAsia"/>
+                  </w:rPr>
+                  <w:t>☐</w:t>
+                </w:r>
+              </w:p>
+            </w:tc>
+          </w:sdtContent>
+        </w:sdt>
+        <w:sdt>
+          <w:sdtPr>
+            <w:id w:val="-1277481784"/>
+            <w14:checkbox>
+              <w14:checked w14:val="0"/>
+              <w14:checkedState w14:val="00FE" w14:font="Wingdings"/>
+              <w14:uncheckedState w14:val="2610" w14:font="MS Gothic"/>
+            </w14:checkbox>
+          </w:sdtPr>
+          <w:sdtEndPr/>
+          <w:sdtContent>
+            <w:tc>
+              <w:tcPr>
+                <w:tcW w:w="1296" w:type="dxa"/>
+                <w:tcBorders>
+                  <w:top w:val="single" w:sz="4" w:space="0" w:color="auto"/>
+                  <w:bottom w:val="single" w:sz="4" w:space="0" w:color="auto"/>
+                </w:tcBorders>
+                <w:vAlign w:val="center"/>
+              </w:tcPr>
+              <w:p>
+                <w:pPr>
+                  <w:jc w:val="center"/>
+                </w:pPr>
+                <w:r>
+                  <w:rPr>
+                    <w:rFonts w:ascii="MS Gothic" w:eastAsia="MS Gothic" w:hAnsi="MS Gothic" w:hint="eastAsia"/>
+                  </w:rPr>
+                  <w:t>☐</w:t>
+                </w:r>
+              </w:p>
+            </w:tc>
+          </w:sdtContent>
+        </w:sdt>
+        <w:sdt>
+          <w:sdtPr>
+            <w:id w:val="173070437"/>
+            <w14:checkbox>
+              <w14:checked w14:val="0"/>
+              <w14:checkedState w14:val="00FE" w14:font="Wingdings"/>
+              <w14:uncheckedState w14:val="2610" w14:font="MS Gothic"/>
+            </w14:checkbox>
+          </w:sdtPr>
+          <w:sdtEndPr/>
+          <w:sdtContent>
+            <w:tc>
+              <w:tcPr>
+                <w:tcW w:w="1296" w:type="dxa"/>
+                <w:tcBorders>
+                  <w:top w:val="single" w:sz="4" w:space="0" w:color="auto"/>
+                  <w:bottom w:val="single" w:sz="4" w:space="0" w:color="auto"/>
+                  <w:right w:val="single" w:sz="4" w:space="0" w:color="auto"/>
+                </w:tcBorders>
+                <w:vAlign w:val="center"/>
+              </w:tcPr>
+              <w:p>
+                <w:pPr>
+                  <w:jc w:val="center"/>
+                </w:pPr>
+                <w:r>
+                  <w:rPr>
+                    <w:rFonts w:ascii="MS Gothic" w:eastAsia="MS Gothic" w:hAnsi="MS Gothic" w:hint="eastAsia"/>
+                  </w:rPr>
+                  <w:t>☐</w:t>
+                </w:r>
+              </w:p>
+            </w:tc>
+          </w:sdtContent>
+        </w:sdt>
+      </w:tr>
+      <w:tr>
+        <w:tc>
+          <w:tcPr>
+            <w:tcW w:w="2291" w:type="dxa"/>
+            <w:tcBorders>
+              <w:top w:val="single" w:sz="4" w:space="0" w:color="auto"/>
+              <w:left w:val="single" w:sz="4" w:space="0" w:color="auto"/>
+              <w:bottom w:val="single" w:sz="4" w:space="0" w:color="auto"/>
+              <w:right w:val="single" w:sz="4" w:space="0" w:color="auto"/>
+            </w:tcBorders>
+          </w:tcPr>
+          <w:p>
+            <w:pPr>
+              <w:jc w:val="center"/>
+            </w:pPr>
+            <w:r>
+              <w:t>Searching Internet</w:t>
+            </w:r>
+          </w:p>
+        </w:tc>
+        <w:tc>
+          <w:tcPr>
+            <w:tcW w:w="1296" w:type="dxa"/>
+            <w:tcBorders>
+              <w:top w:val="single" w:sz="4" w:space="0" w:color="auto"/>
+              <w:left w:val="single" w:sz="4" w:space="0" w:color="auto"/>
+              <w:bottom w:val="single" w:sz="4" w:space="0" w:color="auto"/>
+            </w:tcBorders>
+            <w:vAlign w:val="center"/>
+          </w:tcPr>
+          <w:p>
+            <w:pPr>
+              <w:jc w:val="center"/>
+            </w:pPr>
+            <w:sdt>
+              <w:sdtPr>
+                <w:id w:val="75098347"/>
+                <w14:checkbox>
+                  <w14:checked w14:val="0"/>
+                  <w14:checkedState w14:val="00FE" w14:font="Wingdings"/>
+                  <w14:uncheckedState w14:val="2610" w14:font="MS Gothic"/>
+                </w14:checkbox>
+              </w:sdtPr>
+              <w:sdtEndPr/>
+              <w:sdtContent>
+                <w:r>
+                  <w:rPr>
+                    <w:rFonts w:ascii="MS Gothic" w:eastAsia="MS Gothic" w:hAnsi="MS Gothic" w:hint="eastAsia"/>
+                  </w:rPr>
+                  <w:t>☐</w:t>
+                </w:r>
+              </w:sdtContent>
+            </w:sdt>
+            <w:r>
+              <w:t xml:space="preserve"> </w:t>
+            </w:r>
+          </w:p>
+        </w:tc>
+        <w:sdt>
+          <w:sdtPr>
+            <w:id w:val="-278728457"/>
+            <w14:checkbox>
+              <w14:checked w14:val="0"/>
+              <w14:checkedState w14:val="00FE" w14:font="Wingdings"/>
+              <w14:uncheckedState w14:val="2610" w14:font="MS Gothic"/>
+            </w14:checkbox>
+          </w:sdtPr>
+          <w:sdtEndPr/>
+          <w:sdtContent>
+            <w:tc>
+              <w:tcPr>
+                <w:tcW w:w="1296" w:type="dxa"/>
+                <w:tcBorders>
+                  <w:top w:val="single" w:sz="4" w:space="0" w:color="auto"/>
+                  <w:bottom w:val="single" w:sz="4" w:space="0" w:color="auto"/>
+                </w:tcBorders>
+                <w:vAlign w:val="center"/>
+              </w:tcPr>
+              <w:p>
+                <w:pPr>
+                  <w:jc w:val="center"/>
+                </w:pPr>
+                <w:r>
+                  <w:rPr>
+                    <w:rFonts w:ascii="MS Gothic" w:eastAsia="MS Gothic" w:hAnsi="MS Gothic" w:hint="eastAsia"/>
+                  </w:rPr>
+                  <w:t>☐</w:t>
+                </w:r>
+              </w:p>
+            </w:tc>
+          </w:sdtContent>
+        </w:sdt>
+        <w:sdt>
+          <w:sdtPr>
+            <w:id w:val="-1396901513"/>
+            <w14:checkbox>
+              <w14:checked w14:val="0"/>
+              <w14:checkedState w14:val="00FE" w14:font="Wingdings"/>
+              <w14:uncheckedState w14:val="2610" w14:font="MS Gothic"/>
+            </w14:checkbox>
+          </w:sdtPr>
+          <w:sdtEndPr/>
+          <w:sdtContent>
+            <w:tc>
+              <w:tcPr>
+                <w:tcW w:w="1296" w:type="dxa"/>
+                <w:tcBorders>
+                  <w:top w:val="single" w:sz="4" w:space="0" w:color="auto"/>
+                  <w:bottom w:val="single" w:sz="4" w:space="0" w:color="auto"/>
+                </w:tcBorders>
+                <w:vAlign w:val="center"/>
+              </w:tcPr>
+              <w:p>
+                <w:pPr>
+                  <w:jc w:val="center"/>
+                </w:pPr>
+                <w:r>
+                  <w:rPr>
+                    <w:rFonts w:ascii="MS Gothic" w:eastAsia="MS Gothic" w:hAnsi="MS Gothic" w:hint="eastAsia"/>
+                  </w:rPr>
+                  <w:t>☐</w:t>
+                </w:r>
+              </w:p>
+            </w:tc>
+          </w:sdtContent>
+        </w:sdt>
+        <w:sdt>
+          <w:sdtPr>
+            <w:id w:val="-927732604"/>
+            <w14:checkbox>
+              <w14:checked w14:val="0"/>
+              <w14:checkedState w14:val="00FE" w14:font="Wingdings"/>
+              <w14:uncheckedState w14:val="2610" w14:font="MS Gothic"/>
+            </w14:checkbox>
+          </w:sdtPr>
+          <w:sdtEndPr/>
+          <w:sdtContent>
+            <w:tc>
+              <w:tcPr>
+                <w:tcW w:w="1296" w:type="dxa"/>
+                <w:tcBorders>
+                  <w:top w:val="single" w:sz="4" w:space="0" w:color="auto"/>
+                  <w:bottom w:val="single" w:sz="4" w:space="0" w:color="auto"/>
+                </w:tcBorders>
+                <w:vAlign w:val="center"/>
+              </w:tcPr>
+              <w:p>
+                <w:pPr>
+                  <w:jc w:val="center"/>
+                </w:pPr>
+                <w:r>
+                  <w:rPr>
+                    <w:rFonts w:ascii="MS Gothic" w:eastAsia="MS Gothic" w:hAnsi="MS Gothic" w:hint="eastAsia"/>
+                  </w:rPr>
+                  <w:t>☐</w:t>
+                </w:r>
+              </w:p>
+            </w:tc>
+          </w:sdtContent>
+        </w:sdt>
+        <w:sdt>
+          <w:sdtPr>
+            <w:id w:val="-519784121"/>
+            <w14:checkbox>
+              <w14:checked w14:val="0"/>
+              <w14:checkedState w14:val="00FE" w14:font="Wingdings"/>
+              <w14:uncheckedState w14:val="2610" w14:font="MS Gothic"/>
+            </w14:checkbox>
+          </w:sdtPr>
+          <w:sdtEndPr/>
+          <w:sdtContent>
+            <w:tc>
+              <w:tcPr>
+                <w:tcW w:w="1296" w:type="dxa"/>
+                <w:tcBorders>
+                  <w:top w:val="single" w:sz="4" w:space="0" w:color="auto"/>
+                  <w:bottom w:val="single" w:sz="4" w:space="0" w:color="auto"/>
+                  <w:right w:val="single" w:sz="4" w:space="0" w:color="auto"/>
+                </w:tcBorders>
+                <w:vAlign w:val="center"/>
+              </w:tcPr>
+              <w:p>
+                <w:pPr>
+                  <w:jc w:val="center"/>
+                </w:pPr>
+                <w:r>
+                  <w:rPr>
+                    <w:rFonts w:ascii="MS Gothic" w:eastAsia="MS Gothic" w:hAnsi="MS Gothic" w:hint="eastAsia"/>
+                  </w:rPr>
+                  <w:t>☐</w:t>
+                </w:r>
+              </w:p>
+            </w:tc>
+          </w:sdtContent>
+        </w:sdt>
+      </w:tr>
+      <w:tr>
+        <w:tc>
+          <w:tcPr>
+            <w:tcW w:w="2291" w:type="dxa"/>
+            <w:tcBorders>
+              <w:top w:val="single" w:sz="4" w:space="0" w:color="auto"/>
+              <w:left w:val="single" w:sz="4" w:space="0" w:color="auto"/>
+              <w:bottom w:val="single" w:sz="4" w:space="0" w:color="auto"/>
+              <w:right w:val="single" w:sz="4" w:space="0" w:color="auto"/>
+            </w:tcBorders>
+          </w:tcPr>
+          <w:p>
+            <w:pPr>
+              <w:jc w:val="center"/>
+            </w:pPr>
+            <w:r>
+              <w:t>Playing Games</w:t>
+            </w:r>
+          </w:p>
+        </w:tc>
+        <w:tc>
+          <w:tcPr>
+            <w:tcW w:w="1296" w:type="dxa"/>
+            <w:tcBorders>
+              <w:top w:val="single" w:sz="4" w:space="0" w:color="auto"/>
+              <w:left w:val="single" w:sz="4" w:space="0" w:color="auto"/>
+              <w:bottom w:val="single" w:sz="4" w:space="0" w:color="auto"/>
+            </w:tcBorders>
+            <w:vAlign w:val="center"/>
+          </w:tcPr>
+          <w:p>
+            <w:pPr>
+              <w:jc w:val="center"/>
+            </w:pPr>
+            <w:sdt>
+              <w:sdtPr>
+                <w:id w:val="1142777242"/>
+                <w14:checkbox>
+                  <w14:checked w14:val="0"/>
+                  <w14:checkedState w14:val="00FE" w14:font="Wingdings"/>
+                  <w14:uncheckedState w14:val="2610" w14:font="MS Gothic"/>
+                </w14:checkbox>
+              </w:sdtPr>
+              <w:sdtEndPr/>
+              <w:sdtContent>
+                <w:r>
+                  <w:rPr>
+                    <w:rFonts w:ascii="MS Gothic" w:eastAsia="MS Gothic" w:hAnsi="MS Gothic" w:hint="eastAsia"/>
+                  </w:rPr>
+                  <w:t>☐</w:t>
+                </w:r>
+              </w:sdtContent>
+            </w:sdt>
+            <w:r>
+              <w:t xml:space="preserve"> </w:t>
+            </w:r>
+          </w:p>
+        </w:tc>
+        <w:sdt>
+          <w:sdtPr>
+            <w:id w:val="362492878"/>
+            <w14:checkbox>
+              <w14:checked w14:val="0"/>
+              <w14:checkedState w14:val="00FE" w14:font="Wingdings"/>
+              <w14:uncheckedState w14:val="2610" w14:font="MS Gothic"/>
+            </w14:checkbox>
+          </w:sdtPr>
+          <w:sdtEndPr/>
+          <w:sdtContent>
+            <w:tc>
+              <w:tcPr>
+                <w:tcW w:w="1296" w:type="dxa"/>
+                <w:tcBorders>
+                  <w:top w:val="single" w:sz="4" w:space="0" w:color="auto"/>
+                  <w:bottom w:val="single" w:sz="4" w:space="0" w:color="auto"/>
+                </w:tcBorders>
+                <w:vAlign w:val="center"/>
+              </w:tcPr>
+              <w:p>
+                <w:pPr>
+                  <w:jc w:val="center"/>
+                </w:pPr>
+                <w:r>
+                  <w:rPr>
+                    <w:rFonts w:ascii="MS Gothic" w:eastAsia="MS Gothic" w:hAnsi="MS Gothic" w:hint="eastAsia"/>
+                  </w:rPr>
+                  <w:t>☐</w:t>
+                </w:r>
+              </w:p>
+            </w:tc>
+          </w:sdtContent>
+        </w:sdt>
+        <w:sdt>
+          <w:sdtPr>
+            <w:id w:val="-947691244"/>
+            <w14:checkbox>
+              <w14:checked w14:val="0"/>
+              <w14:checkedState w14:val="00FE" w14:font="Wingdings"/>
+              <w14:uncheckedState w14:val="2610" w14:font="MS Gothic"/>
+            </w14:checkbox>
+          </w:sdtPr>
+          <w:sdtEndPr/>
+          <w:sdtContent>
+            <w:tc>
+              <w:tcPr>
+                <w:tcW w:w="1296" w:type="dxa"/>
+                <w:tcBorders>
+                  <w:top w:val="single" w:sz="4" w:space="0" w:color="auto"/>
+                  <w:bottom w:val="single" w:sz="4" w:space="0" w:color="auto"/>
+                </w:tcBorders>
+                <w:vAlign w:val="center"/>
+              </w:tcPr>
+              <w:p>
+                <w:pPr>
+                  <w:jc w:val="center"/>
+                </w:pPr>
+                <w:r>
+                  <w:rPr>
+                    <w:rFonts w:ascii="MS Gothic" w:eastAsia="MS Gothic" w:hAnsi="MS Gothic" w:hint="eastAsia"/>
+                  </w:rPr>
+                  <w:t>☐</w:t>
+                </w:r>
+              </w:p>
+            </w:tc>
+          </w:sdtContent>
+        </w:sdt>
+        <w:sdt>
+          <w:sdtPr>
+            <w:id w:val="-1770541328"/>
+            <w14:checkbox>
+              <w14:checked w14:val="0"/>
+              <w14:checkedState w14:val="00FE" w14:font="Wingdings"/>
+              <w14:uncheckedState w14:val="2610" w14:font="MS Gothic"/>
+            </w14:checkbox>
+          </w:sdtPr>
+          <w:sdtEndPr/>
+          <w:sdtContent>
+            <w:tc>
+              <w:tcPr>
+                <w:tcW w:w="1296" w:type="dxa"/>
+                <w:tcBorders>
+                  <w:top w:val="single" w:sz="4" w:space="0" w:color="auto"/>
+                  <w:bottom w:val="single" w:sz="4" w:space="0" w:color="auto"/>
+                </w:tcBorders>
+                <w:vAlign w:val="center"/>
+              </w:tcPr>
+              <w:p>
+                <w:pPr>
+                  <w:jc w:val="center"/>
+                </w:pPr>
+                <w:r>
+                  <w:rPr>
+                    <w:rFonts w:ascii="MS Gothic" w:eastAsia="MS Gothic" w:hAnsi="MS Gothic" w:hint="eastAsia"/>
+                  </w:rPr>
+                  <w:t>☐</w:t>
+                </w:r>
+              </w:p>
+            </w:tc>
+          </w:sdtContent>
+        </w:sdt>
+        <w:sdt>
+          <w:sdtPr>
+            <w:id w:val="-1914153483"/>
+            <w14:checkbox>
+              <w14:checked w14:val="0"/>
+              <w14:checkedState w14:val="00FE" w14:font="Wingdings"/>
+              <w14:uncheckedState w14:val="2610" w14:font="MS Gothic"/>
+            </w14:checkbox>
+          </w:sdtPr>
+          <w:sdtEndPr/>
+          <w:sdtContent>
+            <w:tc>
+              <w:tcPr>
+                <w:tcW w:w="1296" w:type="dxa"/>
+                <w:tcBorders>
+                  <w:top w:val="single" w:sz="4" w:space="0" w:color="auto"/>
+                  <w:bottom w:val="single" w:sz="4" w:space="0" w:color="auto"/>
+                  <w:right w:val="single" w:sz="4" w:space="0" w:color="auto"/>
+                </w:tcBorders>
+                <w:vAlign w:val="center"/>
+              </w:tcPr>
+              <w:p>
+                <w:pPr>
+                  <w:jc w:val="center"/>
+                </w:pPr>
+                <w:r>
+                  <w:rPr>
+                    <w:rFonts w:ascii="MS Gothic" w:eastAsia="MS Gothic" w:hAnsi="MS Gothic" w:hint="eastAsia"/>
+                  </w:rPr>
+                  <w:t>☐</w:t>
+                </w:r>
+              </w:p>
+            </w:tc>
+          </w:sdtContent>
+        </w:sdt>
+      </w:tr>
+      <w:tr>
+        <w:tc>
+          <w:tcPr>
+            <w:tcW w:w="2291" w:type="dxa"/>
+            <w:tcBorders>
+              <w:top w:val="single" w:sz="4" w:space="0" w:color="auto"/>
+              <w:left w:val="single" w:sz="4" w:space="0" w:color="auto"/>
+              <w:bottom w:val="single" w:sz="4" w:space="0" w:color="auto"/>
+              <w:right w:val="single" w:sz="4" w:space="0" w:color="auto"/>
+            </w:tcBorders>
+          </w:tcPr>
+          <w:p>
+            <w:pPr>
+              <w:jc w:val="center"/>
+            </w:pPr>
+            <w:r>
+              <w:t>Preparing Presentation</w:t>
+            </w:r>
+          </w:p>
+        </w:tc>
+        <w:tc>
+          <w:tcPr>
+            <w:tcW w:w="1296" w:type="dxa"/>
+            <w:tcBorders>
+              <w:top w:val="single" w:sz="4" w:space="0" w:color="auto"/>
+              <w:left w:val="single" w:sz="4" w:space="0" w:color="auto"/>
+              <w:bottom w:val="single" w:sz="4" w:space="0" w:color="auto"/>
+            </w:tcBorders>
+            <w:vAlign w:val="center"/>
+          </w:tcPr>
+          <w:p>
+            <w:pPr>
+              <w:jc w:val="center"/>
+            </w:pPr>
+            <w:sdt>
+              <w:sdtPr>
+                <w:id w:val="-154148701"/>
+                <w14:checkbox>
+                  <w14:checked w14:val="0"/>
+                  <w14:checkedState w14:val="00FE" w14:font="Wingdings"/>
+                  <w14:uncheckedState w14:val="2610" w14:font="MS Gothic"/>
+                </w14:checkbox>
+              </w:sdtPr>
+              <w:sdtEndPr/>
+              <w:sdtContent>
+                <w:r>
+                  <w:rPr>
+                    <w:rFonts w:ascii="MS Gothic" w:eastAsia="MS Gothic" w:hAnsi="MS Gothic" w:hint="eastAsia"/>
+                  </w:rPr>
+                  <w:t>☐</w:t>
+                </w:r>
+              </w:sdtContent>
+            </w:sdt>
+            <w:r>
+              <w:t xml:space="preserve"> </w:t>
+            </w:r>
+          </w:p>
+        </w:tc>
+        <w:sdt>
+          <w:sdtPr>
+            <w:id w:val="1114257758"/>
+            <w14:checkbox>
+              <w14:checked w14:val="0"/>
+              <w14:checkedState w14:val="00FE" w14:font="Wingdings"/>
+              <w14:uncheckedState w14:val="2610" w14:font="MS Gothic"/>
+            </w14:checkbox>
+          </w:sdtPr>
+          <w:sdtEndPr/>
+          <w:sdtContent>
+            <w:tc>
+              <w:tcPr>
+                <w:tcW w:w="1296" w:type="dxa"/>
+                <w:tcBorders>
+                  <w:top w:val="single" w:sz="4" w:space="0" w:color="auto"/>
+                  <w:bottom w:val="single" w:sz="4" w:space="0" w:color="auto"/>
+                </w:tcBorders>
+                <w:vAlign w:val="center"/>
+              </w:tcPr>
+              <w:p>
+                <w:pPr>
+                  <w:jc w:val="center"/>
+                </w:pPr>
+                <w:r>
+                  <w:rPr>
+                    <w:rFonts w:ascii="MS Gothic" w:eastAsia="MS Gothic" w:hAnsi="MS Gothic" w:hint="eastAsia"/>
+                  </w:rPr>
+                  <w:t>☐</w:t>
+                </w:r>
+              </w:p>
+            </w:tc>
+          </w:sdtContent>
+        </w:sdt>
+        <w:sdt>
+          <w:sdtPr>
+            <w:id w:val="330032722"/>
+            <w14:checkbox>
+              <w14:checked w14:val="0"/>
+              <w14:checkedState w14:val="00FE" w14:font="Wingdings"/>
+              <w14:uncheckedState w14:val="2610" w14:font="MS Gothic"/>
+            </w14:checkbox>
+          </w:sdtPr>
+          <w:sdtEndPr/>
+          <w:sdtContent>
+            <w:tc>
+              <w:tcPr>
+                <w:tcW w:w="1296" w:type="dxa"/>
+                <w:tcBorders>
+                  <w:top w:val="single" w:sz="4" w:space="0" w:color="auto"/>
+                  <w:bottom w:val="single" w:sz="4" w:space="0" w:color="auto"/>
+                </w:tcBorders>
+                <w:vAlign w:val="center"/>
+              </w:tcPr>
+              <w:p>
+                <w:pPr>
+                  <w:jc w:val="center"/>
+                </w:pPr>
+                <w:r>
+                  <w:rPr>
+                    <w:rFonts w:ascii="MS Gothic" w:eastAsia="MS Gothic" w:hAnsi="MS Gothic" w:hint="eastAsia"/>
+                  </w:rPr>
+                  <w:t>☐</w:t>
+                </w:r>
+              </w:p>
+            </w:tc>
+          </w:sdtContent>
+        </w:sdt>
+        <w:sdt>
+          <w:sdtPr>
+            <w:id w:val="1236201086"/>
+            <w14:checkbox>
+              <w14:checked w14:val="0"/>
+              <w14:checkedState w14:val="00FE" w14:font="Wingdings"/>
+              <w14:uncheckedState w14:val="2610" w14:font="MS Gothic"/>
+            </w14:checkbox>
+          </w:sdtPr>
+          <w:sdtEndPr/>
+          <w:sdtContent>
+            <w:tc>
+              <w:tcPr>
+                <w:tcW w:w="1296" w:type="dxa"/>
+                <w:tcBorders>
+                  <w:top w:val="single" w:sz="4" w:space="0" w:color="auto"/>
+                  <w:bottom w:val="single" w:sz="4" w:space="0" w:color="auto"/>
+                </w:tcBorders>
+                <w:vAlign w:val="center"/>
+              </w:tcPr>
+              <w:p>
+                <w:pPr>
+                  <w:jc w:val="center"/>
+                </w:pPr>
+                <w:r>
+                  <w:rPr>
+                    <w:rFonts w:ascii="MS Gothic" w:eastAsia="MS Gothic" w:hAnsi="MS Gothic" w:hint="eastAsia"/>
+                  </w:rPr>
+                  <w:t>☐</w:t>
+                </w:r>
+              </w:p>
+            </w:tc>
+          </w:sdtContent>
+        </w:sdt>
+        <w:sdt>
+          <w:sdtPr>
+            <w:id w:val="-985702970"/>
+            <w14:checkbox>
+              <w14:checked w14:val="0"/>
+              <w14:checkedState w14:val="00FE" w14:font="Wingdings"/>
+              <w14:uncheckedState w14:val="2610" w14:font="MS Gothic"/>
+            </w14:checkbox>
+          </w:sdtPr>
+          <w:sdtEndPr/>
+          <w:sdtContent>
+            <w:tc>
+              <w:tcPr>
+                <w:tcW w:w="1296" w:type="dxa"/>
+                <w:tcBorders>
+                  <w:top w:val="single" w:sz="4" w:space="0" w:color="auto"/>
+                  <w:bottom w:val="single" w:sz="4" w:space="0" w:color="auto"/>
+                  <w:right w:val="single" w:sz="4" w:space="0" w:color="auto"/>
+                </w:tcBorders>
+                <w:vAlign w:val="center"/>
+              </w:tcPr>
+              <w:p>
+                <w:pPr>
+                  <w:jc w:val="center"/>
+                </w:pPr>
+                <w:r>
+                  <w:rPr>
+                    <w:rFonts w:ascii="MS Gothic" w:eastAsia="MS Gothic" w:hAnsi="MS Gothic" w:hint="eastAsia"/>
+                  </w:rPr>
+                  <w:t>☐</w:t>
+                </w:r>
+              </w:p>
+            </w:tc>
+          </w:sdtContent>
+        </w:sdt>
+      </w:tr>
+      <w:tr>
+        <w:tc>
+          <w:tcPr>
+            <w:tcW w:w="2291" w:type="dxa"/>
+            <w:tcBorders>
+              <w:top w:val="single" w:sz="4" w:space="0" w:color="auto"/>
+              <w:left w:val="single" w:sz="4" w:space="0" w:color="auto"/>
+              <w:bottom w:val="single" w:sz="4" w:space="0" w:color="auto"/>
+              <w:right w:val="single" w:sz="4" w:space="0" w:color="auto"/>
+            </w:tcBorders>
+          </w:tcPr>
+          <w:p>
+            <w:pPr>
+              <w:jc w:val="center"/>
+            </w:pPr>
+            <w:r>
+              <w:t>Others: __________</w:t>
+            </w:r>
+          </w:p>
+        </w:tc>
+        <w:tc>
+          <w:tcPr>
+            <w:tcW w:w="1296" w:type="dxa"/>
+            <w:tcBorders>
+              <w:top w:val="single" w:sz="4" w:space="0" w:color="auto"/>
+              <w:left w:val="single" w:sz="4" w:space="0" w:color="auto"/>
+              <w:bottom w:val="single" w:sz="4" w:space="0" w:color="auto"/>
+            </w:tcBorders>
+            <w:vAlign w:val="center"/>
+          </w:tcPr>
+          <w:p>
+            <w:pPr>
+              <w:jc w:val="center"/>
+            </w:pPr>
+            <w:sdt>
+              <w:sdtPr>
+                <w:id w:val="-915016288"/>
+                <w14:checkbox>
+                  <w14:checked w14:val="0"/>
+                  <w14:checkedState w14:val="00FE" w14:font="Wingdings"/>
+                  <w14:uncheckedState w14:val="2610" w14:font="MS Gothic"/>
+                </w14:checkbox>
+              </w:sdtPr>
+              <w:sdtEndPr/>
+              <w:sdtContent>
+                <w:r>
+                  <w:rPr>
+                    <w:rFonts w:ascii="MS Gothic" w:eastAsia="MS Gothic" w:hAnsi="MS Gothic" w:hint="eastAsia"/>
+                  </w:rPr>
+                  <w:t>☐</w:t>
+                </w:r>
+              </w:sdtContent>
+            </w:sdt>
+            <w:r>
+              <w:t xml:space="preserve"> </w:t>
+            </w:r>
+          </w:p>
+        </w:tc>
+        <w:sdt>
+          <w:sdtPr>
+            <w:id w:val="1757557110"/>
+            <w14:checkbox>
+              <w14:checked w14:val="0"/>
+              <w14:checkedState w14:val="00FE" w14:font="Wingdings"/>
+              <w14:uncheckedState w14:val="2610" w14:font="MS Gothic"/>
+            </w14:checkbox>
+          </w:sdtPr>
+          <w:sdtEndPr/>
+          <w:sdtContent>
+            <w:tc>
+              <w:tcPr>
+                <w:tcW w:w="1296" w:type="dxa"/>
+                <w:tcBorders>
+                  <w:top w:val="single" w:sz="4" w:space="0" w:color="auto"/>
+                  <w:bottom w:val="single" w:sz="4" w:space="0" w:color="auto"/>
+                </w:tcBorders>
+                <w:vAlign w:val="center"/>
+              </w:tcPr>
+              <w:p>
+                <w:pPr>
+                  <w:jc w:val="center"/>
+                </w:pPr>
+                <w:r>
+                  <w:rPr>
+                    <w:rFonts w:ascii="MS Gothic" w:eastAsia="MS Gothic" w:hAnsi="MS Gothic" w:hint="eastAsia"/>
+                  </w:rPr>
+                  <w:t>☐</w:t>
+                </w:r>
+              </w:p>
+            </w:tc>
+          </w:sdtContent>
+        </w:sdt>
+        <w:sdt>
+          <w:sdtPr>
+            <w:id w:val="-828519170"/>
+            <w14:checkbox>
+              <w14:checked w14:val="0"/>
+              <w14:checkedState w14:val="00FE" w14:font="Wingdings"/>
+              <w14:uncheckedState w14:val="2610" w14:font="MS Gothic"/>
+            </w14:checkbox>
+          </w:sdtPr>
+          <w:sdtEndPr/>
+          <w:sdtContent>
+            <w:tc>
+              <w:tcPr>
+                <w:tcW w:w="1296" w:type="dxa"/>
+                <w:tcBorders>
+                  <w:top w:val="single" w:sz="4" w:space="0" w:color="auto"/>
+                  <w:bottom w:val="single" w:sz="4" w:space="0" w:color="auto"/>
+                </w:tcBorders>
+                <w:vAlign w:val="center"/>
+              </w:tcPr>
+              <w:p>
+                <w:pPr>
+                  <w:jc w:val="center"/>
+                </w:pPr>
+                <w:r>
+                  <w:rPr>
+                    <w:rFonts w:ascii="MS Gothic" w:eastAsia="MS Gothic" w:hAnsi="MS Gothic" w:hint="eastAsia"/>
+                  </w:rPr>
+                  <w:t>☐</w:t>
+                </w:r>
+              </w:p>
+            </w:tc>
+          </w:sdtContent>
+        </w:sdt>
+        <w:sdt>
+          <w:sdtPr>
+            <w:id w:val="-1905053891"/>
+            <w14:checkbox>
+              <w14:checked w14:val="0"/>
+              <w14:checkedState w14:val="00FE" w14:font="Wingdings"/>
+              <w14:uncheckedState w14:val="2610" w14:font="MS Gothic"/>
+            </w14:checkbox>
+          </w:sdtPr>
+          <w:sdtEndPr/>
+          <w:sdtContent>
+            <w:tc>
+              <w:tcPr>
+                <w:tcW w:w="1296" w:type="dxa"/>
+                <w:tcBorders>
+                  <w:top w:val="single" w:sz="4" w:space="0" w:color="auto"/>
+                  <w:bottom w:val="single" w:sz="4" w:space="0" w:color="auto"/>
+                </w:tcBorders>
+                <w:vAlign w:val="center"/>
+              </w:tcPr>
+              <w:p>
+                <w:pPr>
+                  <w:jc w:val="center"/>
+                </w:pPr>
+                <w:r>
+                  <w:rPr>
+                    <w:rFonts w:ascii="MS Gothic" w:eastAsia="MS Gothic" w:hAnsi="MS Gothic" w:hint="eastAsia"/>
+                  </w:rPr>
+                  <w:t>☐</w:t>
+                </w:r>
+              </w:p>
+            </w:tc>
+          </w:sdtContent>
+        </w:sdt>
+        <w:sdt>
+          <w:sdtPr>
+            <w:id w:val="-1947154488"/>
+            <w14:checkbox>
+              <w14:checked w14:val="0"/>
+              <w14:checkedState w14:val="00FE" w14:font="Wingdings"/>
+              <w14:uncheckedState w14:val="2610" w14:font="MS Gothic"/>
+            </w14:checkbox>
+          </w:sdtPr>
+          <w:sdtEndPr/>
+          <w:sdtContent>
+            <w:tc>
+              <w:tcPr>
+                <w:tcW w:w="1296" w:type="dxa"/>
+                <w:tcBorders>
+                  <w:top w:val="single" w:sz="4" w:space="0" w:color="auto"/>
+                  <w:bottom w:val="single" w:sz="4" w:space="0" w:color="auto"/>
+                  <w:right w:val="single" w:sz="4" w:space="0" w:color="auto"/>
+                </w:tcBorders>
+                <w:vAlign w:val="center"/>
+              </w:tcPr>
+              <w:p>
+                <w:pPr>
+                  <w:jc w:val="center"/>
+                </w:pPr>
+                <w:r>
+                  <w:rPr>
+                    <w:rFonts w:ascii="MS Gothic" w:eastAsia="MS Gothic" w:hAnsi="MS Gothic" w:hint="eastAsia"/>
+                  </w:rPr>
+                  <w:t>☐</w:t>
+                </w:r>
+              </w:p>
+            </w:tc>
+          </w:sdtContent>
+        </w:sdt>
+      </w:tr>
+    </w:tbl>
+    <w:p>
+      <w:pPr>
+        <w:spacing w:after="0"/>
+      </w:pPr>
+      <w:r>
+        <w:lastRenderedPageBreak/>
+        <w:t xml:space="preserve">Q7. Do </w:t>
+      </w:r>
+      <w:r>
+        <w:t xml:space="preserve">you agree that using </w:t>
+      </w:r>
+      <w:r>
+        <w:rPr>
+          <w:b/>
+        </w:rPr>
+        <w:t>the mouse is better</w:t>
+      </w:r>
+      <w:r>
+        <w:t xml:space="preserve"> than the touchpad when using </w:t>
+      </w:r>
+      <w:r>
+        <w:rPr>
+          <w:b/>
+        </w:rPr>
+        <w:t>Marking Menu</w:t>
+      </w:r>
+      <w:r>
+        <w:t>?</w:t>
+      </w:r>
+    </w:p>
+    <w:tbl>
+      <w:tblPr>
+        <w:tblStyle w:val="TableGrid"/>
+        <w:tblW w:w="0" w:type="auto"/>
+        <w:jc w:val="center"/>
+        <w:tblBorders>
+          <w:top w:val="none" w:sz="0" w:space="0" w:color="auto"/>
+          <w:left w:val="none" w:sz="0" w:space="0" w:color="auto"/>
+          <w:bottom w:val="none" w:sz="0" w:space="0" w:color="auto"/>
+          <w:right w:val="none" w:sz="0" w:space="0" w:color="auto"/>
+          <w:insideH w:val="none" w:sz="0" w:space="0" w:color="auto"/>
+          <w:insideV w:val="none" w:sz="0" w:space="0" w:color="auto"/>
+        </w:tblBorders>
+        <w:tblLook w:val="04A0" w:firstRow="1" w:lastRow="0" w:firstColumn="1" w:lastColumn="0" w:noHBand="0" w:noVBand="1"/>
+      </w:tblPr>
+      <w:tblGrid>
+        <w:gridCol w:w="426"/>
+        <w:gridCol w:w="8600"/>
+      </w:tblGrid>
+      <w:tr>
+        <w:trPr>
+          <w:trHeight w:val="152"/>
+          <w:jc w:val="center"/>
+        </w:trPr>
+        <w:tc>
+          <w:tcPr>
+            <w:tcW w:w="265" w:type="dxa"/>
+            <w:vAlign w:val="center"/>
+          </w:tcPr>
+          <w:p>
+            <w:r>
+              <w:object w:dxaOrig="225" w:dyaOrig="225">
+                <v:shape id="_x0000_i1123" type="#_x0000_t75" style="width:10.55pt;height:10.55pt" o:ole="">
+                  <v:imagedata r:id="rId5" o:title=""/>
+                </v:shape>
+                <w:control r:id="rId26" w:name="OptionButton7_1" w:shapeid="_x0000_i1123"/>
+              </w:object>
+            </w:r>
+          </w:p>
+        </w:tc>
+        <w:tc>
+          <w:tcPr>
+            <w:tcW w:w="8751" w:type="dxa"/>
+            <w:vAlign w:val="center"/>
+          </w:tcPr>
+          <w:p>
+            <w:r>
+              <w:t>Strongly Agree</w:t>
+            </w:r>
+          </w:p>
+        </w:tc>
+      </w:tr>
+      <w:tr>
+        <w:trPr>
+          <w:jc w:val="center"/>
+        </w:trPr>
+        <w:tc>
+          <w:tcPr>
+            <w:tcW w:w="265" w:type="dxa"/>
+            <w:vAlign w:val="center"/>
+          </w:tcPr>
+          <w:p>
+            <w:r>
+              <w:object w:dxaOrig="225" w:dyaOrig="225">
+                <v:shape id="_x0000_i1126" type="#_x0000_t75" style="width:10.55pt;height:10.55pt" o:ole="">
+                  <v:imagedata r:id="rId5" o:title=""/>
+                </v:shape>
+                <w:control r:id="rId27" w:name="OptionButton7_2" w:shapeid="_x0000_i1126"/>
+              </w:object>
+            </w:r>
+          </w:p>
+        </w:tc>
+        <w:tc>
+          <w:tcPr>
+            <w:tcW w:w="8751" w:type="dxa"/>
+            <w:vAlign w:val="center"/>
+          </w:tcPr>
+          <w:p>
+            <w:r>
+              <w:t>Agree</w:t>
+            </w:r>
+          </w:p>
+        </w:tc>
+      </w:tr>
+      <w:tr>
+        <w:trPr>
+          <w:jc w:val="center"/>
+        </w:trPr>
+        <w:tc>
+          <w:tcPr>
+            <w:tcW w:w="265" w:type="dxa"/>
+            <w:vAlign w:val="center"/>
+          </w:tcPr>
+          <w:p>
+            <w:r>
+              <w:object w:dxaOrig="225" w:dyaOrig="225">
+                <v:shape id="_x0000_i1127" type="#_x0000_t75" style="width:10.55pt;height:10.55pt" o:ole="">
+                  <v:imagedata r:id="rId5" o:title=""/>
+                </v:shape>
+                <w:control r:id="rId28" w:name="OptionButton7_3" w:shapeid="_x0000_i1127"/>
+              </w:object>
+            </w:r>
+          </w:p>
+        </w:tc>
+        <w:tc>
+          <w:tcPr>
+            <w:tcW w:w="8751" w:type="dxa"/>
+            <w:vAlign w:val="center"/>
+          </w:tcPr>
+          <w:p>
+            <w:r>
+              <w:t>Neutral</w:t>
+            </w:r>
+          </w:p>
+        </w:tc>
+      </w:tr>
+      <w:tr>
+        <w:trPr>
+          <w:jc w:val="center"/>
+        </w:trPr>
+        <w:tc>
+          <w:tcPr>
+            <w:tcW w:w="265" w:type="dxa"/>
+            <w:vAlign w:val="center"/>
+          </w:tcPr>
+          <w:p>
+            <w:r>
+              <w:object w:dxaOrig="225" w:dyaOrig="225">
+                <v:shape id="_x0000_i1128" type="#_x0000_t75" style="width:10.55pt;height:10.55pt" o:ole="">
+                  <v:imagedata r:id="rId5" o:title=""/>
+                </v:shape>
+                <w:control r:id="rId29" w:name="OptionButton7_4" w:shapeid="_x0000_i1128"/>
+              </w:object>
+            </w:r>
+          </w:p>
+        </w:tc>
+        <w:tc>
+          <w:tcPr>
+            <w:tcW w:w="8751" w:type="dxa"/>
+            <w:vAlign w:val="center"/>
+          </w:tcPr>
+          <w:p>
+            <w:r>
+              <w:t>Disagree</w:t>
+            </w:r>
+          </w:p>
+        </w:tc>
+      </w:tr>
+      <w:tr>
+        <w:trPr>
+          <w:jc w:val="center"/>
+        </w:trPr>
+        <w:tc>
+          <w:tcPr>
+            <w:tcW w:w="265" w:type="dxa"/>
+            <w:vAlign w:val="center"/>
+          </w:tcPr>
+          <w:p>
+            <w:r>
+              <w:object w:dxaOrig="225" w:dyaOrig="225">
+                <v:shape id="_x0000_i1129" type="#_x0000_t75" style="width:10.55pt;height:10.55pt" o:ole="">
+                  <v:imagedata r:id="rId5" o:title=""/>
+                </v:shape>
+                <w:control r:id="rId30" w:name="OptionButton7_5" w:shapeid="_x0000_i1129"/>
+              </w:object>
+            </w:r>
+          </w:p>
+        </w:tc>
+        <w:tc>
+          <w:tcPr>
+            <w:tcW w:w="8751" w:type="dxa"/>
+            <w:vAlign w:val="center"/>
+          </w:tcPr>
+          <w:p>
+            <w:r>
+              <w:t>Strongly Disagree</w:t>
+            </w:r>
+          </w:p>
+        </w:tc>
+      </w:tr>
+    </w:tbl>
+    <w:p>
+      <w:pPr>
+        <w:spacing w:after="0"/>
+      </w:pPr>
+    </w:p>
+    <w:p>
+      <w:pPr>
+        <w:spacing w:after="0"/>
+      </w:pPr>
+      <w:r>
+        <w:t>Q8</w:t>
+      </w:r>
+      <w:r>
+        <w:t xml:space="preserve">. Do you agree that using </w:t>
+      </w:r>
+      <w:r>
+        <w:rPr>
+          <w:b/>
+        </w:rPr>
+        <w:t>the mouse is better</w:t>
+      </w:r>
+      <w:r>
+        <w:t xml:space="preserve"> than the touchpad when using </w:t>
+      </w:r>
+      <w:r>
+        <w:rPr>
+          <w:b/>
+        </w:rPr>
+        <w:t>Radial</w:t>
+      </w:r>
+      <w:r>
+        <w:rPr>
+          <w:b/>
+        </w:rPr>
+        <w:t xml:space="preserve"> Menu</w:t>
+      </w:r>
+      <w:r>
+        <w:t>?</w:t>
+      </w:r>
+    </w:p>
+    <w:tbl>
+      <w:tblPr>
+        <w:tblStyle w:val="TableGrid"/>
+        <w:tblW w:w="0" w:type="auto"/>
+        <w:jc w:val="center"/>
+        <w:tblBorders>
+          <w:top w:val="none" w:sz="0" w:space="0" w:color="auto"/>
+          <w:left w:val="none" w:sz="0" w:space="0" w:color="auto"/>
+          <w:bottom w:val="none" w:sz="0" w:space="0" w:color="auto"/>
+          <w:right w:val="none" w:sz="0" w:space="0" w:color="auto"/>
+          <w:insideH w:val="none" w:sz="0" w:space="0" w:color="auto"/>
+          <w:insideV w:val="none" w:sz="0" w:space="0" w:color="auto"/>
+        </w:tblBorders>
+        <w:tblLook w:val="04A0" w:firstRow="1" w:lastRow="0" w:firstColumn="1" w:lastColumn="0" w:noHBand="0" w:noVBand="1"/>
+      </w:tblPr>
+      <w:tblGrid>
+        <w:gridCol w:w="426"/>
+        <w:gridCol w:w="8600"/>
+      </w:tblGrid>
+      <w:tr>
+        <w:trPr>
+          <w:trHeight w:val="152"/>
+          <w:jc w:val="center"/>
+        </w:trPr>
+        <w:tc>
+          <w:tcPr>
+            <w:tcW w:w="265" w:type="dxa"/>
+            <w:vAlign w:val="center"/>
+          </w:tcPr>
+          <w:p>
+            <w:r>
+              <w:object w:dxaOrig="225" w:dyaOrig="225">
+                <v:shape id="_x0000_i1140" type="#_x0000_t75" style="width:10.55pt;height:10.55pt" o:ole="">
+                  <v:imagedata r:id="rId5" o:title=""/>
+                </v:shape>
+                <w:control r:id="rId31" w:name="OptionButton8_1" w:shapeid="_x0000_i1140"/>
+              </w:object>
+            </w:r>
+          </w:p>
+        </w:tc>
+        <w:tc>
+          <w:tcPr>
+            <w:tcW w:w="8751" w:type="dxa"/>
+            <w:vAlign w:val="center"/>
+          </w:tcPr>
+          <w:p>
+            <w:r>
+              <w:t>Strongly Agree</w:t>
+            </w:r>
+          </w:p>
+        </w:tc>
+      </w:tr>
+      <w:tr>
+        <w:trPr>
+          <w:jc w:val="center"/>
+        </w:trPr>
+        <w:tc>
+          <w:tcPr>
+            <w:tcW w:w="265" w:type="dxa"/>
+            <w:vAlign w:val="center"/>
+          </w:tcPr>
+          <w:p>
+            <w:r>
+              <w:object w:dxaOrig="225" w:dyaOrig="225">
+                <v:shape id="_x0000_i1141" type="#_x0000_t75" style="width:10.55pt;height:10.55pt" o:ole="">
+                  <v:imagedata r:id="rId5" o:title=""/>
+                </v:shape>
+                <w:control r:id="rId32" w:name="OptionButton8_2" w:shapeid="_x0000_i1141"/>
+              </w:object>
+            </w:r>
+          </w:p>
+        </w:tc>
+        <w:tc>
+          <w:tcPr>
+            <w:tcW w:w="8751" w:type="dxa"/>
+            <w:vAlign w:val="center"/>
+          </w:tcPr>
+          <w:p>
+            <w:r>
+              <w:t>Agree</w:t>
+            </w:r>
+          </w:p>
+        </w:tc>
+      </w:tr>
+      <w:tr>
+        <w:trPr>
+          <w:jc w:val="center"/>
+        </w:trPr>
+        <w:tc>
+          <w:tcPr>
+            <w:tcW w:w="265" w:type="dxa"/>
+            <w:vAlign w:val="center"/>
+          </w:tcPr>
+          <w:p>
+            <w:r>
+              <w:object w:dxaOrig="225" w:dyaOrig="225">
+                <v:shape id="_x0000_i1142" type="#_x0000_t75" style="width:10.55pt;height:10.55pt" o:ole="">
+                  <v:imagedata r:id="rId5" o:title=""/>
+                </v:shape>
+                <w:control r:id="rId33" w:name="OptionButton8_3" w:shapeid="_x0000_i1142"/>
+              </w:object>
+            </w:r>
+          </w:p>
+        </w:tc>
+        <w:tc>
+          <w:tcPr>
+            <w:tcW w:w="8751" w:type="dxa"/>
+            <w:vAlign w:val="center"/>
+          </w:tcPr>
+          <w:p>
+            <w:r>
+              <w:t>Neutral</w:t>
+            </w:r>
+          </w:p>
+        </w:tc>
+      </w:tr>
+      <w:tr>
+        <w:trPr>
+          <w:jc w:val="center"/>
+        </w:trPr>
+        <w:tc>
+          <w:tcPr>
+            <w:tcW w:w="265" w:type="dxa"/>
+            <w:vAlign w:val="center"/>
+          </w:tcPr>
+          <w:p>
+            <w:r>
+              <w:object w:dxaOrig="225" w:dyaOrig="225">
+                <v:shape id="_x0000_i1143" type="#_x0000_t75" style="width:10.55pt;height:10.55pt" o:ole="">
+                  <v:imagedata r:id="rId5" o:title=""/>
+                </v:shape>
+                <w:control r:id="rId34" w:name="OptionButton8_4" w:shapeid="_x0000_i1143"/>
+              </w:object>
+            </w:r>
+          </w:p>
+        </w:tc>
+        <w:tc>
+          <w:tcPr>
+            <w:tcW w:w="8751" w:type="dxa"/>
+            <w:vAlign w:val="center"/>
+          </w:tcPr>
+          <w:p>
+            <w:r>
+              <w:t>Disagree</w:t>
+            </w:r>
+          </w:p>
+        </w:tc>
+      </w:tr>
+      <w:tr>
+        <w:trPr>
+          <w:jc w:val="center"/>
+        </w:trPr>
+        <w:tc>
+          <w:tcPr>
+            <w:tcW w:w="265" w:type="dxa"/>
+            <w:vAlign w:val="center"/>
+          </w:tcPr>
+          <w:p>
+            <w:r>
+              <w:object w:dxaOrig="225" w:dyaOrig="225">
+                <v:shape id="_x0000_i1144" type="#_x0000_t75" style="width:10.55pt;height:10.55pt" o:ole="">
+                  <v:imagedata r:id="rId5" o:title=""/>
+                </v:shape>
+                <w:control r:id="rId35" w:name="OptionButton8_5" w:shapeid="_x0000_i1144"/>
+              </w:object>
+            </w:r>
+          </w:p>
+        </w:tc>
+        <w:tc>
+          <w:tcPr>
+            <w:tcW w:w="8751" w:type="dxa"/>
+            <w:vAlign w:val="center"/>
+          </w:tcPr>
+          <w:p>
+            <w:r>
+              <w:t>Strongly Disagree</w:t>
+            </w:r>
+          </w:p>
+        </w:tc>
+      </w:tr>
+    </w:tbl>
+    <w:p>
+      <w:pPr>
+        <w:spacing w:after="0"/>
+      </w:pPr>
       <w:bookmarkStart w:id="0" w:name="_GoBack"/>
       <w:bookmarkEnd w:id="0"/>
     </w:p>
-    <w:p/>
+    <w:p>
+      <w:pPr>
+        <w:spacing w:after="0"/>
+      </w:pPr>
+      <w:r>
+        <w:t>Q</w:t>
+      </w:r>
+      <w:r>
+        <w:t>9</w:t>
+      </w:r>
+      <w:r>
+        <w:t>. Overall, which type of menu do you like better?</w:t>
+      </w:r>
+    </w:p>
+    <w:tbl>
+      <w:tblPr>
+        <w:tblStyle w:val="TableGrid"/>
+        <w:tblW w:w="0" w:type="auto"/>
+        <w:jc w:val="center"/>
+        <w:tblBorders>
+          <w:top w:val="none" w:sz="0" w:space="0" w:color="auto"/>
+          <w:left w:val="none" w:sz="0" w:space="0" w:color="auto"/>
+          <w:bottom w:val="none" w:sz="0" w:space="0" w:color="auto"/>
+          <w:right w:val="none" w:sz="0" w:space="0" w:color="auto"/>
+          <w:insideH w:val="none" w:sz="0" w:space="0" w:color="auto"/>
+          <w:insideV w:val="none" w:sz="0" w:space="0" w:color="auto"/>
+        </w:tblBorders>
+        <w:tblLook w:val="04A0" w:firstRow="1" w:lastRow="0" w:firstColumn="1" w:lastColumn="0" w:noHBand="0" w:noVBand="1"/>
+      </w:tblPr>
+      <w:tblGrid>
+        <w:gridCol w:w="426"/>
+        <w:gridCol w:w="8600"/>
+      </w:tblGrid>
+      <w:tr>
+        <w:trPr>
+          <w:trHeight w:val="152"/>
+          <w:jc w:val="center"/>
+        </w:trPr>
+        <w:tc>
+          <w:tcPr>
+            <w:tcW w:w="265" w:type="dxa"/>
+            <w:vAlign w:val="center"/>
+          </w:tcPr>
+          <w:p>
+            <w:r>
+              <w:object w:dxaOrig="225" w:dyaOrig="225">
+                <v:shape id="_x0000_i1124" type="#_x0000_t75" style="width:10.55pt;height:10.55pt" o:ole="">
+                  <v:imagedata r:id="rId5" o:title=""/>
+                </v:shape>
+                <w:control r:id="rId36" w:name="OptionButton9_1" w:shapeid="_x0000_i1124"/>
+              </w:object>
+            </w:r>
+          </w:p>
+        </w:tc>
+        <w:tc>
+          <w:tcPr>
+            <w:tcW w:w="8751" w:type="dxa"/>
+            <w:vAlign w:val="center"/>
+          </w:tcPr>
+          <w:p>
+            <w:r>
+              <w:t>Marking Menu</w:t>
+            </w:r>
+          </w:p>
+        </w:tc>
+      </w:tr>
+      <w:tr>
+        <w:trPr>
+          <w:jc w:val="center"/>
+        </w:trPr>
+        <w:tc>
+          <w:tcPr>
+            <w:tcW w:w="265" w:type="dxa"/>
+            <w:vAlign w:val="center"/>
+          </w:tcPr>
+          <w:p>
+            <w:r>
+              <w:object w:dxaOrig="225" w:dyaOrig="225">
+                <v:shape id="_x0000_i1125" type="#_x0000_t75" style="width:10.55pt;height:10.55pt" o:ole="">
+                  <v:imagedata r:id="rId5" o:title=""/>
+                </v:shape>
+                <w:control r:id="rId37" w:name="OptionButton9_2" w:shapeid="_x0000_i1125"/>
+              </w:object>
+            </w:r>
+          </w:p>
+        </w:tc>
+        <w:tc>
+          <w:tcPr>
+            <w:tcW w:w="8751" w:type="dxa"/>
+            <w:vAlign w:val="center"/>
+          </w:tcPr>
+          <w:p>
+            <w:r>
+              <w:t>Radial Menu</w:t>
+            </w:r>
+          </w:p>
+        </w:tc>
+      </w:tr>
+    </w:tbl>
+    <w:p>
+      <w:pPr>
+        <w:spacing w:after="0"/>
+      </w:pPr>
+    </w:p>
+    <w:p>
+      <w:pPr>
+        <w:spacing w:after="0"/>
+      </w:pPr>
+      <w:r>
+        <w:t>Q10</w:t>
+      </w:r>
+      <w:r>
+        <w:t xml:space="preserve">. Is there anything you would like us to know for </w:t>
+      </w:r>
+      <w:r>
+        <w:t>improvement?</w:t>
+      </w:r>
+    </w:p>
+    <w:p>
+      <w:pPr>
+        <w:pBdr>
+          <w:top w:val="single" w:sz="4" w:space="1" w:color="auto"/>
+          <w:left w:val="single" w:sz="4" w:space="4" w:color="auto"/>
+          <w:bottom w:val="single" w:sz="4" w:space="1" w:color="auto"/>
+          <w:right w:val="single" w:sz="4" w:space="4" w:color="auto"/>
+        </w:pBdr>
+        <w:spacing w:after="0"/>
+      </w:pPr>
+    </w:p>
+    <w:p>
+      <w:pPr>
+        <w:pBdr>
+          <w:top w:val="single" w:sz="4" w:space="1" w:color="auto"/>
+          <w:left w:val="single" w:sz="4" w:space="4" w:color="auto"/>
+          <w:bottom w:val="single" w:sz="4" w:space="1" w:color="auto"/>
+          <w:right w:val="single" w:sz="4" w:space="4" w:color="auto"/>
+        </w:pBdr>
+        <w:spacing w:after="0"/>
+      </w:pPr>
+    </w:p>
+    <w:p>
+      <w:pPr>
+        <w:pBdr>
+          <w:top w:val="single" w:sz="4" w:space="1" w:color="auto"/>
+          <w:left w:val="single" w:sz="4" w:space="4" w:color="auto"/>
+          <w:bottom w:val="single" w:sz="4" w:space="1" w:color="auto"/>
+          <w:right w:val="single" w:sz="4" w:space="4" w:color="auto"/>
+        </w:pBdr>
+        <w:spacing w:after="0"/>
+      </w:pPr>
+    </w:p>
+    <w:p>
+      <w:pPr>
+        <w:pBdr>
+          <w:top w:val="single" w:sz="4" w:space="1" w:color="auto"/>
+          <w:left w:val="single" w:sz="4" w:space="4" w:color="auto"/>
+          <w:bottom w:val="single" w:sz="4" w:space="1" w:color="auto"/>
+          <w:right w:val="single" w:sz="4" w:space="4" w:color="auto"/>
+        </w:pBdr>
+        <w:spacing w:after="0"/>
+      </w:pPr>
+    </w:p>
+    <w:p>
+      <w:pPr>
+        <w:pBdr>
+          <w:top w:val="single" w:sz="4" w:space="1" w:color="auto"/>
+          <w:left w:val="single" w:sz="4" w:space="4" w:color="auto"/>
+          <w:bottom w:val="single" w:sz="4" w:space="1" w:color="auto"/>
+          <w:right w:val="single" w:sz="4" w:space="4" w:color="auto"/>
+        </w:pBdr>
+        <w:spacing w:after="0"/>
+      </w:pPr>
+    </w:p>
+    <w:p>
+      <w:pPr>
+        <w:pBdr>
+          <w:top w:val="single" w:sz="4" w:space="1" w:color="auto"/>
+          <w:left w:val="single" w:sz="4" w:space="4" w:color="auto"/>
+          <w:bottom w:val="single" w:sz="4" w:space="1" w:color="auto"/>
+          <w:right w:val="single" w:sz="4" w:space="4" w:color="auto"/>
+        </w:pBdr>
+        <w:spacing w:after="0"/>
+      </w:pPr>
+    </w:p>
+    <w:p>
+      <w:pPr>
+        <w:pBdr>
+          <w:top w:val="single" w:sz="4" w:space="1" w:color="auto"/>
+          <w:left w:val="single" w:sz="4" w:space="4" w:color="auto"/>
+          <w:bottom w:val="single" w:sz="4" w:space="1" w:color="auto"/>
+          <w:right w:val="single" w:sz="4" w:space="4" w:color="auto"/>
+        </w:pBdr>
+        <w:spacing w:after="0"/>
+      </w:pPr>
+    </w:p>
+    <w:p>
+      <w:pPr>
+        <w:pBdr>
+          <w:top w:val="single" w:sz="4" w:space="1" w:color="auto"/>
+          <w:left w:val="single" w:sz="4" w:space="4" w:color="auto"/>
+          <w:bottom w:val="single" w:sz="4" w:space="1" w:color="auto"/>
+          <w:right w:val="single" w:sz="4" w:space="4" w:color="auto"/>
+        </w:pBdr>
+        <w:spacing w:after="0"/>
+      </w:pPr>
+    </w:p>
+    <w:p>
+      <w:pPr>
+        <w:pBdr>
+          <w:top w:val="single" w:sz="4" w:space="1" w:color="auto"/>
+          <w:left w:val="single" w:sz="4" w:space="4" w:color="auto"/>
+          <w:bottom w:val="single" w:sz="4" w:space="1" w:color="auto"/>
+          <w:right w:val="single" w:sz="4" w:space="4" w:color="auto"/>
+        </w:pBdr>
+        <w:spacing w:after="0"/>
+      </w:pPr>
+    </w:p>
+    <w:p>
+      <w:pPr>
+        <w:pBdr>
+          <w:top w:val="single" w:sz="4" w:space="1" w:color="auto"/>
+          <w:left w:val="single" w:sz="4" w:space="4" w:color="auto"/>
+          <w:bottom w:val="single" w:sz="4" w:space="1" w:color="auto"/>
+          <w:right w:val="single" w:sz="4" w:space="4" w:color="auto"/>
+        </w:pBdr>
+        <w:spacing w:after="0"/>
+      </w:pPr>
+    </w:p>
+    <w:p>
+      <w:pPr>
+        <w:pBdr>
+          <w:top w:val="single" w:sz="4" w:space="1" w:color="auto"/>
+          <w:left w:val="single" w:sz="4" w:space="4" w:color="auto"/>
+          <w:bottom w:val="single" w:sz="4" w:space="1" w:color="auto"/>
+          <w:right w:val="single" w:sz="4" w:space="4" w:color="auto"/>
+        </w:pBdr>
+        <w:spacing w:after="0"/>
+      </w:pPr>
+    </w:p>
+    <w:p>
+      <w:pPr>
+        <w:spacing w:after="0"/>
+      </w:pPr>
+    </w:p>
+    <w:p>
+      <w:pPr>
+        <w:spacing w:after="0"/>
+      </w:pPr>
+      <w:r>
+        <w:t>Thanks for your participation!</w:t>
+      </w:r>
+    </w:p>
+    <w:p>
+      <w:pPr>
+        <w:spacing w:after="0"/>
+      </w:pPr>
+    </w:p>
     <w:sectPr>
       <w:pgSz w:w="11906" w:h="16838"/>
       <w:pgMar w:top="1440" w:right="1440" w:bottom="1440" w:left="1440" w:header="708" w:footer="708" w:gutter="0"/>
@@ -26,8 +4693,245 @@
 </w:document>
 </file>
 
+<file path=word/numbering.xml><?xml version="1.0" encoding="utf-8"?>
+<w:numbering xmlns:wpc="http://schemas.microsoft.com/office/word/2010/wordprocessingCanvas" xmlns:cx="http://schemas.microsoft.com/office/drawing/2014/chartex" xmlns:cx1="http://schemas.microsoft.com/office/drawing/2015/9/8/chartex" xmlns:mc="http://schemas.openxmlformats.org/markup-compatibility/2006" xmlns:o="urn:schemas-microsoft-com:office:office" xmlns:r="http://schemas.openxmlformats.org/officeDocument/2006/relationships" xmlns:m="http://schemas.openxmlformats.org/officeDocument/2006/math" xmlns:v="urn:schemas-microsoft-com:vml" xmlns:wp14="http://schemas.microsoft.com/office/word/2010/wordprocessingDrawing" xmlns:wp="http://schemas.openxmlformats.org/drawingml/2006/wordprocessingDrawing" xmlns:w10="urn:schemas-microsoft-com:office:word" xmlns:w="http://schemas.openxmlformats.org/wordprocessingml/2006/main" xmlns:w14="http://schemas.microsoft.com/office/word/2010/wordml" xmlns:w15="http://schemas.microsoft.com/office/word/2012/wordml" xmlns:w16se="http://schemas.microsoft.com/office/word/2015/wordml/symex" xmlns:wpg="http://schemas.microsoft.com/office/word/2010/wordprocessingGroup" xmlns:wpi="http://schemas.microsoft.com/office/word/2010/wordprocessingInk" xmlns:wne="http://schemas.microsoft.com/office/word/2006/wordml" xmlns:wps="http://schemas.microsoft.com/office/word/2010/wordprocessingShape" mc:Ignorable="w14 w15 w16se wp14">
+  <w:abstractNum w:abstractNumId="0" w15:restartNumberingAfterBreak="0">
+    <w:nsid w:val="19F21C7D"/>
+    <w:multiLevelType w:val="hybridMultilevel"/>
+    <w:tmpl w:val="2C4CD8F4"/>
+    <w:lvl w:ilvl="0" w:tplc="461631C8">
+      <w:start w:val="1"/>
+      <w:numFmt w:val="bullet"/>
+      <w:lvlText w:val="o"/>
+      <w:lvlJc w:val="left"/>
+      <w:pPr>
+        <w:ind w:left="765" w:hanging="360"/>
+      </w:pPr>
+      <w:rPr>
+        <w:rFonts w:ascii="Wingdings" w:hAnsi="Wingdings" w:hint="default"/>
+      </w:rPr>
+    </w:lvl>
+    <w:lvl w:ilvl="1" w:tplc="04090003" w:tentative="1">
+      <w:start w:val="1"/>
+      <w:numFmt w:val="bullet"/>
+      <w:lvlText w:val="o"/>
+      <w:lvlJc w:val="left"/>
+      <w:pPr>
+        <w:ind w:left="1440" w:hanging="360"/>
+      </w:pPr>
+      <w:rPr>
+        <w:rFonts w:ascii="Courier New" w:hAnsi="Courier New" w:cs="Courier New" w:hint="default"/>
+      </w:rPr>
+    </w:lvl>
+    <w:lvl w:ilvl="2" w:tplc="04090005" w:tentative="1">
+      <w:start w:val="1"/>
+      <w:numFmt w:val="bullet"/>
+      <w:lvlText w:val=""/>
+      <w:lvlJc w:val="left"/>
+      <w:pPr>
+        <w:ind w:left="2160" w:hanging="360"/>
+      </w:pPr>
+      <w:rPr>
+        <w:rFonts w:ascii="Wingdings" w:hAnsi="Wingdings" w:hint="default"/>
+      </w:rPr>
+    </w:lvl>
+    <w:lvl w:ilvl="3" w:tplc="04090001" w:tentative="1">
+      <w:start w:val="1"/>
+      <w:numFmt w:val="bullet"/>
+      <w:lvlText w:val=""/>
+      <w:lvlJc w:val="left"/>
+      <w:pPr>
+        <w:ind w:left="2880" w:hanging="360"/>
+      </w:pPr>
+      <w:rPr>
+        <w:rFonts w:ascii="Symbol" w:hAnsi="Symbol" w:hint="default"/>
+      </w:rPr>
+    </w:lvl>
+    <w:lvl w:ilvl="4" w:tplc="04090003" w:tentative="1">
+      <w:start w:val="1"/>
+      <w:numFmt w:val="bullet"/>
+      <w:lvlText w:val="o"/>
+      <w:lvlJc w:val="left"/>
+      <w:pPr>
+        <w:ind w:left="3600" w:hanging="360"/>
+      </w:pPr>
+      <w:rPr>
+        <w:rFonts w:ascii="Courier New" w:hAnsi="Courier New" w:cs="Courier New" w:hint="default"/>
+      </w:rPr>
+    </w:lvl>
+    <w:lvl w:ilvl="5" w:tplc="04090005" w:tentative="1">
+      <w:start w:val="1"/>
+      <w:numFmt w:val="bullet"/>
+      <w:lvlText w:val=""/>
+      <w:lvlJc w:val="left"/>
+      <w:pPr>
+        <w:ind w:left="4320" w:hanging="360"/>
+      </w:pPr>
+      <w:rPr>
+        <w:rFonts w:ascii="Wingdings" w:hAnsi="Wingdings" w:hint="default"/>
+      </w:rPr>
+    </w:lvl>
+    <w:lvl w:ilvl="6" w:tplc="04090001" w:tentative="1">
+      <w:start w:val="1"/>
+      <w:numFmt w:val="bullet"/>
+      <w:lvlText w:val=""/>
+      <w:lvlJc w:val="left"/>
+      <w:pPr>
+        <w:ind w:left="5040" w:hanging="360"/>
+      </w:pPr>
+      <w:rPr>
+        <w:rFonts w:ascii="Symbol" w:hAnsi="Symbol" w:hint="default"/>
+      </w:rPr>
+    </w:lvl>
+    <w:lvl w:ilvl="7" w:tplc="04090003" w:tentative="1">
+      <w:start w:val="1"/>
+      <w:numFmt w:val="bullet"/>
+      <w:lvlText w:val="o"/>
+      <w:lvlJc w:val="left"/>
+      <w:pPr>
+        <w:ind w:left="5760" w:hanging="360"/>
+      </w:pPr>
+      <w:rPr>
+        <w:rFonts w:ascii="Courier New" w:hAnsi="Courier New" w:cs="Courier New" w:hint="default"/>
+      </w:rPr>
+    </w:lvl>
+    <w:lvl w:ilvl="8" w:tplc="04090005" w:tentative="1">
+      <w:start w:val="1"/>
+      <w:numFmt w:val="bullet"/>
+      <w:lvlText w:val=""/>
+      <w:lvlJc w:val="left"/>
+      <w:pPr>
+        <w:ind w:left="6480" w:hanging="360"/>
+      </w:pPr>
+      <w:rPr>
+        <w:rFonts w:ascii="Wingdings" w:hAnsi="Wingdings" w:hint="default"/>
+      </w:rPr>
+    </w:lvl>
+  </w:abstractNum>
+  <w:abstractNum w:abstractNumId="1" w15:restartNumberingAfterBreak="0">
+    <w:nsid w:val="4A1B4238"/>
+    <w:multiLevelType w:val="hybridMultilevel"/>
+    <w:tmpl w:val="33B0578C"/>
+    <w:lvl w:ilvl="0" w:tplc="461631C8">
+      <w:start w:val="1"/>
+      <w:numFmt w:val="bullet"/>
+      <w:lvlText w:val="o"/>
+      <w:lvlJc w:val="left"/>
+      <w:pPr>
+        <w:ind w:left="720" w:hanging="360"/>
+      </w:pPr>
+      <w:rPr>
+        <w:rFonts w:ascii="Wingdings" w:hAnsi="Wingdings" w:hint="default"/>
+      </w:rPr>
+    </w:lvl>
+    <w:lvl w:ilvl="1" w:tplc="04090003" w:tentative="1">
+      <w:start w:val="1"/>
+      <w:numFmt w:val="bullet"/>
+      <w:lvlText w:val="o"/>
+      <w:lvlJc w:val="left"/>
+      <w:pPr>
+        <w:ind w:left="1440" w:hanging="360"/>
+      </w:pPr>
+      <w:rPr>
+        <w:rFonts w:ascii="Courier New" w:hAnsi="Courier New" w:cs="Courier New" w:hint="default"/>
+      </w:rPr>
+    </w:lvl>
+    <w:lvl w:ilvl="2" w:tplc="04090005" w:tentative="1">
+      <w:start w:val="1"/>
+      <w:numFmt w:val="bullet"/>
+      <w:lvlText w:val=""/>
+      <w:lvlJc w:val="left"/>
+      <w:pPr>
+        <w:ind w:left="2160" w:hanging="360"/>
+      </w:pPr>
+      <w:rPr>
+        <w:rFonts w:ascii="Wingdings" w:hAnsi="Wingdings" w:hint="default"/>
+      </w:rPr>
+    </w:lvl>
+    <w:lvl w:ilvl="3" w:tplc="04090001" w:tentative="1">
+      <w:start w:val="1"/>
+      <w:numFmt w:val="bullet"/>
+      <w:lvlText w:val=""/>
+      <w:lvlJc w:val="left"/>
+      <w:pPr>
+        <w:ind w:left="2880" w:hanging="360"/>
+      </w:pPr>
+      <w:rPr>
+        <w:rFonts w:ascii="Symbol" w:hAnsi="Symbol" w:hint="default"/>
+      </w:rPr>
+    </w:lvl>
+    <w:lvl w:ilvl="4" w:tplc="04090003" w:tentative="1">
+      <w:start w:val="1"/>
+      <w:numFmt w:val="bullet"/>
+      <w:lvlText w:val="o"/>
+      <w:lvlJc w:val="left"/>
+      <w:pPr>
+        <w:ind w:left="3600" w:hanging="360"/>
+      </w:pPr>
+      <w:rPr>
+        <w:rFonts w:ascii="Courier New" w:hAnsi="Courier New" w:cs="Courier New" w:hint="default"/>
+      </w:rPr>
+    </w:lvl>
+    <w:lvl w:ilvl="5" w:tplc="04090005" w:tentative="1">
+      <w:start w:val="1"/>
+      <w:numFmt w:val="bullet"/>
+      <w:lvlText w:val=""/>
+      <w:lvlJc w:val="left"/>
+      <w:pPr>
+        <w:ind w:left="4320" w:hanging="360"/>
+      </w:pPr>
+      <w:rPr>
+        <w:rFonts w:ascii="Wingdings" w:hAnsi="Wingdings" w:hint="default"/>
+      </w:rPr>
+    </w:lvl>
+    <w:lvl w:ilvl="6" w:tplc="04090001" w:tentative="1">
+      <w:start w:val="1"/>
+      <w:numFmt w:val="bullet"/>
+      <w:lvlText w:val=""/>
+      <w:lvlJc w:val="left"/>
+      <w:pPr>
+        <w:ind w:left="5040" w:hanging="360"/>
+      </w:pPr>
+      <w:rPr>
+        <w:rFonts w:ascii="Symbol" w:hAnsi="Symbol" w:hint="default"/>
+      </w:rPr>
+    </w:lvl>
+    <w:lvl w:ilvl="7" w:tplc="04090003" w:tentative="1">
+      <w:start w:val="1"/>
+      <w:numFmt w:val="bullet"/>
+      <w:lvlText w:val="o"/>
+      <w:lvlJc w:val="left"/>
+      <w:pPr>
+        <w:ind w:left="5760" w:hanging="360"/>
+      </w:pPr>
+      <w:rPr>
+        <w:rFonts w:ascii="Courier New" w:hAnsi="Courier New" w:cs="Courier New" w:hint="default"/>
+      </w:rPr>
+    </w:lvl>
+    <w:lvl w:ilvl="8" w:tplc="04090005" w:tentative="1">
+      <w:start w:val="1"/>
+      <w:numFmt w:val="bullet"/>
+      <w:lvlText w:val=""/>
+      <w:lvlJc w:val="left"/>
+      <w:pPr>
+        <w:ind w:left="6480" w:hanging="360"/>
+      </w:pPr>
+      <w:rPr>
+        <w:rFonts w:ascii="Wingdings" w:hAnsi="Wingdings" w:hint="default"/>
+      </w:rPr>
+    </w:lvl>
+  </w:abstractNum>
+  <w:num w:numId="1">
+    <w:abstractNumId w:val="0"/>
+  </w:num>
+  <w:num w:numId="2">
+    <w:abstractNumId w:val="1"/>
+  </w:num>
+</w:numbering>
+</file>
+
 <file path=word/styles.xml><?xml version="1.0" encoding="utf-8"?>
-<w:styles xmlns:mc="http://schemas.openxmlformats.org/markup-compatibility/2006" xmlns:r="http://schemas.openxmlformats.org/officeDocument/2006/relationships" xmlns:w="http://schemas.openxmlformats.org/wordprocessingml/2006/main" xmlns:w14="http://schemas.microsoft.com/office/word/2010/wordml" xmlns:w15="http://schemas.microsoft.com/office/word/2012/wordml" mc:Ignorable="w14 w15">
+<w:styles xmlns:mc="http://schemas.openxmlformats.org/markup-compatibility/2006" xmlns:r="http://schemas.openxmlformats.org/officeDocument/2006/relationships" xmlns:w="http://schemas.openxmlformats.org/wordprocessingml/2006/main" xmlns:w14="http://schemas.microsoft.com/office/word/2010/wordml" xmlns:w15="http://schemas.microsoft.com/office/word/2012/wordml" xmlns:w16se="http://schemas.microsoft.com/office/word/2015/wordml/symex" mc:Ignorable="w14 w15 w16se">
   <w:docDefaults>
     <w:rPrDefault>
       <w:rPr>
@@ -483,7 +5387,251 @@
       <w:lang w:val="en-US" w:eastAsia="en-US"/>
     </w:rPr>
   </w:style>
+  <w:style w:type="paragraph" w:styleId="ListParagraph">
+    <w:name w:val="List Paragraph"/>
+    <w:basedOn w:val="Normal"/>
+    <w:uiPriority w:val="34"/>
+    <w:qFormat/>
+    <w:rsid w:val="000C3B60"/>
+    <w:pPr>
+      <w:ind w:left="720"/>
+      <w:contextualSpacing/>
+    </w:pPr>
+  </w:style>
+  <w:style w:type="character" w:styleId="PlaceholderText">
+    <w:name w:val="Placeholder Text"/>
+    <w:basedOn w:val="DefaultParagraphFont"/>
+    <w:uiPriority w:val="99"/>
+    <w:semiHidden/>
+    <w:rsid w:val="00261BAB"/>
+    <w:rPr>
+      <w:color w:val="808080"/>
+    </w:rPr>
+  </w:style>
+  <w:style w:type="paragraph" w:styleId="z-TopofForm">
+    <w:name w:val="HTML Top of Form"/>
+    <w:basedOn w:val="Normal"/>
+    <w:next w:val="Normal"/>
+    <w:link w:val="z-TopofFormChar"/>
+    <w:hidden/>
+    <w:uiPriority w:val="99"/>
+    <w:semiHidden/>
+    <w:unhideWhenUsed/>
+    <w:rsid w:val="00A360B4"/>
+    <w:pPr>
+      <w:pBdr>
+        <w:bottom w:val="single" w:sz="6" w:space="1" w:color="auto"/>
+      </w:pBdr>
+      <w:spacing w:after="0"/>
+      <w:jc w:val="center"/>
+    </w:pPr>
+    <w:rPr>
+      <w:rFonts w:ascii="Arial" w:hAnsi="Arial" w:cs="Arial"/>
+      <w:vanish/>
+      <w:sz w:val="16"/>
+      <w:szCs w:val="16"/>
+    </w:rPr>
+  </w:style>
+  <w:style w:type="character" w:customStyle="1" w:styleId="z-TopofFormChar">
+    <w:name w:val="z-Top of Form Char"/>
+    <w:basedOn w:val="DefaultParagraphFont"/>
+    <w:link w:val="z-TopofForm"/>
+    <w:uiPriority w:val="99"/>
+    <w:semiHidden/>
+    <w:rsid w:val="00A360B4"/>
+    <w:rPr>
+      <w:rFonts w:ascii="Arial" w:hAnsi="Arial" w:cs="Arial"/>
+      <w:vanish/>
+      <w:sz w:val="16"/>
+      <w:szCs w:val="16"/>
+    </w:rPr>
+  </w:style>
+  <w:style w:type="paragraph" w:styleId="z-BottomofForm">
+    <w:name w:val="HTML Bottom of Form"/>
+    <w:basedOn w:val="Normal"/>
+    <w:next w:val="Normal"/>
+    <w:link w:val="z-BottomofFormChar"/>
+    <w:hidden/>
+    <w:uiPriority w:val="99"/>
+    <w:semiHidden/>
+    <w:unhideWhenUsed/>
+    <w:rsid w:val="00A360B4"/>
+    <w:pPr>
+      <w:pBdr>
+        <w:top w:val="single" w:sz="6" w:space="1" w:color="auto"/>
+      </w:pBdr>
+      <w:spacing w:after="0"/>
+      <w:jc w:val="center"/>
+    </w:pPr>
+    <w:rPr>
+      <w:rFonts w:ascii="Arial" w:hAnsi="Arial" w:cs="Arial"/>
+      <w:vanish/>
+      <w:sz w:val="16"/>
+      <w:szCs w:val="16"/>
+    </w:rPr>
+  </w:style>
+  <w:style w:type="character" w:customStyle="1" w:styleId="z-BottomofFormChar">
+    <w:name w:val="z-Bottom of Form Char"/>
+    <w:basedOn w:val="DefaultParagraphFont"/>
+    <w:link w:val="z-BottomofForm"/>
+    <w:uiPriority w:val="99"/>
+    <w:semiHidden/>
+    <w:rsid w:val="00A360B4"/>
+    <w:rPr>
+      <w:rFonts w:ascii="Arial" w:hAnsi="Arial" w:cs="Arial"/>
+      <w:vanish/>
+      <w:sz w:val="16"/>
+      <w:szCs w:val="16"/>
+    </w:rPr>
+  </w:style>
+  <w:style w:type="table" w:styleId="TableGrid">
+    <w:name w:val="Table Grid"/>
+    <w:basedOn w:val="TableNormal"/>
+    <w:uiPriority w:val="39"/>
+    <w:rsid w:val="003B7548"/>
+    <w:pPr>
+      <w:spacing w:after="0" w:line="240" w:lineRule="auto"/>
+    </w:pPr>
+    <w:tblPr>
+      <w:tblBorders>
+        <w:top w:val="single" w:sz="4" w:space="0" w:color="auto"/>
+        <w:left w:val="single" w:sz="4" w:space="0" w:color="auto"/>
+        <w:bottom w:val="single" w:sz="4" w:space="0" w:color="auto"/>
+        <w:right w:val="single" w:sz="4" w:space="0" w:color="auto"/>
+        <w:insideH w:val="single" w:sz="4" w:space="0" w:color="auto"/>
+        <w:insideV w:val="single" w:sz="4" w:space="0" w:color="auto"/>
+      </w:tblBorders>
+    </w:tblPr>
+  </w:style>
 </w:styles>
+</file>
+
+<file path=word/activeX/activeX1.xml><?xml version="1.0" encoding="utf-8"?>
+<ax:ocx xmlns:ax="http://schemas.microsoft.com/office/2006/activeX" xmlns:r="http://schemas.openxmlformats.org/officeDocument/2006/relationships" ax:classid="{8BD21D50-EC42-11CE-9E0D-00AA006002F3}" ax:persistence="persistStorage" r:id="rId1"/>
+</file>
+
+<file path=word/activeX/activeX10.xml><?xml version="1.0" encoding="utf-8"?>
+<ax:ocx xmlns:ax="http://schemas.microsoft.com/office/2006/activeX" xmlns:r="http://schemas.openxmlformats.org/officeDocument/2006/relationships" ax:classid="{8BD21D50-EC42-11CE-9E0D-00AA006002F3}" ax:persistence="persistStorage" r:id="rId1"/>
+</file>
+
+<file path=word/activeX/activeX11.xml><?xml version="1.0" encoding="utf-8"?>
+<ax:ocx xmlns:ax="http://schemas.microsoft.com/office/2006/activeX" xmlns:r="http://schemas.openxmlformats.org/officeDocument/2006/relationships" ax:classid="{8BD21D50-EC42-11CE-9E0D-00AA006002F3}" ax:persistence="persistStorage" r:id="rId1"/>
+</file>
+
+<file path=word/activeX/activeX12.xml><?xml version="1.0" encoding="utf-8"?>
+<ax:ocx xmlns:ax="http://schemas.microsoft.com/office/2006/activeX" xmlns:r="http://schemas.openxmlformats.org/officeDocument/2006/relationships" ax:classid="{8BD21D50-EC42-11CE-9E0D-00AA006002F3}" ax:persistence="persistStorage" r:id="rId1"/>
+</file>
+
+<file path=word/activeX/activeX13.xml><?xml version="1.0" encoding="utf-8"?>
+<ax:ocx xmlns:ax="http://schemas.microsoft.com/office/2006/activeX" xmlns:r="http://schemas.openxmlformats.org/officeDocument/2006/relationships" ax:classid="{8BD21D50-EC42-11CE-9E0D-00AA006002F3}" ax:persistence="persistStorage" r:id="rId1"/>
+</file>
+
+<file path=word/activeX/activeX14.xml><?xml version="1.0" encoding="utf-8"?>
+<ax:ocx xmlns:ax="http://schemas.microsoft.com/office/2006/activeX" xmlns:r="http://schemas.openxmlformats.org/officeDocument/2006/relationships" ax:classid="{8BD21D50-EC42-11CE-9E0D-00AA006002F3}" ax:persistence="persistStorage" r:id="rId1"/>
+</file>
+
+<file path=word/activeX/activeX15.xml><?xml version="1.0" encoding="utf-8"?>
+<ax:ocx xmlns:ax="http://schemas.microsoft.com/office/2006/activeX" xmlns:r="http://schemas.openxmlformats.org/officeDocument/2006/relationships" ax:classid="{8BD21D50-EC42-11CE-9E0D-00AA006002F3}" ax:persistence="persistStorage" r:id="rId1"/>
+</file>
+
+<file path=word/activeX/activeX16.xml><?xml version="1.0" encoding="utf-8"?>
+<ax:ocx xmlns:ax="http://schemas.microsoft.com/office/2006/activeX" xmlns:r="http://schemas.openxmlformats.org/officeDocument/2006/relationships" ax:classid="{8BD21D50-EC42-11CE-9E0D-00AA006002F3}" ax:persistence="persistStorage" r:id="rId1"/>
+</file>
+
+<file path=word/activeX/activeX17.xml><?xml version="1.0" encoding="utf-8"?>
+<ax:ocx xmlns:ax="http://schemas.microsoft.com/office/2006/activeX" xmlns:r="http://schemas.openxmlformats.org/officeDocument/2006/relationships" ax:classid="{8BD21D50-EC42-11CE-9E0D-00AA006002F3}" ax:persistence="persistStorage" r:id="rId1"/>
+</file>
+
+<file path=word/activeX/activeX18.xml><?xml version="1.0" encoding="utf-8"?>
+<ax:ocx xmlns:ax="http://schemas.microsoft.com/office/2006/activeX" xmlns:r="http://schemas.openxmlformats.org/officeDocument/2006/relationships" ax:classid="{8BD21D50-EC42-11CE-9E0D-00AA006002F3}" ax:persistence="persistStorage" r:id="rId1"/>
+</file>
+
+<file path=word/activeX/activeX19.xml><?xml version="1.0" encoding="utf-8"?>
+<ax:ocx xmlns:ax="http://schemas.microsoft.com/office/2006/activeX" xmlns:r="http://schemas.openxmlformats.org/officeDocument/2006/relationships" ax:classid="{8BD21D50-EC42-11CE-9E0D-00AA006002F3}" ax:persistence="persistStorage" r:id="rId1"/>
+</file>
+
+<file path=word/activeX/activeX2.xml><?xml version="1.0" encoding="utf-8"?>
+<ax:ocx xmlns:ax="http://schemas.microsoft.com/office/2006/activeX" xmlns:r="http://schemas.openxmlformats.org/officeDocument/2006/relationships" ax:classid="{8BD21D50-EC42-11CE-9E0D-00AA006002F3}" ax:persistence="persistStorage" r:id="rId1"/>
+</file>
+
+<file path=word/activeX/activeX20.xml><?xml version="1.0" encoding="utf-8"?>
+<ax:ocx xmlns:ax="http://schemas.microsoft.com/office/2006/activeX" xmlns:r="http://schemas.openxmlformats.org/officeDocument/2006/relationships" ax:classid="{8BD21D50-EC42-11CE-9E0D-00AA006002F3}" ax:persistence="persistStorage" r:id="rId1"/>
+</file>
+
+<file path=word/activeX/activeX21.xml><?xml version="1.0" encoding="utf-8"?>
+<ax:ocx xmlns:ax="http://schemas.microsoft.com/office/2006/activeX" xmlns:r="http://schemas.openxmlformats.org/officeDocument/2006/relationships" ax:classid="{8BD21D50-EC42-11CE-9E0D-00AA006002F3}" ax:persistence="persistStorage" r:id="rId1"/>
+</file>
+
+<file path=word/activeX/activeX22.xml><?xml version="1.0" encoding="utf-8"?>
+<ax:ocx xmlns:ax="http://schemas.microsoft.com/office/2006/activeX" xmlns:r="http://schemas.openxmlformats.org/officeDocument/2006/relationships" ax:classid="{8BD21D50-EC42-11CE-9E0D-00AA006002F3}" ax:persistence="persistStorage" r:id="rId1"/>
+</file>
+
+<file path=word/activeX/activeX23.xml><?xml version="1.0" encoding="utf-8"?>
+<ax:ocx xmlns:ax="http://schemas.microsoft.com/office/2006/activeX" xmlns:r="http://schemas.openxmlformats.org/officeDocument/2006/relationships" ax:classid="{8BD21D50-EC42-11CE-9E0D-00AA006002F3}" ax:persistence="persistStorage" r:id="rId1"/>
+</file>
+
+<file path=word/activeX/activeX24.xml><?xml version="1.0" encoding="utf-8"?>
+<ax:ocx xmlns:ax="http://schemas.microsoft.com/office/2006/activeX" xmlns:r="http://schemas.openxmlformats.org/officeDocument/2006/relationships" ax:classid="{8BD21D50-EC42-11CE-9E0D-00AA006002F3}" ax:persistence="persistStorage" r:id="rId1"/>
+</file>
+
+<file path=word/activeX/activeX25.xml><?xml version="1.0" encoding="utf-8"?>
+<ax:ocx xmlns:ax="http://schemas.microsoft.com/office/2006/activeX" xmlns:r="http://schemas.openxmlformats.org/officeDocument/2006/relationships" ax:classid="{8BD21D50-EC42-11CE-9E0D-00AA006002F3}" ax:persistence="persistStorage" r:id="rId1"/>
+</file>
+
+<file path=word/activeX/activeX26.xml><?xml version="1.0" encoding="utf-8"?>
+<ax:ocx xmlns:ax="http://schemas.microsoft.com/office/2006/activeX" xmlns:r="http://schemas.openxmlformats.org/officeDocument/2006/relationships" ax:classid="{8BD21D50-EC42-11CE-9E0D-00AA006002F3}" ax:persistence="persistStorage" r:id="rId1"/>
+</file>
+
+<file path=word/activeX/activeX27.xml><?xml version="1.0" encoding="utf-8"?>
+<ax:ocx xmlns:ax="http://schemas.microsoft.com/office/2006/activeX" xmlns:r="http://schemas.openxmlformats.org/officeDocument/2006/relationships" ax:classid="{8BD21D50-EC42-11CE-9E0D-00AA006002F3}" ax:persistence="persistStorage" r:id="rId1"/>
+</file>
+
+<file path=word/activeX/activeX28.xml><?xml version="1.0" encoding="utf-8"?>
+<ax:ocx xmlns:ax="http://schemas.microsoft.com/office/2006/activeX" xmlns:r="http://schemas.openxmlformats.org/officeDocument/2006/relationships" ax:classid="{8BD21D50-EC42-11CE-9E0D-00AA006002F3}" ax:persistence="persistStorage" r:id="rId1"/>
+</file>
+
+<file path=word/activeX/activeX29.xml><?xml version="1.0" encoding="utf-8"?>
+<ax:ocx xmlns:ax="http://schemas.microsoft.com/office/2006/activeX" xmlns:r="http://schemas.openxmlformats.org/officeDocument/2006/relationships" ax:classid="{8BD21D50-EC42-11CE-9E0D-00AA006002F3}" ax:persistence="persistStorage" r:id="rId1"/>
+</file>
+
+<file path=word/activeX/activeX3.xml><?xml version="1.0" encoding="utf-8"?>
+<ax:ocx xmlns:ax="http://schemas.microsoft.com/office/2006/activeX" xmlns:r="http://schemas.openxmlformats.org/officeDocument/2006/relationships" ax:classid="{8BD21D50-EC42-11CE-9E0D-00AA006002F3}" ax:persistence="persistStorage" r:id="rId1"/>
+</file>
+
+<file path=word/activeX/activeX30.xml><?xml version="1.0" encoding="utf-8"?>
+<ax:ocx xmlns:ax="http://schemas.microsoft.com/office/2006/activeX" xmlns:r="http://schemas.openxmlformats.org/officeDocument/2006/relationships" ax:classid="{8BD21D50-EC42-11CE-9E0D-00AA006002F3}" ax:persistence="persistStorage" r:id="rId1"/>
+</file>
+
+<file path=word/activeX/activeX31.xml><?xml version="1.0" encoding="utf-8"?>
+<ax:ocx xmlns:ax="http://schemas.microsoft.com/office/2006/activeX" xmlns:r="http://schemas.openxmlformats.org/officeDocument/2006/relationships" ax:classid="{8BD21D50-EC42-11CE-9E0D-00AA006002F3}" ax:persistence="persistStorage" r:id="rId1"/>
+</file>
+
+<file path=word/activeX/activeX32.xml><?xml version="1.0" encoding="utf-8"?>
+<ax:ocx xmlns:ax="http://schemas.microsoft.com/office/2006/activeX" xmlns:r="http://schemas.openxmlformats.org/officeDocument/2006/relationships" ax:classid="{8BD21D50-EC42-11CE-9E0D-00AA006002F3}" ax:persistence="persistStorage" r:id="rId1"/>
+</file>
+
+<file path=word/activeX/activeX4.xml><?xml version="1.0" encoding="utf-8"?>
+<ax:ocx xmlns:ax="http://schemas.microsoft.com/office/2006/activeX" xmlns:r="http://schemas.openxmlformats.org/officeDocument/2006/relationships" ax:classid="{8BD21D50-EC42-11CE-9E0D-00AA006002F3}" ax:persistence="persistStorage" r:id="rId1"/>
+</file>
+
+<file path=word/activeX/activeX5.xml><?xml version="1.0" encoding="utf-8"?>
+<ax:ocx xmlns:ax="http://schemas.microsoft.com/office/2006/activeX" xmlns:r="http://schemas.openxmlformats.org/officeDocument/2006/relationships" ax:classid="{8BD21D50-EC42-11CE-9E0D-00AA006002F3}" ax:persistence="persistStorage" r:id="rId1"/>
+</file>
+
+<file path=word/activeX/activeX6.xml><?xml version="1.0" encoding="utf-8"?>
+<ax:ocx xmlns:ax="http://schemas.microsoft.com/office/2006/activeX" xmlns:r="http://schemas.openxmlformats.org/officeDocument/2006/relationships" ax:classid="{8BD21D50-EC42-11CE-9E0D-00AA006002F3}" ax:persistence="persistStorage" r:id="rId1"/>
+</file>
+
+<file path=word/activeX/activeX7.xml><?xml version="1.0" encoding="utf-8"?>
+<ax:ocx xmlns:ax="http://schemas.microsoft.com/office/2006/activeX" xmlns:r="http://schemas.openxmlformats.org/officeDocument/2006/relationships" ax:classid="{8BD21D50-EC42-11CE-9E0D-00AA006002F3}" ax:persistence="persistStorage" r:id="rId1"/>
+</file>
+
+<file path=word/activeX/activeX8.xml><?xml version="1.0" encoding="utf-8"?>
+<ax:ocx xmlns:ax="http://schemas.microsoft.com/office/2006/activeX" xmlns:r="http://schemas.openxmlformats.org/officeDocument/2006/relationships" ax:classid="{8BD21D50-EC42-11CE-9E0D-00AA006002F3}" ax:persistence="persistStorage" r:id="rId1"/>
+</file>
+
+<file path=word/activeX/activeX9.xml><?xml version="1.0" encoding="utf-8"?>
+<ax:ocx xmlns:ax="http://schemas.microsoft.com/office/2006/activeX" xmlns:r="http://schemas.openxmlformats.org/officeDocument/2006/relationships" ax:classid="{8BD21D50-EC42-11CE-9E0D-00AA006002F3}" ax:persistence="persistStorage" r:id="rId1"/>
 </file>
 
 <file path=word/theme/theme1.xml><?xml version="1.0" encoding="utf-8"?>

--- a/documents/Lin_Jingchuan_E0336117_A1_P2_Post-Experiment_Questionnaire.docx
+++ b/documents/Lin_Jingchuan_E0336117_A1_P2_Post-Experiment_Questionnaire.docx
@@ -1,6 +1,6 @@
 
 <file path=word/document.xml><?xml version="1.0" encoding="utf-8"?>
-<w:document xmlns:wpc="http://schemas.microsoft.com/office/word/2010/wordprocessingCanvas" xmlns:cx="http://schemas.microsoft.com/office/drawing/2014/chartex" xmlns:cx1="http://schemas.microsoft.com/office/drawing/2015/9/8/chartex" xmlns:mc="http://schemas.openxmlformats.org/markup-compatibility/2006" xmlns:o="urn:schemas-microsoft-com:office:office" xmlns:r="http://schemas.openxmlformats.org/officeDocument/2006/relationships" xmlns:m="http://schemas.openxmlformats.org/officeDocument/2006/math" xmlns:v="urn:schemas-microsoft-com:vml" xmlns:wp14="http://schemas.microsoft.com/office/word/2010/wordprocessingDrawing" xmlns:wp="http://schemas.openxmlformats.org/drawingml/2006/wordprocessingDrawing" xmlns:w10="urn:schemas-microsoft-com:office:word" xmlns:w="http://schemas.openxmlformats.org/wordprocessingml/2006/main" xmlns:w14="http://schemas.microsoft.com/office/word/2010/wordml" xmlns:w15="http://schemas.microsoft.com/office/word/2012/wordml" xmlns:w16se="http://schemas.microsoft.com/office/word/2015/wordml/symex" xmlns:wpg="http://schemas.microsoft.com/office/word/2010/wordprocessingGroup" xmlns:wpi="http://schemas.microsoft.com/office/word/2010/wordprocessingInk" xmlns:wne="http://schemas.microsoft.com/office/word/2006/wordml" xmlns:wps="http://schemas.microsoft.com/office/word/2010/wordprocessingShape" mc:Ignorable="w14 w15 w16se wp14">
+<w:document xmlns:wpc="http://schemas.microsoft.com/office/word/2010/wordprocessingCanvas" xmlns:mo="http://schemas.microsoft.com/office/mac/office/2008/main" xmlns:mc="http://schemas.openxmlformats.org/markup-compatibility/2006" xmlns:mv="urn:schemas-microsoft-com:mac:vml" xmlns:o="urn:schemas-microsoft-com:office:office" xmlns:r="http://schemas.openxmlformats.org/officeDocument/2006/relationships" xmlns:m="http://schemas.openxmlformats.org/officeDocument/2006/math" xmlns:v="urn:schemas-microsoft-com:vml" xmlns:wp14="http://schemas.microsoft.com/office/word/2010/wordprocessingDrawing" xmlns:wp="http://schemas.openxmlformats.org/drawingml/2006/wordprocessingDrawing" xmlns:w10="urn:schemas-microsoft-com:office:word" xmlns:w="http://schemas.openxmlformats.org/wordprocessingml/2006/main" xmlns:w14="http://schemas.microsoft.com/office/word/2010/wordml" xmlns:w15="http://schemas.microsoft.com/office/word/2012/wordml" xmlns:wpg="http://schemas.microsoft.com/office/word/2010/wordprocessingGroup" xmlns:wpi="http://schemas.microsoft.com/office/word/2010/wordprocessingInk" xmlns:wne="http://schemas.microsoft.com/office/word/2006/wordml" xmlns:wps="http://schemas.microsoft.com/office/word/2010/wordprocessingShape" mc:Ignorable="w14 w15 wp14">
   <w:body>
     <w:p>
       <w:pPr>
@@ -59,8 +59,8 @@
         <w:tblLook w:val="04A0" w:firstRow="1" w:lastRow="0" w:firstColumn="1" w:lastColumn="0" w:noHBand="0" w:noVBand="1"/>
       </w:tblPr>
       <w:tblGrid>
-        <w:gridCol w:w="426"/>
-        <w:gridCol w:w="8600"/>
+        <w:gridCol w:w="423"/>
+        <w:gridCol w:w="8603"/>
       </w:tblGrid>
       <w:tr>
         <w:trPr>
@@ -74,7 +74,7 @@
           </w:tcPr>
           <w:p>
             <w:r>
-              <w:object w:dxaOrig="225" w:dyaOrig="225">
+              <w:pict w14:anchorId="40265B46">
                 <v:shapetype id="_x0000_t75" coordsize="21600,21600" o:spt="75" o:preferrelative="t" path="m@4@5l@4@11@9@11@9@5xe" filled="f" stroked="f">
                   <v:stroke joinstyle="miter"/>
                   <v:formulas>
@@ -94,11 +94,10 @@
                   <v:path o:extrusionok="f" gradientshapeok="t" o:connecttype="rect"/>
                   <o:lock v:ext="edit" aspectratio="t"/>
                 </v:shapetype>
-                <v:shape id="_x0000_i1069" type="#_x0000_t75" style="width:10.55pt;height:10.55pt" o:ole="">
+                <v:shape id="_x0000_i1025" type="#_x0000_t75" style="width:10.3pt;height:10.3pt">
                   <v:imagedata r:id="rId5" o:title=""/>
                 </v:shape>
-                <w:control r:id="rId6" w:name="OptionButton1_1" w:shapeid="_x0000_i1069"/>
-              </w:object>
+              </w:pict>
             </w:r>
           </w:p>
         </w:tc>
@@ -125,12 +124,11 @@
           </w:tcPr>
           <w:p>
             <w:r>
-              <w:object w:dxaOrig="225" w:dyaOrig="225">
-                <v:shape id="_x0000_i1071" type="#_x0000_t75" style="width:10.55pt;height:10.55pt" o:ole="">
+              <w:pict w14:anchorId="1A886BBE">
+                <v:shape id="_x0000_i1026" type="#_x0000_t75" style="width:10.3pt;height:10.3pt">
                   <v:imagedata r:id="rId5" o:title=""/>
                 </v:shape>
-                <w:control r:id="rId7" w:name="OptionButton1_2" w:shapeid="_x0000_i1071"/>
-              </w:object>
+              </w:pict>
             </w:r>
           </w:p>
         </w:tc>
@@ -157,12 +155,11 @@
           </w:tcPr>
           <w:p>
             <w:r>
-              <w:object w:dxaOrig="225" w:dyaOrig="225">
-                <v:shape id="_x0000_i1073" type="#_x0000_t75" style="width:10.55pt;height:10.55pt" o:ole="">
+              <w:pict w14:anchorId="7E9A0D4B">
+                <v:shape id="_x0000_i1027" type="#_x0000_t75" style="width:10.3pt;height:10.3pt">
                   <v:imagedata r:id="rId5" o:title=""/>
                 </v:shape>
-                <w:control r:id="rId8" w:name="OptionButton1_3" w:shapeid="_x0000_i1073"/>
-              </w:object>
+              </w:pict>
             </w:r>
           </w:p>
         </w:tc>
@@ -189,12 +186,11 @@
           </w:tcPr>
           <w:p>
             <w:r>
-              <w:object w:dxaOrig="225" w:dyaOrig="225">
-                <v:shape id="_x0000_i1075" type="#_x0000_t75" style="width:10.55pt;height:10.55pt" o:ole="">
+              <w:pict w14:anchorId="76FCFC11">
+                <v:shape id="_x0000_i1028" type="#_x0000_t75" style="width:10.3pt;height:10.3pt">
                   <v:imagedata r:id="rId5" o:title=""/>
                 </v:shape>
-                <w:control r:id="rId9" w:name="OptionButton1_4" w:shapeid="_x0000_i1075"/>
-              </w:object>
+              </w:pict>
             </w:r>
           </w:p>
         </w:tc>
@@ -221,12 +217,11 @@
           </w:tcPr>
           <w:p>
             <w:r>
-              <w:object w:dxaOrig="225" w:dyaOrig="225">
-                <v:shape id="_x0000_i1077" type="#_x0000_t75" style="width:10.55pt;height:10.55pt" o:ole="">
+              <w:pict w14:anchorId="625F01E6">
+                <v:shape id="_x0000_i1029" type="#_x0000_t75" style="width:10.3pt;height:10.3pt">
                   <v:imagedata r:id="rId5" o:title=""/>
                 </v:shape>
-                <w:control r:id="rId10" w:name="OptionButton1_5" w:shapeid="_x0000_i1077"/>
-              </w:object>
+              </w:pict>
             </w:r>
           </w:p>
         </w:tc>
@@ -299,8 +294,8 @@
         <w:tblLook w:val="04A0" w:firstRow="1" w:lastRow="0" w:firstColumn="1" w:lastColumn="0" w:noHBand="0" w:noVBand="1"/>
       </w:tblPr>
       <w:tblGrid>
-        <w:gridCol w:w="426"/>
-        <w:gridCol w:w="8600"/>
+        <w:gridCol w:w="423"/>
+        <w:gridCol w:w="8603"/>
       </w:tblGrid>
       <w:tr>
         <w:trPr>
@@ -314,12 +309,11 @@
           </w:tcPr>
           <w:p>
             <w:r>
-              <w:object w:dxaOrig="225" w:dyaOrig="225">
-                <v:shape id="_x0000_i1079" type="#_x0000_t75" style="width:10.55pt;height:10.55pt" o:ole="">
+              <w:pict w14:anchorId="71D8B9C8">
+                <v:shape id="_x0000_i1030" type="#_x0000_t75" style="width:10.3pt;height:10.3pt">
                   <v:imagedata r:id="rId5" o:title=""/>
                 </v:shape>
-                <w:control r:id="rId11" w:name="OptionButton2_1" w:shapeid="_x0000_i1079"/>
-              </w:object>
+              </w:pict>
             </w:r>
           </w:p>
         </w:tc>
@@ -346,12 +340,11 @@
           </w:tcPr>
           <w:p>
             <w:r>
-              <w:object w:dxaOrig="225" w:dyaOrig="225">
-                <v:shape id="_x0000_i1081" type="#_x0000_t75" style="width:10.55pt;height:10.55pt" o:ole="">
+              <w:pict w14:anchorId="225C16B5">
+                <v:shape id="_x0000_i1031" type="#_x0000_t75" style="width:10.3pt;height:10.3pt">
                   <v:imagedata r:id="rId5" o:title=""/>
                 </v:shape>
-                <w:control r:id="rId12" w:name="OptionButton2_2" w:shapeid="_x0000_i1081"/>
-              </w:object>
+              </w:pict>
             </w:r>
           </w:p>
         </w:tc>
@@ -378,12 +371,11 @@
           </w:tcPr>
           <w:p>
             <w:r>
-              <w:object w:dxaOrig="225" w:dyaOrig="225">
-                <v:shape id="_x0000_i1083" type="#_x0000_t75" style="width:10.55pt;height:10.55pt" o:ole="">
+              <w:pict w14:anchorId="41DFEAB5">
+                <v:shape id="_x0000_i1032" type="#_x0000_t75" style="width:10.3pt;height:10.3pt">
                   <v:imagedata r:id="rId5" o:title=""/>
                 </v:shape>
-                <w:control r:id="rId13" w:name="OptionButton2_3" w:shapeid="_x0000_i1083"/>
-              </w:object>
+              </w:pict>
             </w:r>
           </w:p>
         </w:tc>
@@ -410,12 +402,11 @@
           </w:tcPr>
           <w:p>
             <w:r>
-              <w:object w:dxaOrig="225" w:dyaOrig="225">
-                <v:shape id="_x0000_i1085" type="#_x0000_t75" style="width:10.55pt;height:10.55pt" o:ole="">
+              <w:pict w14:anchorId="463BEA22">
+                <v:shape id="_x0000_i1033" type="#_x0000_t75" style="width:10.3pt;height:10.3pt">
                   <v:imagedata r:id="rId5" o:title=""/>
                 </v:shape>
-                <w:control r:id="rId14" w:name="OptionButton2_4" w:shapeid="_x0000_i1085"/>
-              </w:object>
+              </w:pict>
             </w:r>
           </w:p>
         </w:tc>
@@ -442,12 +433,11 @@
           </w:tcPr>
           <w:p>
             <w:r>
-              <w:object w:dxaOrig="225" w:dyaOrig="225">
-                <v:shape id="_x0000_i1087" type="#_x0000_t75" style="width:10.55pt;height:10.55pt" o:ole="">
+              <w:pict w14:anchorId="03920607">
+                <v:shape id="_x0000_i1034" type="#_x0000_t75" style="width:10.3pt;height:10.3pt">
                   <v:imagedata r:id="rId5" o:title=""/>
                 </v:shape>
-                <w:control r:id="rId15" w:name="OptionButton2_5" w:shapeid="_x0000_i1087"/>
-              </w:object>
+              </w:pict>
             </w:r>
           </w:p>
         </w:tc>
@@ -2056,8 +2046,8 @@
         <w:tblLook w:val="04A0" w:firstRow="1" w:lastRow="0" w:firstColumn="1" w:lastColumn="0" w:noHBand="0" w:noVBand="1"/>
       </w:tblPr>
       <w:tblGrid>
-        <w:gridCol w:w="426"/>
-        <w:gridCol w:w="8600"/>
+        <w:gridCol w:w="423"/>
+        <w:gridCol w:w="8603"/>
       </w:tblGrid>
       <w:tr>
         <w:trPr>
@@ -2071,12 +2061,11 @@
           </w:tcPr>
           <w:p>
             <w:r>
-              <w:object w:dxaOrig="225" w:dyaOrig="225">
-                <v:shape id="_x0000_i1089" type="#_x0000_t75" style="width:10.55pt;height:10.55pt" o:ole="">
+              <w:pict w14:anchorId="13FDEEB2">
+                <v:shape id="_x0000_i1035" type="#_x0000_t75" style="width:10.3pt;height:10.3pt">
                   <v:imagedata r:id="rId5" o:title=""/>
                 </v:shape>
-                <w:control r:id="rId16" w:name="OptionButton4_1" w:shapeid="_x0000_i1089"/>
-              </w:object>
+              </w:pict>
             </w:r>
           </w:p>
         </w:tc>
@@ -2103,12 +2092,11 @@
           </w:tcPr>
           <w:p>
             <w:r>
-              <w:object w:dxaOrig="225" w:dyaOrig="225">
-                <v:shape id="_x0000_i1091" type="#_x0000_t75" style="width:10.55pt;height:10.55pt" o:ole="">
+              <w:pict w14:anchorId="0FBAE654">
+                <v:shape id="_x0000_i1036" type="#_x0000_t75" style="width:10.3pt;height:10.3pt">
                   <v:imagedata r:id="rId5" o:title=""/>
                 </v:shape>
-                <w:control r:id="rId17" w:name="OptionButton4_2" w:shapeid="_x0000_i1091"/>
-              </w:object>
+              </w:pict>
             </w:r>
           </w:p>
         </w:tc>
@@ -2135,12 +2123,11 @@
           </w:tcPr>
           <w:p>
             <w:r>
-              <w:object w:dxaOrig="225" w:dyaOrig="225">
-                <v:shape id="_x0000_i1093" type="#_x0000_t75" style="width:10.55pt;height:10.55pt" o:ole="">
+              <w:pict w14:anchorId="1022D8D2">
+                <v:shape id="_x0000_i1037" type="#_x0000_t75" style="width:10.3pt;height:10.3pt">
                   <v:imagedata r:id="rId5" o:title=""/>
                 </v:shape>
-                <w:control r:id="rId18" w:name="OptionButton4_3" w:shapeid="_x0000_i1093"/>
-              </w:object>
+              </w:pict>
             </w:r>
           </w:p>
         </w:tc>
@@ -2167,12 +2154,11 @@
           </w:tcPr>
           <w:p>
             <w:r>
-              <w:object w:dxaOrig="225" w:dyaOrig="225">
-                <v:shape id="_x0000_i1095" type="#_x0000_t75" style="width:10.55pt;height:10.55pt" o:ole="">
+              <w:pict w14:anchorId="23E49B86">
+                <v:shape id="_x0000_i1038" type="#_x0000_t75" style="width:10.3pt;height:10.3pt">
                   <v:imagedata r:id="rId5" o:title=""/>
                 </v:shape>
-                <w:control r:id="rId19" w:name="OptionButton4_4" w:shapeid="_x0000_i1095"/>
-              </w:object>
+              </w:pict>
             </w:r>
           </w:p>
         </w:tc>
@@ -2199,12 +2185,11 @@
           </w:tcPr>
           <w:p>
             <w:r>
-              <w:object w:dxaOrig="225" w:dyaOrig="225">
-                <v:shape id="_x0000_i1097" type="#_x0000_t75" style="width:10.55pt;height:10.55pt" o:ole="">
+              <w:pict w14:anchorId="142F361B">
+                <v:shape id="_x0000_i1039" type="#_x0000_t75" style="width:10.3pt;height:10.3pt">
                   <v:imagedata r:id="rId5" o:title=""/>
                 </v:shape>
-                <w:control r:id="rId20" w:name="OptionButton4_5" w:shapeid="_x0000_i1097"/>
-              </w:object>
+              </w:pict>
             </w:r>
           </w:p>
         </w:tc>
@@ -2277,8 +2262,8 @@
         <w:tblLook w:val="04A0" w:firstRow="1" w:lastRow="0" w:firstColumn="1" w:lastColumn="0" w:noHBand="0" w:noVBand="1"/>
       </w:tblPr>
       <w:tblGrid>
-        <w:gridCol w:w="426"/>
-        <w:gridCol w:w="8600"/>
+        <w:gridCol w:w="423"/>
+        <w:gridCol w:w="8603"/>
       </w:tblGrid>
       <w:tr>
         <w:trPr>
@@ -2292,12 +2277,11 @@
           </w:tcPr>
           <w:p>
             <w:r>
-              <w:object w:dxaOrig="225" w:dyaOrig="225">
-                <v:shape id="_x0000_i1099" type="#_x0000_t75" style="width:10.55pt;height:10.55pt" o:ole="">
+              <w:pict w14:anchorId="723B55CA">
+                <v:shape id="_x0000_i1040" type="#_x0000_t75" style="width:10.3pt;height:10.3pt">
                   <v:imagedata r:id="rId5" o:title=""/>
                 </v:shape>
-                <w:control r:id="rId21" w:name="OptionButton5_1" w:shapeid="_x0000_i1099"/>
-              </w:object>
+              </w:pict>
             </w:r>
           </w:p>
         </w:tc>
@@ -2324,12 +2308,11 @@
           </w:tcPr>
           <w:p>
             <w:r>
-              <w:object w:dxaOrig="225" w:dyaOrig="225">
-                <v:shape id="_x0000_i1101" type="#_x0000_t75" style="width:10.55pt;height:10.55pt" o:ole="">
+              <w:pict w14:anchorId="6957181F">
+                <v:shape id="_x0000_i1041" type="#_x0000_t75" style="width:10.3pt;height:10.3pt">
                   <v:imagedata r:id="rId5" o:title=""/>
                 </v:shape>
-                <w:control r:id="rId22" w:name="OptionButton5_2" w:shapeid="_x0000_i1101"/>
-              </w:object>
+              </w:pict>
             </w:r>
           </w:p>
         </w:tc>
@@ -2356,12 +2339,11 @@
           </w:tcPr>
           <w:p>
             <w:r>
-              <w:object w:dxaOrig="225" w:dyaOrig="225">
-                <v:shape id="_x0000_i1103" type="#_x0000_t75" style="width:10.55pt;height:10.55pt" o:ole="">
+              <w:pict w14:anchorId="4D455346">
+                <v:shape id="_x0000_i1042" type="#_x0000_t75" style="width:10.3pt;height:10.3pt">
                   <v:imagedata r:id="rId5" o:title=""/>
                 </v:shape>
-                <w:control r:id="rId23" w:name="OptionButton5_3" w:shapeid="_x0000_i1103"/>
-              </w:object>
+              </w:pict>
             </w:r>
           </w:p>
         </w:tc>
@@ -2388,12 +2370,11 @@
           </w:tcPr>
           <w:p>
             <w:r>
-              <w:object w:dxaOrig="225" w:dyaOrig="225">
-                <v:shape id="_x0000_i1105" type="#_x0000_t75" style="width:10.55pt;height:10.55pt" o:ole="">
+              <w:pict w14:anchorId="7798817D">
+                <v:shape id="_x0000_i1043" type="#_x0000_t75" style="width:10.3pt;height:10.3pt">
                   <v:imagedata r:id="rId5" o:title=""/>
                 </v:shape>
-                <w:control r:id="rId24" w:name="OptionButton5_4" w:shapeid="_x0000_i1105"/>
-              </w:object>
+              </w:pict>
             </w:r>
           </w:p>
         </w:tc>
@@ -2420,12 +2401,11 @@
           </w:tcPr>
           <w:p>
             <w:r>
-              <w:object w:dxaOrig="225" w:dyaOrig="225">
-                <v:shape id="_x0000_i1107" type="#_x0000_t75" style="width:10.55pt;height:10.55pt" o:ole="">
+              <w:pict w14:anchorId="30AC892E">
+                <v:shape id="_x0000_i1044" type="#_x0000_t75" style="width:10.3pt;height:10.3pt">
                   <v:imagedata r:id="rId5" o:title=""/>
                 </v:shape>
-                <w:control r:id="rId25" w:name="OptionButton5_5" w:shapeid="_x0000_i1107"/>
-              </w:object>
+              </w:pict>
             </w:r>
           </w:p>
         </w:tc>
@@ -4005,7 +3985,13 @@
         <w:t>the mouse is better</w:t>
       </w:r>
       <w:r>
-        <w:t xml:space="preserve"> than the touchpad when using </w:t>
+        <w:t xml:space="preserve"> than the </w:t>
+      </w:r>
+      <w:r>
+        <w:t>touch</w:t>
+      </w:r>
+      <w:r>
+        <w:t xml:space="preserve">pad when using </w:t>
       </w:r>
       <w:r>
         <w:rPr>
@@ -4033,8 +4019,8 @@
         <w:tblLook w:val="04A0" w:firstRow="1" w:lastRow="0" w:firstColumn="1" w:lastColumn="0" w:noHBand="0" w:noVBand="1"/>
       </w:tblPr>
       <w:tblGrid>
-        <w:gridCol w:w="426"/>
-        <w:gridCol w:w="8600"/>
+        <w:gridCol w:w="423"/>
+        <w:gridCol w:w="8603"/>
       </w:tblGrid>
       <w:tr>
         <w:trPr>
@@ -4048,12 +4034,11 @@
           </w:tcPr>
           <w:p>
             <w:r>
-              <w:object w:dxaOrig="225" w:dyaOrig="225">
-                <v:shape id="_x0000_i1123" type="#_x0000_t75" style="width:10.55pt;height:10.55pt" o:ole="">
+              <w:pict w14:anchorId="66176B6C">
+                <v:shape id="_x0000_i1045" type="#_x0000_t75" style="width:10.3pt;height:10.3pt">
                   <v:imagedata r:id="rId5" o:title=""/>
                 </v:shape>
-                <w:control r:id="rId26" w:name="OptionButton7_1" w:shapeid="_x0000_i1123"/>
-              </w:object>
+              </w:pict>
             </w:r>
           </w:p>
         </w:tc>
@@ -4080,12 +4065,11 @@
           </w:tcPr>
           <w:p>
             <w:r>
-              <w:object w:dxaOrig="225" w:dyaOrig="225">
-                <v:shape id="_x0000_i1126" type="#_x0000_t75" style="width:10.55pt;height:10.55pt" o:ole="">
+              <w:pict w14:anchorId="2B80F38A">
+                <v:shape id="_x0000_i1046" type="#_x0000_t75" style="width:10.3pt;height:10.3pt">
                   <v:imagedata r:id="rId5" o:title=""/>
                 </v:shape>
-                <w:control r:id="rId27" w:name="OptionButton7_2" w:shapeid="_x0000_i1126"/>
-              </w:object>
+              </w:pict>
             </w:r>
           </w:p>
         </w:tc>
@@ -4112,12 +4096,11 @@
           </w:tcPr>
           <w:p>
             <w:r>
-              <w:object w:dxaOrig="225" w:dyaOrig="225">
-                <v:shape id="_x0000_i1127" type="#_x0000_t75" style="width:10.55pt;height:10.55pt" o:ole="">
+              <w:pict w14:anchorId="0D0BBECA">
+                <v:shape id="_x0000_i1047" type="#_x0000_t75" style="width:10.3pt;height:10.3pt">
                   <v:imagedata r:id="rId5" o:title=""/>
                 </v:shape>
-                <w:control r:id="rId28" w:name="OptionButton7_3" w:shapeid="_x0000_i1127"/>
-              </w:object>
+              </w:pict>
             </w:r>
           </w:p>
         </w:tc>
@@ -4144,12 +4127,11 @@
           </w:tcPr>
           <w:p>
             <w:r>
-              <w:object w:dxaOrig="225" w:dyaOrig="225">
-                <v:shape id="_x0000_i1128" type="#_x0000_t75" style="width:10.55pt;height:10.55pt" o:ole="">
+              <w:pict w14:anchorId="16A31411">
+                <v:shape id="_x0000_i1048" type="#_x0000_t75" style="width:10.3pt;height:10.3pt">
                   <v:imagedata r:id="rId5" o:title=""/>
                 </v:shape>
-                <w:control r:id="rId29" w:name="OptionButton7_4" w:shapeid="_x0000_i1128"/>
-              </w:object>
+              </w:pict>
             </w:r>
           </w:p>
         </w:tc>
@@ -4176,12 +4158,11 @@
           </w:tcPr>
           <w:p>
             <w:r>
-              <w:object w:dxaOrig="225" w:dyaOrig="225">
-                <v:shape id="_x0000_i1129" type="#_x0000_t75" style="width:10.55pt;height:10.55pt" o:ole="">
+              <w:pict w14:anchorId="09458B00">
+                <v:shape id="_x0000_i1049" type="#_x0000_t75" style="width:10.3pt;height:10.3pt">
                   <v:imagedata r:id="rId5" o:title=""/>
                 </v:shape>
-                <w:control r:id="rId30" w:name="OptionButton7_5" w:shapeid="_x0000_i1129"/>
-              </w:object>
+              </w:pict>
             </w:r>
           </w:p>
         </w:tc>
@@ -4208,10 +4189,7 @@
         <w:spacing w:after="0"/>
       </w:pPr>
       <w:r>
-        <w:t>Q8</w:t>
-      </w:r>
-      <w:r>
-        <w:t xml:space="preserve">. Do you agree that using </w:t>
+        <w:t xml:space="preserve">Q8. Do you agree that using </w:t>
       </w:r>
       <w:r>
         <w:rPr>
@@ -4220,7 +4198,12 @@
         <w:t>the mouse is better</w:t>
       </w:r>
       <w:r>
-        <w:t xml:space="preserve"> than the touchpad when using </w:t>
+        <w:t xml:space="preserve"> than the touch</w:t>
+      </w:r>
+      <w:bookmarkStart w:id="0" w:name="_GoBack"/>
+      <w:bookmarkEnd w:id="0"/>
+      <w:r>
+        <w:t xml:space="preserve">pad when using </w:t>
       </w:r>
       <w:r>
         <w:rPr>
@@ -4254,8 +4237,8 @@
         <w:tblLook w:val="04A0" w:firstRow="1" w:lastRow="0" w:firstColumn="1" w:lastColumn="0" w:noHBand="0" w:noVBand="1"/>
       </w:tblPr>
       <w:tblGrid>
-        <w:gridCol w:w="426"/>
-        <w:gridCol w:w="8600"/>
+        <w:gridCol w:w="423"/>
+        <w:gridCol w:w="8603"/>
       </w:tblGrid>
       <w:tr>
         <w:trPr>
@@ -4269,12 +4252,11 @@
           </w:tcPr>
           <w:p>
             <w:r>
-              <w:object w:dxaOrig="225" w:dyaOrig="225">
-                <v:shape id="_x0000_i1140" type="#_x0000_t75" style="width:10.55pt;height:10.55pt" o:ole="">
+              <w:pict w14:anchorId="4BF222AA">
+                <v:shape id="_x0000_i1050" type="#_x0000_t75" style="width:10.3pt;height:10.3pt">
                   <v:imagedata r:id="rId5" o:title=""/>
                 </v:shape>
-                <w:control r:id="rId31" w:name="OptionButton8_1" w:shapeid="_x0000_i1140"/>
-              </w:object>
+              </w:pict>
             </w:r>
           </w:p>
         </w:tc>
@@ -4301,12 +4283,11 @@
           </w:tcPr>
           <w:p>
             <w:r>
-              <w:object w:dxaOrig="225" w:dyaOrig="225">
-                <v:shape id="_x0000_i1141" type="#_x0000_t75" style="width:10.55pt;height:10.55pt" o:ole="">
+              <w:pict w14:anchorId="2328BF48">
+                <v:shape id="_x0000_i1051" type="#_x0000_t75" style="width:10.3pt;height:10.3pt">
                   <v:imagedata r:id="rId5" o:title=""/>
                 </v:shape>
-                <w:control r:id="rId32" w:name="OptionButton8_2" w:shapeid="_x0000_i1141"/>
-              </w:object>
+              </w:pict>
             </w:r>
           </w:p>
         </w:tc>
@@ -4333,12 +4314,11 @@
           </w:tcPr>
           <w:p>
             <w:r>
-              <w:object w:dxaOrig="225" w:dyaOrig="225">
-                <v:shape id="_x0000_i1142" type="#_x0000_t75" style="width:10.55pt;height:10.55pt" o:ole="">
+              <w:pict w14:anchorId="6D3EF9BB">
+                <v:shape id="_x0000_i1052" type="#_x0000_t75" style="width:10.3pt;height:10.3pt">
                   <v:imagedata r:id="rId5" o:title=""/>
                 </v:shape>
-                <w:control r:id="rId33" w:name="OptionButton8_3" w:shapeid="_x0000_i1142"/>
-              </w:object>
+              </w:pict>
             </w:r>
           </w:p>
         </w:tc>
@@ -4365,12 +4345,11 @@
           </w:tcPr>
           <w:p>
             <w:r>
-              <w:object w:dxaOrig="225" w:dyaOrig="225">
-                <v:shape id="_x0000_i1143" type="#_x0000_t75" style="width:10.55pt;height:10.55pt" o:ole="">
+              <w:pict w14:anchorId="23FF6D34">
+                <v:shape id="_x0000_i1053" type="#_x0000_t75" style="width:10.3pt;height:10.3pt">
                   <v:imagedata r:id="rId5" o:title=""/>
                 </v:shape>
-                <w:control r:id="rId34" w:name="OptionButton8_4" w:shapeid="_x0000_i1143"/>
-              </w:object>
+              </w:pict>
             </w:r>
           </w:p>
         </w:tc>
@@ -4397,12 +4376,11 @@
           </w:tcPr>
           <w:p>
             <w:r>
-              <w:object w:dxaOrig="225" w:dyaOrig="225">
-                <v:shape id="_x0000_i1144" type="#_x0000_t75" style="width:10.55pt;height:10.55pt" o:ole="">
+              <w:pict w14:anchorId="190D1785">
+                <v:shape id="_x0000_i1054" type="#_x0000_t75" style="width:10.3pt;height:10.3pt">
                   <v:imagedata r:id="rId5" o:title=""/>
                 </v:shape>
-                <w:control r:id="rId35" w:name="OptionButton8_5" w:shapeid="_x0000_i1144"/>
-              </w:object>
+              </w:pict>
             </w:r>
           </w:p>
         </w:tc>
@@ -4423,8 +4401,6 @@
       <w:pPr>
         <w:spacing w:after="0"/>
       </w:pPr>
-      <w:bookmarkStart w:id="0" w:name="_GoBack"/>
-      <w:bookmarkEnd w:id="0"/>
     </w:p>
     <w:p>
       <w:pPr>
@@ -4456,8 +4432,8 @@
         <w:tblLook w:val="04A0" w:firstRow="1" w:lastRow="0" w:firstColumn="1" w:lastColumn="0" w:noHBand="0" w:noVBand="1"/>
       </w:tblPr>
       <w:tblGrid>
-        <w:gridCol w:w="426"/>
-        <w:gridCol w:w="8600"/>
+        <w:gridCol w:w="423"/>
+        <w:gridCol w:w="8603"/>
       </w:tblGrid>
       <w:tr>
         <w:trPr>
@@ -4471,12 +4447,11 @@
           </w:tcPr>
           <w:p>
             <w:r>
-              <w:object w:dxaOrig="225" w:dyaOrig="225">
-                <v:shape id="_x0000_i1124" type="#_x0000_t75" style="width:10.55pt;height:10.55pt" o:ole="">
+              <w:pict w14:anchorId="264C0290">
+                <v:shape id="_x0000_i1055" type="#_x0000_t75" style="width:10.3pt;height:10.3pt">
                   <v:imagedata r:id="rId5" o:title=""/>
                 </v:shape>
-                <w:control r:id="rId36" w:name="OptionButton9_1" w:shapeid="_x0000_i1124"/>
-              </w:object>
+              </w:pict>
             </w:r>
           </w:p>
         </w:tc>
@@ -4503,12 +4478,11 @@
           </w:tcPr>
           <w:p>
             <w:r>
-              <w:object w:dxaOrig="225" w:dyaOrig="225">
-                <v:shape id="_x0000_i1125" type="#_x0000_t75" style="width:10.55pt;height:10.55pt" o:ole="">
+              <w:pict w14:anchorId="4D0B1F76">
+                <v:shape id="_x0000_i1056" type="#_x0000_t75" style="width:10.3pt;height:10.3pt">
                   <v:imagedata r:id="rId5" o:title=""/>
                 </v:shape>
-                <w:control r:id="rId37" w:name="OptionButton9_2" w:shapeid="_x0000_i1125"/>
-              </w:object>
+              </w:pict>
             </w:r>
           </w:p>
         </w:tc>
@@ -4694,8 +4668,8 @@
 </file>
 
 <file path=word/numbering.xml><?xml version="1.0" encoding="utf-8"?>
-<w:numbering xmlns:wpc="http://schemas.microsoft.com/office/word/2010/wordprocessingCanvas" xmlns:cx="http://schemas.microsoft.com/office/drawing/2014/chartex" xmlns:cx1="http://schemas.microsoft.com/office/drawing/2015/9/8/chartex" xmlns:mc="http://schemas.openxmlformats.org/markup-compatibility/2006" xmlns:o="urn:schemas-microsoft-com:office:office" xmlns:r="http://schemas.openxmlformats.org/officeDocument/2006/relationships" xmlns:m="http://schemas.openxmlformats.org/officeDocument/2006/math" xmlns:v="urn:schemas-microsoft-com:vml" xmlns:wp14="http://schemas.microsoft.com/office/word/2010/wordprocessingDrawing" xmlns:wp="http://schemas.openxmlformats.org/drawingml/2006/wordprocessingDrawing" xmlns:w10="urn:schemas-microsoft-com:office:word" xmlns:w="http://schemas.openxmlformats.org/wordprocessingml/2006/main" xmlns:w14="http://schemas.microsoft.com/office/word/2010/wordml" xmlns:w15="http://schemas.microsoft.com/office/word/2012/wordml" xmlns:w16se="http://schemas.microsoft.com/office/word/2015/wordml/symex" xmlns:wpg="http://schemas.microsoft.com/office/word/2010/wordprocessingGroup" xmlns:wpi="http://schemas.microsoft.com/office/word/2010/wordprocessingInk" xmlns:wne="http://schemas.microsoft.com/office/word/2006/wordml" xmlns:wps="http://schemas.microsoft.com/office/word/2010/wordprocessingShape" mc:Ignorable="w14 w15 w16se wp14">
-  <w:abstractNum w:abstractNumId="0" w15:restartNumberingAfterBreak="0">
+<w:numbering xmlns:wpc="http://schemas.microsoft.com/office/word/2010/wordprocessingCanvas" xmlns:mo="http://schemas.microsoft.com/office/mac/office/2008/main" xmlns:mc="http://schemas.openxmlformats.org/markup-compatibility/2006" xmlns:mv="urn:schemas-microsoft-com:mac:vml" xmlns:o="urn:schemas-microsoft-com:office:office" xmlns:r="http://schemas.openxmlformats.org/officeDocument/2006/relationships" xmlns:m="http://schemas.openxmlformats.org/officeDocument/2006/math" xmlns:v="urn:schemas-microsoft-com:vml" xmlns:wp14="http://schemas.microsoft.com/office/word/2010/wordprocessingDrawing" xmlns:wp="http://schemas.openxmlformats.org/drawingml/2006/wordprocessingDrawing" xmlns:w10="urn:schemas-microsoft-com:office:word" xmlns:w="http://schemas.openxmlformats.org/wordprocessingml/2006/main" xmlns:w14="http://schemas.microsoft.com/office/word/2010/wordml" xmlns:w15="http://schemas.microsoft.com/office/word/2012/wordml" xmlns:wpg="http://schemas.microsoft.com/office/word/2010/wordprocessingGroup" xmlns:wpi="http://schemas.microsoft.com/office/word/2010/wordprocessingInk" xmlns:wne="http://schemas.microsoft.com/office/word/2006/wordml" xmlns:wps="http://schemas.microsoft.com/office/word/2010/wordprocessingShape" mc:Ignorable="w14 w15 wp14">
+  <w:abstractNum w:abstractNumId="0">
     <w:nsid w:val="19F21C7D"/>
     <w:multiLevelType w:val="hybridMultilevel"/>
     <w:tmpl w:val="2C4CD8F4"/>
@@ -4808,7 +4782,7 @@
       </w:rPr>
     </w:lvl>
   </w:abstractNum>
-  <w:abstractNum w:abstractNumId="1" w15:restartNumberingAfterBreak="0">
+  <w:abstractNum w:abstractNumId="1">
     <w:nsid w:val="4A1B4238"/>
     <w:multiLevelType w:val="hybridMultilevel"/>
     <w:tmpl w:val="33B0578C"/>
@@ -4931,7 +4905,7 @@
 </file>
 
 <file path=word/styles.xml><?xml version="1.0" encoding="utf-8"?>
-<w:styles xmlns:mc="http://schemas.openxmlformats.org/markup-compatibility/2006" xmlns:r="http://schemas.openxmlformats.org/officeDocument/2006/relationships" xmlns:w="http://schemas.openxmlformats.org/wordprocessingml/2006/main" xmlns:w14="http://schemas.microsoft.com/office/word/2010/wordml" xmlns:w15="http://schemas.microsoft.com/office/word/2012/wordml" xmlns:w16se="http://schemas.microsoft.com/office/word/2015/wordml/symex" mc:Ignorable="w14 w15 w16se">
+<w:styles xmlns:mc="http://schemas.openxmlformats.org/markup-compatibility/2006" xmlns:r="http://schemas.openxmlformats.org/officeDocument/2006/relationships" xmlns:w="http://schemas.openxmlformats.org/wordprocessingml/2006/main" xmlns:w14="http://schemas.microsoft.com/office/word/2010/wordml" xmlns:w15="http://schemas.microsoft.com/office/word/2012/wordml" mc:Ignorable="w14 w15">
   <w:docDefaults>
     <w:rPrDefault>
       <w:rPr>
@@ -4947,7 +4921,7 @@
       </w:pPr>
     </w:pPrDefault>
   </w:docDefaults>
-  <w:latentStyles w:defLockedState="0" w:defUIPriority="99" w:defSemiHidden="0" w:defUnhideWhenUsed="0" w:defQFormat="0" w:count="371">
+  <w:latentStyles w:defLockedState="0" w:defUIPriority="99" w:defSemiHidden="0" w:defUnhideWhenUsed="0" w:defQFormat="0" w:count="380">
     <w:lsdException w:name="Normal" w:uiPriority="0" w:qFormat="1"/>
     <w:lsdException w:name="heading 1" w:uiPriority="9" w:qFormat="1"/>
     <w:lsdException w:name="heading 2" w:semiHidden="1" w:uiPriority="9" w:unhideWhenUsed="1" w:qFormat="1"/>
@@ -5493,6 +5467,7 @@
       <w:spacing w:after="0" w:line="240" w:lineRule="auto"/>
     </w:pPr>
     <w:tblPr>
+      <w:tblInd w:w="0" w:type="dxa"/>
       <w:tblBorders>
         <w:top w:val="single" w:sz="4" w:space="0" w:color="auto"/>
         <w:left w:val="single" w:sz="4" w:space="0" w:color="auto"/>
@@ -5501,137 +5476,15 @@
         <w:insideH w:val="single" w:sz="4" w:space="0" w:color="auto"/>
         <w:insideV w:val="single" w:sz="4" w:space="0" w:color="auto"/>
       </w:tblBorders>
+      <w:tblCellMar>
+        <w:top w:w="0" w:type="dxa"/>
+        <w:left w:w="108" w:type="dxa"/>
+        <w:bottom w:w="0" w:type="dxa"/>
+        <w:right w:w="108" w:type="dxa"/>
+      </w:tblCellMar>
     </w:tblPr>
   </w:style>
 </w:styles>
-</file>
-
-<file path=word/activeX/activeX1.xml><?xml version="1.0" encoding="utf-8"?>
-<ax:ocx xmlns:ax="http://schemas.microsoft.com/office/2006/activeX" xmlns:r="http://schemas.openxmlformats.org/officeDocument/2006/relationships" ax:classid="{8BD21D50-EC42-11CE-9E0D-00AA006002F3}" ax:persistence="persistStorage" r:id="rId1"/>
-</file>
-
-<file path=word/activeX/activeX10.xml><?xml version="1.0" encoding="utf-8"?>
-<ax:ocx xmlns:ax="http://schemas.microsoft.com/office/2006/activeX" xmlns:r="http://schemas.openxmlformats.org/officeDocument/2006/relationships" ax:classid="{8BD21D50-EC42-11CE-9E0D-00AA006002F3}" ax:persistence="persistStorage" r:id="rId1"/>
-</file>
-
-<file path=word/activeX/activeX11.xml><?xml version="1.0" encoding="utf-8"?>
-<ax:ocx xmlns:ax="http://schemas.microsoft.com/office/2006/activeX" xmlns:r="http://schemas.openxmlformats.org/officeDocument/2006/relationships" ax:classid="{8BD21D50-EC42-11CE-9E0D-00AA006002F3}" ax:persistence="persistStorage" r:id="rId1"/>
-</file>
-
-<file path=word/activeX/activeX12.xml><?xml version="1.0" encoding="utf-8"?>
-<ax:ocx xmlns:ax="http://schemas.microsoft.com/office/2006/activeX" xmlns:r="http://schemas.openxmlformats.org/officeDocument/2006/relationships" ax:classid="{8BD21D50-EC42-11CE-9E0D-00AA006002F3}" ax:persistence="persistStorage" r:id="rId1"/>
-</file>
-
-<file path=word/activeX/activeX13.xml><?xml version="1.0" encoding="utf-8"?>
-<ax:ocx xmlns:ax="http://schemas.microsoft.com/office/2006/activeX" xmlns:r="http://schemas.openxmlformats.org/officeDocument/2006/relationships" ax:classid="{8BD21D50-EC42-11CE-9E0D-00AA006002F3}" ax:persistence="persistStorage" r:id="rId1"/>
-</file>
-
-<file path=word/activeX/activeX14.xml><?xml version="1.0" encoding="utf-8"?>
-<ax:ocx xmlns:ax="http://schemas.microsoft.com/office/2006/activeX" xmlns:r="http://schemas.openxmlformats.org/officeDocument/2006/relationships" ax:classid="{8BD21D50-EC42-11CE-9E0D-00AA006002F3}" ax:persistence="persistStorage" r:id="rId1"/>
-</file>
-
-<file path=word/activeX/activeX15.xml><?xml version="1.0" encoding="utf-8"?>
-<ax:ocx xmlns:ax="http://schemas.microsoft.com/office/2006/activeX" xmlns:r="http://schemas.openxmlformats.org/officeDocument/2006/relationships" ax:classid="{8BD21D50-EC42-11CE-9E0D-00AA006002F3}" ax:persistence="persistStorage" r:id="rId1"/>
-</file>
-
-<file path=word/activeX/activeX16.xml><?xml version="1.0" encoding="utf-8"?>
-<ax:ocx xmlns:ax="http://schemas.microsoft.com/office/2006/activeX" xmlns:r="http://schemas.openxmlformats.org/officeDocument/2006/relationships" ax:classid="{8BD21D50-EC42-11CE-9E0D-00AA006002F3}" ax:persistence="persistStorage" r:id="rId1"/>
-</file>
-
-<file path=word/activeX/activeX17.xml><?xml version="1.0" encoding="utf-8"?>
-<ax:ocx xmlns:ax="http://schemas.microsoft.com/office/2006/activeX" xmlns:r="http://schemas.openxmlformats.org/officeDocument/2006/relationships" ax:classid="{8BD21D50-EC42-11CE-9E0D-00AA006002F3}" ax:persistence="persistStorage" r:id="rId1"/>
-</file>
-
-<file path=word/activeX/activeX18.xml><?xml version="1.0" encoding="utf-8"?>
-<ax:ocx xmlns:ax="http://schemas.microsoft.com/office/2006/activeX" xmlns:r="http://schemas.openxmlformats.org/officeDocument/2006/relationships" ax:classid="{8BD21D50-EC42-11CE-9E0D-00AA006002F3}" ax:persistence="persistStorage" r:id="rId1"/>
-</file>
-
-<file path=word/activeX/activeX19.xml><?xml version="1.0" encoding="utf-8"?>
-<ax:ocx xmlns:ax="http://schemas.microsoft.com/office/2006/activeX" xmlns:r="http://schemas.openxmlformats.org/officeDocument/2006/relationships" ax:classid="{8BD21D50-EC42-11CE-9E0D-00AA006002F3}" ax:persistence="persistStorage" r:id="rId1"/>
-</file>
-
-<file path=word/activeX/activeX2.xml><?xml version="1.0" encoding="utf-8"?>
-<ax:ocx xmlns:ax="http://schemas.microsoft.com/office/2006/activeX" xmlns:r="http://schemas.openxmlformats.org/officeDocument/2006/relationships" ax:classid="{8BD21D50-EC42-11CE-9E0D-00AA006002F3}" ax:persistence="persistStorage" r:id="rId1"/>
-</file>
-
-<file path=word/activeX/activeX20.xml><?xml version="1.0" encoding="utf-8"?>
-<ax:ocx xmlns:ax="http://schemas.microsoft.com/office/2006/activeX" xmlns:r="http://schemas.openxmlformats.org/officeDocument/2006/relationships" ax:classid="{8BD21D50-EC42-11CE-9E0D-00AA006002F3}" ax:persistence="persistStorage" r:id="rId1"/>
-</file>
-
-<file path=word/activeX/activeX21.xml><?xml version="1.0" encoding="utf-8"?>
-<ax:ocx xmlns:ax="http://schemas.microsoft.com/office/2006/activeX" xmlns:r="http://schemas.openxmlformats.org/officeDocument/2006/relationships" ax:classid="{8BD21D50-EC42-11CE-9E0D-00AA006002F3}" ax:persistence="persistStorage" r:id="rId1"/>
-</file>
-
-<file path=word/activeX/activeX22.xml><?xml version="1.0" encoding="utf-8"?>
-<ax:ocx xmlns:ax="http://schemas.microsoft.com/office/2006/activeX" xmlns:r="http://schemas.openxmlformats.org/officeDocument/2006/relationships" ax:classid="{8BD21D50-EC42-11CE-9E0D-00AA006002F3}" ax:persistence="persistStorage" r:id="rId1"/>
-</file>
-
-<file path=word/activeX/activeX23.xml><?xml version="1.0" encoding="utf-8"?>
-<ax:ocx xmlns:ax="http://schemas.microsoft.com/office/2006/activeX" xmlns:r="http://schemas.openxmlformats.org/officeDocument/2006/relationships" ax:classid="{8BD21D50-EC42-11CE-9E0D-00AA006002F3}" ax:persistence="persistStorage" r:id="rId1"/>
-</file>
-
-<file path=word/activeX/activeX24.xml><?xml version="1.0" encoding="utf-8"?>
-<ax:ocx xmlns:ax="http://schemas.microsoft.com/office/2006/activeX" xmlns:r="http://schemas.openxmlformats.org/officeDocument/2006/relationships" ax:classid="{8BD21D50-EC42-11CE-9E0D-00AA006002F3}" ax:persistence="persistStorage" r:id="rId1"/>
-</file>
-
-<file path=word/activeX/activeX25.xml><?xml version="1.0" encoding="utf-8"?>
-<ax:ocx xmlns:ax="http://schemas.microsoft.com/office/2006/activeX" xmlns:r="http://schemas.openxmlformats.org/officeDocument/2006/relationships" ax:classid="{8BD21D50-EC42-11CE-9E0D-00AA006002F3}" ax:persistence="persistStorage" r:id="rId1"/>
-</file>
-
-<file path=word/activeX/activeX26.xml><?xml version="1.0" encoding="utf-8"?>
-<ax:ocx xmlns:ax="http://schemas.microsoft.com/office/2006/activeX" xmlns:r="http://schemas.openxmlformats.org/officeDocument/2006/relationships" ax:classid="{8BD21D50-EC42-11CE-9E0D-00AA006002F3}" ax:persistence="persistStorage" r:id="rId1"/>
-</file>
-
-<file path=word/activeX/activeX27.xml><?xml version="1.0" encoding="utf-8"?>
-<ax:ocx xmlns:ax="http://schemas.microsoft.com/office/2006/activeX" xmlns:r="http://schemas.openxmlformats.org/officeDocument/2006/relationships" ax:classid="{8BD21D50-EC42-11CE-9E0D-00AA006002F3}" ax:persistence="persistStorage" r:id="rId1"/>
-</file>
-
-<file path=word/activeX/activeX28.xml><?xml version="1.0" encoding="utf-8"?>
-<ax:ocx xmlns:ax="http://schemas.microsoft.com/office/2006/activeX" xmlns:r="http://schemas.openxmlformats.org/officeDocument/2006/relationships" ax:classid="{8BD21D50-EC42-11CE-9E0D-00AA006002F3}" ax:persistence="persistStorage" r:id="rId1"/>
-</file>
-
-<file path=word/activeX/activeX29.xml><?xml version="1.0" encoding="utf-8"?>
-<ax:ocx xmlns:ax="http://schemas.microsoft.com/office/2006/activeX" xmlns:r="http://schemas.openxmlformats.org/officeDocument/2006/relationships" ax:classid="{8BD21D50-EC42-11CE-9E0D-00AA006002F3}" ax:persistence="persistStorage" r:id="rId1"/>
-</file>
-
-<file path=word/activeX/activeX3.xml><?xml version="1.0" encoding="utf-8"?>
-<ax:ocx xmlns:ax="http://schemas.microsoft.com/office/2006/activeX" xmlns:r="http://schemas.openxmlformats.org/officeDocument/2006/relationships" ax:classid="{8BD21D50-EC42-11CE-9E0D-00AA006002F3}" ax:persistence="persistStorage" r:id="rId1"/>
-</file>
-
-<file path=word/activeX/activeX30.xml><?xml version="1.0" encoding="utf-8"?>
-<ax:ocx xmlns:ax="http://schemas.microsoft.com/office/2006/activeX" xmlns:r="http://schemas.openxmlformats.org/officeDocument/2006/relationships" ax:classid="{8BD21D50-EC42-11CE-9E0D-00AA006002F3}" ax:persistence="persistStorage" r:id="rId1"/>
-</file>
-
-<file path=word/activeX/activeX31.xml><?xml version="1.0" encoding="utf-8"?>
-<ax:ocx xmlns:ax="http://schemas.microsoft.com/office/2006/activeX" xmlns:r="http://schemas.openxmlformats.org/officeDocument/2006/relationships" ax:classid="{8BD21D50-EC42-11CE-9E0D-00AA006002F3}" ax:persistence="persistStorage" r:id="rId1"/>
-</file>
-
-<file path=word/activeX/activeX32.xml><?xml version="1.0" encoding="utf-8"?>
-<ax:ocx xmlns:ax="http://schemas.microsoft.com/office/2006/activeX" xmlns:r="http://schemas.openxmlformats.org/officeDocument/2006/relationships" ax:classid="{8BD21D50-EC42-11CE-9E0D-00AA006002F3}" ax:persistence="persistStorage" r:id="rId1"/>
-</file>
-
-<file path=word/activeX/activeX4.xml><?xml version="1.0" encoding="utf-8"?>
-<ax:ocx xmlns:ax="http://schemas.microsoft.com/office/2006/activeX" xmlns:r="http://schemas.openxmlformats.org/officeDocument/2006/relationships" ax:classid="{8BD21D50-EC42-11CE-9E0D-00AA006002F3}" ax:persistence="persistStorage" r:id="rId1"/>
-</file>
-
-<file path=word/activeX/activeX5.xml><?xml version="1.0" encoding="utf-8"?>
-<ax:ocx xmlns:ax="http://schemas.microsoft.com/office/2006/activeX" xmlns:r="http://schemas.openxmlformats.org/officeDocument/2006/relationships" ax:classid="{8BD21D50-EC42-11CE-9E0D-00AA006002F3}" ax:persistence="persistStorage" r:id="rId1"/>
-</file>
-
-<file path=word/activeX/activeX6.xml><?xml version="1.0" encoding="utf-8"?>
-<ax:ocx xmlns:ax="http://schemas.microsoft.com/office/2006/activeX" xmlns:r="http://schemas.openxmlformats.org/officeDocument/2006/relationships" ax:classid="{8BD21D50-EC42-11CE-9E0D-00AA006002F3}" ax:persistence="persistStorage" r:id="rId1"/>
-</file>
-
-<file path=word/activeX/activeX7.xml><?xml version="1.0" encoding="utf-8"?>
-<ax:ocx xmlns:ax="http://schemas.microsoft.com/office/2006/activeX" xmlns:r="http://schemas.openxmlformats.org/officeDocument/2006/relationships" ax:classid="{8BD21D50-EC42-11CE-9E0D-00AA006002F3}" ax:persistence="persistStorage" r:id="rId1"/>
-</file>
-
-<file path=word/activeX/activeX8.xml><?xml version="1.0" encoding="utf-8"?>
-<ax:ocx xmlns:ax="http://schemas.microsoft.com/office/2006/activeX" xmlns:r="http://schemas.openxmlformats.org/officeDocument/2006/relationships" ax:classid="{8BD21D50-EC42-11CE-9E0D-00AA006002F3}" ax:persistence="persistStorage" r:id="rId1"/>
-</file>
-
-<file path=word/activeX/activeX9.xml><?xml version="1.0" encoding="utf-8"?>
-<ax:ocx xmlns:ax="http://schemas.microsoft.com/office/2006/activeX" xmlns:r="http://schemas.openxmlformats.org/officeDocument/2006/relationships" ax:classid="{8BD21D50-EC42-11CE-9E0D-00AA006002F3}" ax:persistence="persistStorage" r:id="rId1"/>
 </file>
 
 <file path=word/theme/theme1.xml><?xml version="1.0" encoding="utf-8"?>

--- a/documents/Lin_Jingchuan_E0336117_A1_P2_Post-Experiment_Questionnaire.docx
+++ b/documents/Lin_Jingchuan_E0336117_A1_P2_Post-Experiment_Questionnaire.docx
@@ -1793,202 +1793,6 @@
           </w:sdtContent>
         </w:sdt>
       </w:tr>
-      <w:tr>
-        <w:tc>
-          <w:tcPr>
-            <w:tcW w:w="2291" w:type="dxa"/>
-            <w:tcBorders>
-              <w:top w:val="single" w:sz="4" w:space="0" w:color="auto"/>
-              <w:left w:val="single" w:sz="4" w:space="0" w:color="auto"/>
-              <w:bottom w:val="single" w:sz="4" w:space="0" w:color="auto"/>
-              <w:right w:val="single" w:sz="4" w:space="0" w:color="auto"/>
-            </w:tcBorders>
-          </w:tcPr>
-          <w:p>
-            <w:pPr>
-              <w:jc w:val="center"/>
-            </w:pPr>
-            <w:r>
-              <w:t>Others: __________</w:t>
-            </w:r>
-          </w:p>
-        </w:tc>
-        <w:tc>
-          <w:tcPr>
-            <w:tcW w:w="1296" w:type="dxa"/>
-            <w:tcBorders>
-              <w:top w:val="single" w:sz="4" w:space="0" w:color="auto"/>
-              <w:left w:val="single" w:sz="4" w:space="0" w:color="auto"/>
-              <w:bottom w:val="single" w:sz="4" w:space="0" w:color="auto"/>
-            </w:tcBorders>
-            <w:vAlign w:val="center"/>
-          </w:tcPr>
-          <w:p>
-            <w:pPr>
-              <w:jc w:val="center"/>
-            </w:pPr>
-            <w:sdt>
-              <w:sdtPr>
-                <w:id w:val="-760675037"/>
-                <w14:checkbox>
-                  <w14:checked w14:val="0"/>
-                  <w14:checkedState w14:val="00FE" w14:font="Wingdings"/>
-                  <w14:uncheckedState w14:val="2610" w14:font="MS Gothic"/>
-                </w14:checkbox>
-              </w:sdtPr>
-              <w:sdtEndPr/>
-              <w:sdtContent>
-                <w:r>
-                  <w:rPr>
-                    <w:rFonts w:ascii="MS Gothic" w:eastAsia="MS Gothic" w:hAnsi="MS Gothic" w:hint="eastAsia"/>
-                  </w:rPr>
-                  <w:t>☐</w:t>
-                </w:r>
-              </w:sdtContent>
-            </w:sdt>
-            <w:r>
-              <w:t xml:space="preserve"> </w:t>
-            </w:r>
-          </w:p>
-        </w:tc>
-        <w:sdt>
-          <w:sdtPr>
-            <w:id w:val="1791857071"/>
-            <w14:checkbox>
-              <w14:checked w14:val="0"/>
-              <w14:checkedState w14:val="00FE" w14:font="Wingdings"/>
-              <w14:uncheckedState w14:val="2610" w14:font="MS Gothic"/>
-            </w14:checkbox>
-          </w:sdtPr>
-          <w:sdtEndPr/>
-          <w:sdtContent>
-            <w:tc>
-              <w:tcPr>
-                <w:tcW w:w="1296" w:type="dxa"/>
-                <w:tcBorders>
-                  <w:top w:val="single" w:sz="4" w:space="0" w:color="auto"/>
-                  <w:bottom w:val="single" w:sz="4" w:space="0" w:color="auto"/>
-                </w:tcBorders>
-                <w:vAlign w:val="center"/>
-              </w:tcPr>
-              <w:p>
-                <w:pPr>
-                  <w:jc w:val="center"/>
-                </w:pPr>
-                <w:r>
-                  <w:rPr>
-                    <w:rFonts w:ascii="MS Gothic" w:eastAsia="MS Gothic" w:hAnsi="MS Gothic" w:hint="eastAsia"/>
-                  </w:rPr>
-                  <w:t>☐</w:t>
-                </w:r>
-              </w:p>
-            </w:tc>
-          </w:sdtContent>
-        </w:sdt>
-        <w:sdt>
-          <w:sdtPr>
-            <w:id w:val="1454439102"/>
-            <w14:checkbox>
-              <w14:checked w14:val="0"/>
-              <w14:checkedState w14:val="00FE" w14:font="Wingdings"/>
-              <w14:uncheckedState w14:val="2610" w14:font="MS Gothic"/>
-            </w14:checkbox>
-          </w:sdtPr>
-          <w:sdtEndPr/>
-          <w:sdtContent>
-            <w:tc>
-              <w:tcPr>
-                <w:tcW w:w="1296" w:type="dxa"/>
-                <w:tcBorders>
-                  <w:top w:val="single" w:sz="4" w:space="0" w:color="auto"/>
-                  <w:bottom w:val="single" w:sz="4" w:space="0" w:color="auto"/>
-                </w:tcBorders>
-                <w:vAlign w:val="center"/>
-              </w:tcPr>
-              <w:p>
-                <w:pPr>
-                  <w:jc w:val="center"/>
-                </w:pPr>
-                <w:r>
-                  <w:rPr>
-                    <w:rFonts w:ascii="MS Gothic" w:eastAsia="MS Gothic" w:hAnsi="MS Gothic" w:hint="eastAsia"/>
-                  </w:rPr>
-                  <w:t>☐</w:t>
-                </w:r>
-              </w:p>
-            </w:tc>
-          </w:sdtContent>
-        </w:sdt>
-        <w:sdt>
-          <w:sdtPr>
-            <w:id w:val="-855732604"/>
-            <w14:checkbox>
-              <w14:checked w14:val="0"/>
-              <w14:checkedState w14:val="00FE" w14:font="Wingdings"/>
-              <w14:uncheckedState w14:val="2610" w14:font="MS Gothic"/>
-            </w14:checkbox>
-          </w:sdtPr>
-          <w:sdtEndPr/>
-          <w:sdtContent>
-            <w:tc>
-              <w:tcPr>
-                <w:tcW w:w="1296" w:type="dxa"/>
-                <w:tcBorders>
-                  <w:top w:val="single" w:sz="4" w:space="0" w:color="auto"/>
-                  <w:bottom w:val="single" w:sz="4" w:space="0" w:color="auto"/>
-                </w:tcBorders>
-                <w:vAlign w:val="center"/>
-              </w:tcPr>
-              <w:p>
-                <w:pPr>
-                  <w:jc w:val="center"/>
-                </w:pPr>
-                <w:r>
-                  <w:rPr>
-                    <w:rFonts w:ascii="MS Gothic" w:eastAsia="MS Gothic" w:hAnsi="MS Gothic" w:hint="eastAsia"/>
-                  </w:rPr>
-                  <w:t>☐</w:t>
-                </w:r>
-              </w:p>
-            </w:tc>
-          </w:sdtContent>
-        </w:sdt>
-        <w:sdt>
-          <w:sdtPr>
-            <w:id w:val="-1354949268"/>
-            <w14:checkbox>
-              <w14:checked w14:val="0"/>
-              <w14:checkedState w14:val="00FE" w14:font="Wingdings"/>
-              <w14:uncheckedState w14:val="2610" w14:font="MS Gothic"/>
-            </w14:checkbox>
-          </w:sdtPr>
-          <w:sdtEndPr/>
-          <w:sdtContent>
-            <w:tc>
-              <w:tcPr>
-                <w:tcW w:w="1296" w:type="dxa"/>
-                <w:tcBorders>
-                  <w:top w:val="single" w:sz="4" w:space="0" w:color="auto"/>
-                  <w:bottom w:val="single" w:sz="4" w:space="0" w:color="auto"/>
-                  <w:right w:val="single" w:sz="4" w:space="0" w:color="auto"/>
-                </w:tcBorders>
-                <w:vAlign w:val="center"/>
-              </w:tcPr>
-              <w:p>
-                <w:pPr>
-                  <w:jc w:val="center"/>
-                </w:pPr>
-                <w:r>
-                  <w:rPr>
-                    <w:rFonts w:ascii="MS Gothic" w:eastAsia="MS Gothic" w:hAnsi="MS Gothic" w:hint="eastAsia"/>
-                  </w:rPr>
-                  <w:t>☐</w:t>
-                </w:r>
-              </w:p>
-            </w:tc>
-          </w:sdtContent>
-        </w:sdt>
-      </w:tr>
     </w:tbl>
     <w:p>
       <w:pPr>
@@ -3770,203 +3574,19 @@
           </w:sdtContent>
         </w:sdt>
       </w:tr>
-      <w:tr>
-        <w:tc>
-          <w:tcPr>
-            <w:tcW w:w="2291" w:type="dxa"/>
-            <w:tcBorders>
-              <w:top w:val="single" w:sz="4" w:space="0" w:color="auto"/>
-              <w:left w:val="single" w:sz="4" w:space="0" w:color="auto"/>
-              <w:bottom w:val="single" w:sz="4" w:space="0" w:color="auto"/>
-              <w:right w:val="single" w:sz="4" w:space="0" w:color="auto"/>
-            </w:tcBorders>
-          </w:tcPr>
-          <w:p>
-            <w:pPr>
-              <w:jc w:val="center"/>
-            </w:pPr>
-            <w:r>
-              <w:t>Others: __________</w:t>
-            </w:r>
-          </w:p>
-        </w:tc>
-        <w:tc>
-          <w:tcPr>
-            <w:tcW w:w="1296" w:type="dxa"/>
-            <w:tcBorders>
-              <w:top w:val="single" w:sz="4" w:space="0" w:color="auto"/>
-              <w:left w:val="single" w:sz="4" w:space="0" w:color="auto"/>
-              <w:bottom w:val="single" w:sz="4" w:space="0" w:color="auto"/>
-            </w:tcBorders>
-            <w:vAlign w:val="center"/>
-          </w:tcPr>
-          <w:p>
-            <w:pPr>
-              <w:jc w:val="center"/>
-            </w:pPr>
-            <w:sdt>
-              <w:sdtPr>
-                <w:id w:val="-915016288"/>
-                <w14:checkbox>
-                  <w14:checked w14:val="0"/>
-                  <w14:checkedState w14:val="00FE" w14:font="Wingdings"/>
-                  <w14:uncheckedState w14:val="2610" w14:font="MS Gothic"/>
-                </w14:checkbox>
-              </w:sdtPr>
-              <w:sdtEndPr/>
-              <w:sdtContent>
-                <w:r>
-                  <w:rPr>
-                    <w:rFonts w:ascii="MS Gothic" w:eastAsia="MS Gothic" w:hAnsi="MS Gothic" w:hint="eastAsia"/>
-                  </w:rPr>
-                  <w:t>☐</w:t>
-                </w:r>
-              </w:sdtContent>
-            </w:sdt>
-            <w:r>
-              <w:t xml:space="preserve"> </w:t>
-            </w:r>
-          </w:p>
-        </w:tc>
-        <w:sdt>
-          <w:sdtPr>
-            <w:id w:val="1757557110"/>
-            <w14:checkbox>
-              <w14:checked w14:val="0"/>
-              <w14:checkedState w14:val="00FE" w14:font="Wingdings"/>
-              <w14:uncheckedState w14:val="2610" w14:font="MS Gothic"/>
-            </w14:checkbox>
-          </w:sdtPr>
-          <w:sdtEndPr/>
-          <w:sdtContent>
-            <w:tc>
-              <w:tcPr>
-                <w:tcW w:w="1296" w:type="dxa"/>
-                <w:tcBorders>
-                  <w:top w:val="single" w:sz="4" w:space="0" w:color="auto"/>
-                  <w:bottom w:val="single" w:sz="4" w:space="0" w:color="auto"/>
-                </w:tcBorders>
-                <w:vAlign w:val="center"/>
-              </w:tcPr>
-              <w:p>
-                <w:pPr>
-                  <w:jc w:val="center"/>
-                </w:pPr>
-                <w:r>
-                  <w:rPr>
-                    <w:rFonts w:ascii="MS Gothic" w:eastAsia="MS Gothic" w:hAnsi="MS Gothic" w:hint="eastAsia"/>
-                  </w:rPr>
-                  <w:t>☐</w:t>
-                </w:r>
-              </w:p>
-            </w:tc>
-          </w:sdtContent>
-        </w:sdt>
-        <w:sdt>
-          <w:sdtPr>
-            <w:id w:val="-828519170"/>
-            <w14:checkbox>
-              <w14:checked w14:val="0"/>
-              <w14:checkedState w14:val="00FE" w14:font="Wingdings"/>
-              <w14:uncheckedState w14:val="2610" w14:font="MS Gothic"/>
-            </w14:checkbox>
-          </w:sdtPr>
-          <w:sdtEndPr/>
-          <w:sdtContent>
-            <w:tc>
-              <w:tcPr>
-                <w:tcW w:w="1296" w:type="dxa"/>
-                <w:tcBorders>
-                  <w:top w:val="single" w:sz="4" w:space="0" w:color="auto"/>
-                  <w:bottom w:val="single" w:sz="4" w:space="0" w:color="auto"/>
-                </w:tcBorders>
-                <w:vAlign w:val="center"/>
-              </w:tcPr>
-              <w:p>
-                <w:pPr>
-                  <w:jc w:val="center"/>
-                </w:pPr>
-                <w:r>
-                  <w:rPr>
-                    <w:rFonts w:ascii="MS Gothic" w:eastAsia="MS Gothic" w:hAnsi="MS Gothic" w:hint="eastAsia"/>
-                  </w:rPr>
-                  <w:t>☐</w:t>
-                </w:r>
-              </w:p>
-            </w:tc>
-          </w:sdtContent>
-        </w:sdt>
-        <w:sdt>
-          <w:sdtPr>
-            <w:id w:val="-1905053891"/>
-            <w14:checkbox>
-              <w14:checked w14:val="0"/>
-              <w14:checkedState w14:val="00FE" w14:font="Wingdings"/>
-              <w14:uncheckedState w14:val="2610" w14:font="MS Gothic"/>
-            </w14:checkbox>
-          </w:sdtPr>
-          <w:sdtEndPr/>
-          <w:sdtContent>
-            <w:tc>
-              <w:tcPr>
-                <w:tcW w:w="1296" w:type="dxa"/>
-                <w:tcBorders>
-                  <w:top w:val="single" w:sz="4" w:space="0" w:color="auto"/>
-                  <w:bottom w:val="single" w:sz="4" w:space="0" w:color="auto"/>
-                </w:tcBorders>
-                <w:vAlign w:val="center"/>
-              </w:tcPr>
-              <w:p>
-                <w:pPr>
-                  <w:jc w:val="center"/>
-                </w:pPr>
-                <w:r>
-                  <w:rPr>
-                    <w:rFonts w:ascii="MS Gothic" w:eastAsia="MS Gothic" w:hAnsi="MS Gothic" w:hint="eastAsia"/>
-                  </w:rPr>
-                  <w:t>☐</w:t>
-                </w:r>
-              </w:p>
-            </w:tc>
-          </w:sdtContent>
-        </w:sdt>
-        <w:sdt>
-          <w:sdtPr>
-            <w:id w:val="-1947154488"/>
-            <w14:checkbox>
-              <w14:checked w14:val="0"/>
-              <w14:checkedState w14:val="00FE" w14:font="Wingdings"/>
-              <w14:uncheckedState w14:val="2610" w14:font="MS Gothic"/>
-            </w14:checkbox>
-          </w:sdtPr>
-          <w:sdtEndPr/>
-          <w:sdtContent>
-            <w:tc>
-              <w:tcPr>
-                <w:tcW w:w="1296" w:type="dxa"/>
-                <w:tcBorders>
-                  <w:top w:val="single" w:sz="4" w:space="0" w:color="auto"/>
-                  <w:bottom w:val="single" w:sz="4" w:space="0" w:color="auto"/>
-                  <w:right w:val="single" w:sz="4" w:space="0" w:color="auto"/>
-                </w:tcBorders>
-                <w:vAlign w:val="center"/>
-              </w:tcPr>
-              <w:p>
-                <w:pPr>
-                  <w:jc w:val="center"/>
-                </w:pPr>
-                <w:r>
-                  <w:rPr>
-                    <w:rFonts w:ascii="MS Gothic" w:eastAsia="MS Gothic" w:hAnsi="MS Gothic" w:hint="eastAsia"/>
-                  </w:rPr>
-                  <w:t>☐</w:t>
-                </w:r>
-              </w:p>
-            </w:tc>
-          </w:sdtContent>
-        </w:sdt>
-      </w:tr>
     </w:tbl>
+    <w:p>
+      <w:pPr>
+        <w:spacing w:after="0"/>
+      </w:pPr>
+    </w:p>
+    <w:p>
+      <w:pPr>
+        <w:spacing w:after="0"/>
+      </w:pPr>
+      <w:bookmarkStart w:id="0" w:name="_GoBack"/>
+      <w:bookmarkEnd w:id="0"/>
+    </w:p>
     <w:p>
       <w:pPr>
         <w:spacing w:after="0"/>
@@ -4200,8 +3820,6 @@
       <w:r>
         <w:t xml:space="preserve"> than the touch</w:t>
       </w:r>
-      <w:bookmarkStart w:id="0" w:name="_GoBack"/>
-      <w:bookmarkEnd w:id="0"/>
       <w:r>
         <w:t xml:space="preserve">pad when using </w:t>
       </w:r>
